--- a/report.docx
+++ b/report.docx
@@ -1910,7 +1910,7 @@
           <w:lang w:eastAsia="en-US"/>
         </w:rPr>
       </w:pPr>
-      <w:bookmarkStart w:id="0" w:name="_Toc87373722"/>
+      <w:bookmarkStart w:id="0" w:name="_Toc88220463"/>
       <w:r>
         <w:lastRenderedPageBreak/>
         <w:t>INSTRUCTOR’S COMMENTS</w:t>
@@ -2227,7 +2227,7 @@
           <w:lang w:val="en-US"/>
         </w:rPr>
       </w:pPr>
-      <w:bookmarkStart w:id="1" w:name="_Toc87373723"/>
+      <w:bookmarkStart w:id="1" w:name="_Toc88220464"/>
       <w:r>
         <w:lastRenderedPageBreak/>
         <w:t>ACKNOWLEDGMENT</w:t>
@@ -2682,7 +2682,7 @@
         </w:rPr>
         <w:fldChar w:fldCharType="separate"/>
       </w:r>
-      <w:hyperlink w:anchor="_Toc87373722" w:history="1">
+      <w:hyperlink w:anchor="_Toc88220463" w:history="1">
         <w:r>
           <w:rPr>
             <w:rStyle w:val="Hyperlink"/>
@@ -2709,7 +2709,7 @@
             <w:noProof/>
             <w:webHidden/>
           </w:rPr>
-          <w:instrText xml:space="preserve"> PAGEREF _Toc87373722 \h </w:instrText>
+          <w:instrText xml:space="preserve"> PAGEREF _Toc88220463 \h </w:instrText>
         </w:r>
         <w:r>
           <w:rPr>
@@ -2754,7 +2754,7 @@
           <w:lang w:eastAsia="en-US"/>
         </w:rPr>
       </w:pPr>
-      <w:hyperlink w:anchor="_Toc87373723" w:history="1">
+      <w:hyperlink w:anchor="_Toc88220464" w:history="1">
         <w:r>
           <w:rPr>
             <w:rStyle w:val="Hyperlink"/>
@@ -2781,7 +2781,7 @@
             <w:noProof/>
             <w:webHidden/>
           </w:rPr>
-          <w:instrText xml:space="preserve"> PAGEREF _Toc87373723 \h </w:instrText>
+          <w:instrText xml:space="preserve"> PAGEREF _Toc88220464 \h </w:instrText>
         </w:r>
         <w:r>
           <w:rPr>
@@ -2826,7 +2826,7 @@
           <w:lang w:eastAsia="en-US"/>
         </w:rPr>
       </w:pPr>
-      <w:hyperlink w:anchor="_Toc87373724" w:history="1">
+      <w:hyperlink w:anchor="_Toc88220465" w:history="1">
         <w:r>
           <w:rPr>
             <w:rStyle w:val="Hyperlink"/>
@@ -2853,7 +2853,7 @@
             <w:noProof/>
             <w:webHidden/>
           </w:rPr>
-          <w:instrText xml:space="preserve"> PAGEREF _Toc87373724 \h </w:instrText>
+          <w:instrText xml:space="preserve"> PAGEREF _Toc88220465 \h </w:instrText>
         </w:r>
         <w:r>
           <w:rPr>
@@ -2898,7 +2898,7 @@
           <w:lang w:eastAsia="en-US"/>
         </w:rPr>
       </w:pPr>
-      <w:hyperlink w:anchor="_Toc87373725" w:history="1">
+      <w:hyperlink w:anchor="_Toc88220466" w:history="1">
         <w:r>
           <w:rPr>
             <w:rStyle w:val="Hyperlink"/>
@@ -2925,7 +2925,7 @@
             <w:noProof/>
             <w:webHidden/>
           </w:rPr>
-          <w:instrText xml:space="preserve"> PAGEREF _Toc87373725 \h </w:instrText>
+          <w:instrText xml:space="preserve"> PAGEREF _Toc88220466 \h </w:instrText>
         </w:r>
         <w:r>
           <w:rPr>
@@ -2970,7 +2970,7 @@
           <w:lang w:eastAsia="en-US"/>
         </w:rPr>
       </w:pPr>
-      <w:hyperlink w:anchor="_Toc87373726" w:history="1">
+      <w:hyperlink w:anchor="_Toc88220467" w:history="1">
         <w:r>
           <w:rPr>
             <w:rStyle w:val="Hyperlink"/>
@@ -2997,7 +2997,7 @@
             <w:noProof/>
             <w:webHidden/>
           </w:rPr>
-          <w:instrText xml:space="preserve"> PAGEREF _Toc87373726 \h </w:instrText>
+          <w:instrText xml:space="preserve"> PAGEREF _Toc88220467 \h </w:instrText>
         </w:r>
         <w:r>
           <w:rPr>
@@ -3042,7 +3042,7 @@
           <w:lang w:eastAsia="en-US"/>
         </w:rPr>
       </w:pPr>
-      <w:hyperlink w:anchor="_Toc87373727" w:history="1">
+      <w:hyperlink w:anchor="_Toc88220468" w:history="1">
         <w:r>
           <w:rPr>
             <w:rStyle w:val="Hyperlink"/>
@@ -3069,7 +3069,7 @@
             <w:noProof/>
             <w:webHidden/>
           </w:rPr>
-          <w:instrText xml:space="preserve"> PAGEREF _Toc87373727 \h </w:instrText>
+          <w:instrText xml:space="preserve"> PAGEREF _Toc88220468 \h </w:instrText>
         </w:r>
         <w:r>
           <w:rPr>
@@ -3114,7 +3114,7 @@
           <w:lang w:eastAsia="en-US"/>
         </w:rPr>
       </w:pPr>
-      <w:hyperlink w:anchor="_Toc87373728" w:history="1">
+      <w:hyperlink w:anchor="_Toc88220469" w:history="1">
         <w:r>
           <w:rPr>
             <w:rStyle w:val="Hyperlink"/>
@@ -3141,7 +3141,7 @@
             <w:noProof/>
             <w:webHidden/>
           </w:rPr>
-          <w:instrText xml:space="preserve"> PAGEREF _Toc87373728 \h </w:instrText>
+          <w:instrText xml:space="preserve"> PAGEREF _Toc88220469 \h </w:instrText>
         </w:r>
         <w:r>
           <w:rPr>
@@ -3186,7 +3186,7 @@
           <w:lang w:eastAsia="en-US"/>
         </w:rPr>
       </w:pPr>
-      <w:hyperlink w:anchor="_Toc87373729" w:history="1">
+      <w:hyperlink w:anchor="_Toc88220470" w:history="1">
         <w:r>
           <w:rPr>
             <w:rStyle w:val="Hyperlink"/>
@@ -3213,7 +3213,7 @@
             <w:noProof/>
             <w:webHidden/>
           </w:rPr>
-          <w:instrText xml:space="preserve"> PAGEREF _Toc87373729 \h </w:instrText>
+          <w:instrText xml:space="preserve"> PAGEREF _Toc88220470 \h </w:instrText>
         </w:r>
         <w:r>
           <w:rPr>
@@ -3258,7 +3258,7 @@
           <w:lang w:eastAsia="en-US"/>
         </w:rPr>
       </w:pPr>
-      <w:hyperlink w:anchor="_Toc87373730" w:history="1">
+      <w:hyperlink w:anchor="_Toc88220471" w:history="1">
         <w:r>
           <w:rPr>
             <w:rStyle w:val="Hyperlink"/>
@@ -3285,7 +3285,7 @@
             <w:noProof/>
             <w:webHidden/>
           </w:rPr>
-          <w:instrText xml:space="preserve"> PAGEREF _Toc87373730 \h </w:instrText>
+          <w:instrText xml:space="preserve"> PAGEREF _Toc88220471 \h </w:instrText>
         </w:r>
         <w:r>
           <w:rPr>
@@ -3330,7 +3330,7 @@
           <w:lang w:eastAsia="en-US"/>
         </w:rPr>
       </w:pPr>
-      <w:hyperlink w:anchor="_Toc87373731" w:history="1">
+      <w:hyperlink w:anchor="_Toc88220472" w:history="1">
         <w:r>
           <w:rPr>
             <w:rStyle w:val="Hyperlink"/>
@@ -3357,7 +3357,7 @@
             <w:noProof/>
             <w:webHidden/>
           </w:rPr>
-          <w:instrText xml:space="preserve"> PAGEREF _Toc87373731 \h </w:instrText>
+          <w:instrText xml:space="preserve"> PAGEREF _Toc88220472 \h </w:instrText>
         </w:r>
         <w:r>
           <w:rPr>
@@ -3402,7 +3402,7 @@
           <w:lang w:eastAsia="en-US"/>
         </w:rPr>
       </w:pPr>
-      <w:hyperlink w:anchor="_Toc87373732" w:history="1">
+      <w:hyperlink w:anchor="_Toc88220473" w:history="1">
         <w:r>
           <w:rPr>
             <w:rStyle w:val="Hyperlink"/>
@@ -3429,7 +3429,7 @@
             <w:noProof/>
             <w:webHidden/>
           </w:rPr>
-          <w:instrText xml:space="preserve"> PAGEREF _Toc87373732 \h </w:instrText>
+          <w:instrText xml:space="preserve"> PAGEREF _Toc88220473 \h </w:instrText>
         </w:r>
         <w:r>
           <w:rPr>
@@ -3474,7 +3474,7 @@
           <w:lang w:eastAsia="en-US"/>
         </w:rPr>
       </w:pPr>
-      <w:hyperlink w:anchor="_Toc87373733" w:history="1">
+      <w:hyperlink w:anchor="_Toc88220474" w:history="1">
         <w:r>
           <w:rPr>
             <w:rStyle w:val="Hyperlink"/>
@@ -3501,7 +3501,7 @@
             <w:noProof/>
             <w:webHidden/>
           </w:rPr>
-          <w:instrText xml:space="preserve"> PAGEREF _Toc87373733 \h </w:instrText>
+          <w:instrText xml:space="preserve"> PAGEREF _Toc88220474 \h </w:instrText>
         </w:r>
         <w:r>
           <w:rPr>
@@ -3546,7 +3546,7 @@
           <w:lang w:eastAsia="en-US"/>
         </w:rPr>
       </w:pPr>
-      <w:hyperlink w:anchor="_Toc87373734" w:history="1">
+      <w:hyperlink w:anchor="_Toc88220475" w:history="1">
         <w:r>
           <w:rPr>
             <w:rStyle w:val="Hyperlink"/>
@@ -3573,7 +3573,7 @@
             <w:noProof/>
             <w:webHidden/>
           </w:rPr>
-          <w:instrText xml:space="preserve"> PAGEREF _Toc87373734 \h </w:instrText>
+          <w:instrText xml:space="preserve"> PAGEREF _Toc88220475 \h </w:instrText>
         </w:r>
         <w:r>
           <w:rPr>
@@ -3618,7 +3618,7 @@
           <w:lang w:eastAsia="en-US"/>
         </w:rPr>
       </w:pPr>
-      <w:hyperlink w:anchor="_Toc87373735" w:history="1">
+      <w:hyperlink w:anchor="_Toc88220476" w:history="1">
         <w:r>
           <w:rPr>
             <w:rStyle w:val="Hyperlink"/>
@@ -3645,7 +3645,7 @@
             <w:noProof/>
             <w:webHidden/>
           </w:rPr>
-          <w:instrText xml:space="preserve"> PAGEREF _Toc87373735 \h </w:instrText>
+          <w:instrText xml:space="preserve"> PAGEREF _Toc88220476 \h </w:instrText>
         </w:r>
         <w:r>
           <w:rPr>
@@ -3690,7 +3690,7 @@
           <w:lang w:eastAsia="en-US"/>
         </w:rPr>
       </w:pPr>
-      <w:hyperlink w:anchor="_Toc87373736" w:history="1">
+      <w:hyperlink w:anchor="_Toc88220477" w:history="1">
         <w:r>
           <w:rPr>
             <w:rStyle w:val="Hyperlink"/>
@@ -3717,7 +3717,7 @@
             <w:noProof/>
             <w:webHidden/>
           </w:rPr>
-          <w:instrText xml:space="preserve"> PAGEREF _Toc87373736 \h </w:instrText>
+          <w:instrText xml:space="preserve"> PAGEREF _Toc88220477 \h </w:instrText>
         </w:r>
         <w:r>
           <w:rPr>
@@ -3762,7 +3762,7 @@
           <w:lang w:eastAsia="en-US"/>
         </w:rPr>
       </w:pPr>
-      <w:hyperlink w:anchor="_Toc87373737" w:history="1">
+      <w:hyperlink w:anchor="_Toc88220478" w:history="1">
         <w:r>
           <w:rPr>
             <w:rStyle w:val="Hyperlink"/>
@@ -3789,7 +3789,7 @@
             <w:noProof/>
             <w:webHidden/>
           </w:rPr>
-          <w:instrText xml:space="preserve"> PAGEREF _Toc87373737 \h </w:instrText>
+          <w:instrText xml:space="preserve"> PAGEREF _Toc88220478 \h </w:instrText>
         </w:r>
         <w:r>
           <w:rPr>
@@ -3834,7 +3834,7 @@
           <w:lang w:eastAsia="en-US"/>
         </w:rPr>
       </w:pPr>
-      <w:hyperlink w:anchor="_Toc87373738" w:history="1">
+      <w:hyperlink w:anchor="_Toc88220479" w:history="1">
         <w:r>
           <w:rPr>
             <w:rStyle w:val="Hyperlink"/>
@@ -3861,7 +3861,7 @@
             <w:noProof/>
             <w:webHidden/>
           </w:rPr>
-          <w:instrText xml:space="preserve"> PAGEREF _Toc87373738 \h </w:instrText>
+          <w:instrText xml:space="preserve"> PAGEREF _Toc88220479 \h </w:instrText>
         </w:r>
         <w:r>
           <w:rPr>
@@ -3906,7 +3906,7 @@
           <w:lang w:eastAsia="en-US"/>
         </w:rPr>
       </w:pPr>
-      <w:hyperlink w:anchor="_Toc87373739" w:history="1">
+      <w:hyperlink w:anchor="_Toc88220480" w:history="1">
         <w:r>
           <w:rPr>
             <w:rStyle w:val="Hyperlink"/>
@@ -3933,7 +3933,7 @@
             <w:noProof/>
             <w:webHidden/>
           </w:rPr>
-          <w:instrText xml:space="preserve"> PAGEREF _Toc87373739 \h </w:instrText>
+          <w:instrText xml:space="preserve"> PAGEREF _Toc88220480 \h </w:instrText>
         </w:r>
         <w:r>
           <w:rPr>
@@ -3978,7 +3978,7 @@
           <w:lang w:eastAsia="en-US"/>
         </w:rPr>
       </w:pPr>
-      <w:hyperlink w:anchor="_Toc87373740" w:history="1">
+      <w:hyperlink w:anchor="_Toc88220481" w:history="1">
         <w:r>
           <w:rPr>
             <w:rStyle w:val="Hyperlink"/>
@@ -4005,7 +4005,7 @@
             <w:noProof/>
             <w:webHidden/>
           </w:rPr>
-          <w:instrText xml:space="preserve"> PAGEREF _Toc87373740 \h </w:instrText>
+          <w:instrText xml:space="preserve"> PAGEREF _Toc88220481 \h </w:instrText>
         </w:r>
         <w:r>
           <w:rPr>
@@ -4050,7 +4050,7 @@
           <w:lang w:eastAsia="en-US"/>
         </w:rPr>
       </w:pPr>
-      <w:hyperlink w:anchor="_Toc87373741" w:history="1">
+      <w:hyperlink w:anchor="_Toc88220482" w:history="1">
         <w:r>
           <w:rPr>
             <w:rStyle w:val="Hyperlink"/>
@@ -4077,7 +4077,7 @@
             <w:noProof/>
             <w:webHidden/>
           </w:rPr>
-          <w:instrText xml:space="preserve"> PAGEREF _Toc87373741 \h </w:instrText>
+          <w:instrText xml:space="preserve"> PAGEREF _Toc88220482 \h </w:instrText>
         </w:r>
         <w:r>
           <w:rPr>
@@ -4122,7 +4122,7 @@
           <w:lang w:eastAsia="en-US"/>
         </w:rPr>
       </w:pPr>
-      <w:hyperlink w:anchor="_Toc87373742" w:history="1">
+      <w:hyperlink w:anchor="_Toc88220483" w:history="1">
         <w:r>
           <w:rPr>
             <w:rStyle w:val="Hyperlink"/>
@@ -4149,7 +4149,7 @@
             <w:noProof/>
             <w:webHidden/>
           </w:rPr>
-          <w:instrText xml:space="preserve"> PAGEREF _Toc87373742 \h </w:instrText>
+          <w:instrText xml:space="preserve"> PAGEREF _Toc88220483 \h </w:instrText>
         </w:r>
         <w:r>
           <w:rPr>
@@ -4194,7 +4194,7 @@
           <w:lang w:eastAsia="en-US"/>
         </w:rPr>
       </w:pPr>
-      <w:hyperlink w:anchor="_Toc87373743" w:history="1">
+      <w:hyperlink w:anchor="_Toc88220484" w:history="1">
         <w:r>
           <w:rPr>
             <w:rStyle w:val="Hyperlink"/>
@@ -4221,7 +4221,7 @@
             <w:noProof/>
             <w:webHidden/>
           </w:rPr>
-          <w:instrText xml:space="preserve"> PAGEREF _Toc87373743 \h </w:instrText>
+          <w:instrText xml:space="preserve"> PAGEREF _Toc88220484 \h </w:instrText>
         </w:r>
         <w:r>
           <w:rPr>
@@ -4266,7 +4266,7 @@
           <w:lang w:eastAsia="en-US"/>
         </w:rPr>
       </w:pPr>
-      <w:hyperlink w:anchor="_Toc87373744" w:history="1">
+      <w:hyperlink w:anchor="_Toc88220485" w:history="1">
         <w:r>
           <w:rPr>
             <w:rStyle w:val="Hyperlink"/>
@@ -4293,7 +4293,7 @@
             <w:noProof/>
             <w:webHidden/>
           </w:rPr>
-          <w:instrText xml:space="preserve"> PAGEREF _Toc87373744 \h </w:instrText>
+          <w:instrText xml:space="preserve"> PAGEREF _Toc88220485 \h </w:instrText>
         </w:r>
         <w:r>
           <w:rPr>
@@ -4338,7 +4338,7 @@
           <w:lang w:eastAsia="en-US"/>
         </w:rPr>
       </w:pPr>
-      <w:hyperlink w:anchor="_Toc87373745" w:history="1">
+      <w:hyperlink w:anchor="_Toc88220486" w:history="1">
         <w:r>
           <w:rPr>
             <w:rStyle w:val="Hyperlink"/>
@@ -4365,7 +4365,7 @@
             <w:noProof/>
             <w:webHidden/>
           </w:rPr>
-          <w:instrText xml:space="preserve"> PAGEREF _Toc87373745 \h </w:instrText>
+          <w:instrText xml:space="preserve"> PAGEREF _Toc88220486 \h </w:instrText>
         </w:r>
         <w:r>
           <w:rPr>
@@ -4410,7 +4410,7 @@
           <w:lang w:eastAsia="en-US"/>
         </w:rPr>
       </w:pPr>
-      <w:hyperlink w:anchor="_Toc87373746" w:history="1">
+      <w:hyperlink w:anchor="_Toc88220487" w:history="1">
         <w:r>
           <w:rPr>
             <w:rStyle w:val="Hyperlink"/>
@@ -4437,7 +4437,7 @@
             <w:noProof/>
             <w:webHidden/>
           </w:rPr>
-          <w:instrText xml:space="preserve"> PAGEREF _Toc87373746 \h </w:instrText>
+          <w:instrText xml:space="preserve"> PAGEREF _Toc88220487 \h </w:instrText>
         </w:r>
         <w:r>
           <w:rPr>
@@ -4482,7 +4482,7 @@
           <w:lang w:eastAsia="en-US"/>
         </w:rPr>
       </w:pPr>
-      <w:hyperlink w:anchor="_Toc87373747" w:history="1">
+      <w:hyperlink w:anchor="_Toc88220488" w:history="1">
         <w:r>
           <w:rPr>
             <w:rStyle w:val="Hyperlink"/>
@@ -4509,7 +4509,7 @@
             <w:noProof/>
             <w:webHidden/>
           </w:rPr>
-          <w:instrText xml:space="preserve"> PAGEREF _Toc87373747 \h </w:instrText>
+          <w:instrText xml:space="preserve"> PAGEREF _Toc88220488 \h </w:instrText>
         </w:r>
         <w:r>
           <w:rPr>
@@ -4554,7 +4554,7 @@
           <w:lang w:eastAsia="en-US"/>
         </w:rPr>
       </w:pPr>
-      <w:hyperlink w:anchor="_Toc87373748" w:history="1">
+      <w:hyperlink w:anchor="_Toc88220489" w:history="1">
         <w:r>
           <w:rPr>
             <w:rStyle w:val="Hyperlink"/>
@@ -4581,7 +4581,7 @@
             <w:noProof/>
             <w:webHidden/>
           </w:rPr>
-          <w:instrText xml:space="preserve"> PAGEREF _Toc87373748 \h </w:instrText>
+          <w:instrText xml:space="preserve"> PAGEREF _Toc88220489 \h </w:instrText>
         </w:r>
         <w:r>
           <w:rPr>
@@ -4626,7 +4626,7 @@
           <w:lang w:eastAsia="en-US"/>
         </w:rPr>
       </w:pPr>
-      <w:hyperlink w:anchor="_Toc87373749" w:history="1">
+      <w:hyperlink w:anchor="_Toc88220490" w:history="1">
         <w:r>
           <w:rPr>
             <w:rStyle w:val="Hyperlink"/>
@@ -4653,7 +4653,7 @@
             <w:noProof/>
             <w:webHidden/>
           </w:rPr>
-          <w:instrText xml:space="preserve"> PAGEREF _Toc87373749 \h </w:instrText>
+          <w:instrText xml:space="preserve"> PAGEREF _Toc88220490 \h </w:instrText>
         </w:r>
         <w:r>
           <w:rPr>
@@ -4698,7 +4698,7 @@
           <w:lang w:eastAsia="en-US"/>
         </w:rPr>
       </w:pPr>
-      <w:hyperlink w:anchor="_Toc87373750" w:history="1">
+      <w:hyperlink w:anchor="_Toc88220491" w:history="1">
         <w:r>
           <w:rPr>
             <w:rStyle w:val="Hyperlink"/>
@@ -4725,7 +4725,7 @@
             <w:noProof/>
             <w:webHidden/>
           </w:rPr>
-          <w:instrText xml:space="preserve"> PAGEREF _Toc87373750 \h </w:instrText>
+          <w:instrText xml:space="preserve"> PAGEREF _Toc88220491 \h </w:instrText>
         </w:r>
         <w:r>
           <w:rPr>
@@ -4770,7 +4770,7 @@
           <w:lang w:eastAsia="en-US"/>
         </w:rPr>
       </w:pPr>
-      <w:hyperlink w:anchor="_Toc87373751" w:history="1">
+      <w:hyperlink w:anchor="_Toc88220492" w:history="1">
         <w:r>
           <w:rPr>
             <w:rStyle w:val="Hyperlink"/>
@@ -4797,7 +4797,7 @@
             <w:noProof/>
             <w:webHidden/>
           </w:rPr>
-          <w:instrText xml:space="preserve"> PAGEREF _Toc87373751 \h </w:instrText>
+          <w:instrText xml:space="preserve"> PAGEREF _Toc88220492 \h </w:instrText>
         </w:r>
         <w:r>
           <w:rPr>
@@ -4842,7 +4842,7 @@
           <w:lang w:eastAsia="en-US"/>
         </w:rPr>
       </w:pPr>
-      <w:hyperlink w:anchor="_Toc87373752" w:history="1">
+      <w:hyperlink w:anchor="_Toc88220493" w:history="1">
         <w:r>
           <w:rPr>
             <w:rStyle w:val="Hyperlink"/>
@@ -4869,7 +4869,7 @@
             <w:noProof/>
             <w:webHidden/>
           </w:rPr>
-          <w:instrText xml:space="preserve"> PAGEREF _Toc87373752 \h </w:instrText>
+          <w:instrText xml:space="preserve"> PAGEREF _Toc88220493 \h </w:instrText>
         </w:r>
         <w:r>
           <w:rPr>
@@ -4914,7 +4914,7 @@
           <w:lang w:eastAsia="en-US"/>
         </w:rPr>
       </w:pPr>
-      <w:hyperlink w:anchor="_Toc87373753" w:history="1">
+      <w:hyperlink w:anchor="_Toc88220494" w:history="1">
         <w:r>
           <w:rPr>
             <w:rStyle w:val="Hyperlink"/>
@@ -4941,7 +4941,7 @@
             <w:noProof/>
             <w:webHidden/>
           </w:rPr>
-          <w:instrText xml:space="preserve"> PAGEREF _Toc87373753 \h </w:instrText>
+          <w:instrText xml:space="preserve"> PAGEREF _Toc88220494 \h </w:instrText>
         </w:r>
         <w:r>
           <w:rPr>
@@ -4986,7 +4986,7 @@
           <w:lang w:eastAsia="en-US"/>
         </w:rPr>
       </w:pPr>
-      <w:hyperlink w:anchor="_Toc87373754" w:history="1">
+      <w:hyperlink w:anchor="_Toc88220495" w:history="1">
         <w:r>
           <w:rPr>
             <w:rStyle w:val="Hyperlink"/>
@@ -5013,7 +5013,7 @@
             <w:noProof/>
             <w:webHidden/>
           </w:rPr>
-          <w:instrText xml:space="preserve"> PAGEREF _Toc87373754 \h </w:instrText>
+          <w:instrText xml:space="preserve"> PAGEREF _Toc88220495 \h </w:instrText>
         </w:r>
         <w:r>
           <w:rPr>
@@ -5058,7 +5058,7 @@
           <w:lang w:eastAsia="en-US"/>
         </w:rPr>
       </w:pPr>
-      <w:hyperlink w:anchor="_Toc87373755" w:history="1">
+      <w:hyperlink w:anchor="_Toc88220496" w:history="1">
         <w:r>
           <w:rPr>
             <w:rStyle w:val="Hyperlink"/>
@@ -5085,7 +5085,7 @@
             <w:noProof/>
             <w:webHidden/>
           </w:rPr>
-          <w:instrText xml:space="preserve"> PAGEREF _Toc87373755 \h </w:instrText>
+          <w:instrText xml:space="preserve"> PAGEREF _Toc88220496 \h </w:instrText>
         </w:r>
         <w:r>
           <w:rPr>
@@ -5130,7 +5130,7 @@
           <w:lang w:eastAsia="en-US"/>
         </w:rPr>
       </w:pPr>
-      <w:hyperlink w:anchor="_Toc87373756" w:history="1">
+      <w:hyperlink w:anchor="_Toc88220497" w:history="1">
         <w:r>
           <w:rPr>
             <w:rStyle w:val="Hyperlink"/>
@@ -5157,7 +5157,7 @@
             <w:noProof/>
             <w:webHidden/>
           </w:rPr>
-          <w:instrText xml:space="preserve"> PAGEREF _Toc87373756 \h </w:instrText>
+          <w:instrText xml:space="preserve"> PAGEREF _Toc88220497 \h </w:instrText>
         </w:r>
         <w:r>
           <w:rPr>
@@ -5202,7 +5202,7 @@
           <w:lang w:eastAsia="en-US"/>
         </w:rPr>
       </w:pPr>
-      <w:hyperlink w:anchor="_Toc87373757" w:history="1">
+      <w:hyperlink w:anchor="_Toc88220498" w:history="1">
         <w:r>
           <w:rPr>
             <w:rStyle w:val="Hyperlink"/>
@@ -5229,7 +5229,7 @@
             <w:noProof/>
             <w:webHidden/>
           </w:rPr>
-          <w:instrText xml:space="preserve"> PAGEREF _Toc87373757 \h </w:instrText>
+          <w:instrText xml:space="preserve"> PAGEREF _Toc88220498 \h </w:instrText>
         </w:r>
         <w:r>
           <w:rPr>
@@ -5274,7 +5274,7 @@
           <w:lang w:eastAsia="en-US"/>
         </w:rPr>
       </w:pPr>
-      <w:hyperlink w:anchor="_Toc87373758" w:history="1">
+      <w:hyperlink w:anchor="_Toc88220499" w:history="1">
         <w:r>
           <w:rPr>
             <w:rStyle w:val="Hyperlink"/>
@@ -5301,7 +5301,7 @@
             <w:noProof/>
             <w:webHidden/>
           </w:rPr>
-          <w:instrText xml:space="preserve"> PAGEREF _Toc87373758 \h </w:instrText>
+          <w:instrText xml:space="preserve"> PAGEREF _Toc88220499 \h </w:instrText>
         </w:r>
         <w:r>
           <w:rPr>
@@ -5346,7 +5346,7 @@
           <w:lang w:eastAsia="en-US"/>
         </w:rPr>
       </w:pPr>
-      <w:hyperlink w:anchor="_Toc87373759" w:history="1">
+      <w:hyperlink w:anchor="_Toc88220500" w:history="1">
         <w:r>
           <w:rPr>
             <w:rStyle w:val="Hyperlink"/>
@@ -5373,7 +5373,7 @@
             <w:noProof/>
             <w:webHidden/>
           </w:rPr>
-          <w:instrText xml:space="preserve"> PAGEREF _Toc87373759 \h </w:instrText>
+          <w:instrText xml:space="preserve"> PAGEREF _Toc88220500 \h </w:instrText>
         </w:r>
         <w:r>
           <w:rPr>
@@ -5418,7 +5418,7 @@
           <w:lang w:eastAsia="en-US"/>
         </w:rPr>
       </w:pPr>
-      <w:hyperlink w:anchor="_Toc87373760" w:history="1">
+      <w:hyperlink w:anchor="_Toc88220501" w:history="1">
         <w:r>
           <w:rPr>
             <w:rStyle w:val="Hyperlink"/>
@@ -5445,7 +5445,7 @@
             <w:noProof/>
             <w:webHidden/>
           </w:rPr>
-          <w:instrText xml:space="preserve"> PAGEREF _Toc87373760 \h </w:instrText>
+          <w:instrText xml:space="preserve"> PAGEREF _Toc88220501 \h </w:instrText>
         </w:r>
         <w:r>
           <w:rPr>
@@ -5490,7 +5490,7 @@
           <w:lang w:eastAsia="en-US"/>
         </w:rPr>
       </w:pPr>
-      <w:hyperlink w:anchor="_Toc87373761" w:history="1">
+      <w:hyperlink w:anchor="_Toc88220502" w:history="1">
         <w:r>
           <w:rPr>
             <w:rStyle w:val="Hyperlink"/>
@@ -5517,7 +5517,7 @@
             <w:noProof/>
             <w:webHidden/>
           </w:rPr>
-          <w:instrText xml:space="preserve"> PAGEREF _Toc87373761 \h </w:instrText>
+          <w:instrText xml:space="preserve"> PAGEREF _Toc88220502 \h </w:instrText>
         </w:r>
         <w:r>
           <w:rPr>
@@ -5562,7 +5562,7 @@
           <w:lang w:eastAsia="en-US"/>
         </w:rPr>
       </w:pPr>
-      <w:hyperlink w:anchor="_Toc87373762" w:history="1">
+      <w:hyperlink w:anchor="_Toc88220503" w:history="1">
         <w:r>
           <w:rPr>
             <w:rStyle w:val="Hyperlink"/>
@@ -5589,7 +5589,7 @@
             <w:noProof/>
             <w:webHidden/>
           </w:rPr>
-          <w:instrText xml:space="preserve"> PAGEREF _Toc87373762 \h </w:instrText>
+          <w:instrText xml:space="preserve"> PAGEREF _Toc88220503 \h </w:instrText>
         </w:r>
         <w:r>
           <w:rPr>
@@ -5634,7 +5634,7 @@
           <w:lang w:eastAsia="en-US"/>
         </w:rPr>
       </w:pPr>
-      <w:hyperlink w:anchor="_Toc87373763" w:history="1">
+      <w:hyperlink w:anchor="_Toc88220504" w:history="1">
         <w:r>
           <w:rPr>
             <w:rStyle w:val="Hyperlink"/>
@@ -5661,7 +5661,7 @@
             <w:noProof/>
             <w:webHidden/>
           </w:rPr>
-          <w:instrText xml:space="preserve"> PAGEREF _Toc87373763 \h </w:instrText>
+          <w:instrText xml:space="preserve"> PAGEREF _Toc88220504 \h </w:instrText>
         </w:r>
         <w:r>
           <w:rPr>
@@ -5706,7 +5706,7 @@
           <w:lang w:eastAsia="en-US"/>
         </w:rPr>
       </w:pPr>
-      <w:hyperlink w:anchor="_Toc87373764" w:history="1">
+      <w:hyperlink w:anchor="_Toc88220505" w:history="1">
         <w:r>
           <w:rPr>
             <w:rStyle w:val="Hyperlink"/>
@@ -5733,7 +5733,7 @@
             <w:noProof/>
             <w:webHidden/>
           </w:rPr>
-          <w:instrText xml:space="preserve"> PAGEREF _Toc87373764 \h </w:instrText>
+          <w:instrText xml:space="preserve"> PAGEREF _Toc88220505 \h </w:instrText>
         </w:r>
         <w:r>
           <w:rPr>
@@ -5778,7 +5778,7 @@
           <w:lang w:eastAsia="en-US"/>
         </w:rPr>
       </w:pPr>
-      <w:hyperlink w:anchor="_Toc87373765" w:history="1">
+      <w:hyperlink w:anchor="_Toc88220506" w:history="1">
         <w:r>
           <w:rPr>
             <w:rStyle w:val="Hyperlink"/>
@@ -5805,7 +5805,7 @@
             <w:noProof/>
             <w:webHidden/>
           </w:rPr>
-          <w:instrText xml:space="preserve"> PAGEREF _Toc87373765 \h </w:instrText>
+          <w:instrText xml:space="preserve"> PAGEREF _Toc88220506 \h </w:instrText>
         </w:r>
         <w:r>
           <w:rPr>
@@ -5850,7 +5850,7 @@
           <w:lang w:eastAsia="en-US"/>
         </w:rPr>
       </w:pPr>
-      <w:hyperlink w:anchor="_Toc87373766" w:history="1">
+      <w:hyperlink w:anchor="_Toc88220507" w:history="1">
         <w:r>
           <w:rPr>
             <w:rStyle w:val="Hyperlink"/>
@@ -5877,7 +5877,7 @@
             <w:noProof/>
             <w:webHidden/>
           </w:rPr>
-          <w:instrText xml:space="preserve"> PAGEREF _Toc87373766 \h </w:instrText>
+          <w:instrText xml:space="preserve"> PAGEREF _Toc88220507 \h </w:instrText>
         </w:r>
         <w:r>
           <w:rPr>
@@ -5922,7 +5922,7 @@
           <w:lang w:eastAsia="en-US"/>
         </w:rPr>
       </w:pPr>
-      <w:hyperlink w:anchor="_Toc87373767" w:history="1">
+      <w:hyperlink w:anchor="_Toc88220508" w:history="1">
         <w:r>
           <w:rPr>
             <w:rStyle w:val="Hyperlink"/>
@@ -5949,7 +5949,7 @@
             <w:noProof/>
             <w:webHidden/>
           </w:rPr>
-          <w:instrText xml:space="preserve"> PAGEREF _Toc87373767 \h </w:instrText>
+          <w:instrText xml:space="preserve"> PAGEREF _Toc88220508 \h </w:instrText>
         </w:r>
         <w:r>
           <w:rPr>
@@ -5994,7 +5994,7 @@
           <w:lang w:eastAsia="en-US"/>
         </w:rPr>
       </w:pPr>
-      <w:hyperlink w:anchor="_Toc87373768" w:history="1">
+      <w:hyperlink w:anchor="_Toc88220509" w:history="1">
         <w:r>
           <w:rPr>
             <w:rStyle w:val="Hyperlink"/>
@@ -6021,7 +6021,7 @@
             <w:noProof/>
             <w:webHidden/>
           </w:rPr>
-          <w:instrText xml:space="preserve"> PAGEREF _Toc87373768 \h </w:instrText>
+          <w:instrText xml:space="preserve"> PAGEREF _Toc88220509 \h </w:instrText>
         </w:r>
         <w:r>
           <w:rPr>
@@ -6066,7 +6066,7 @@
           <w:lang w:eastAsia="en-US"/>
         </w:rPr>
       </w:pPr>
-      <w:hyperlink w:anchor="_Toc87373769" w:history="1">
+      <w:hyperlink w:anchor="_Toc88220510" w:history="1">
         <w:r>
           <w:rPr>
             <w:rStyle w:val="Hyperlink"/>
@@ -6093,7 +6093,7 @@
             <w:noProof/>
             <w:webHidden/>
           </w:rPr>
-          <w:instrText xml:space="preserve"> PAGEREF _Toc87373769 \h </w:instrText>
+          <w:instrText xml:space="preserve"> PAGEREF _Toc88220510 \h </w:instrText>
         </w:r>
         <w:r>
           <w:rPr>
@@ -6138,7 +6138,7 @@
           <w:lang w:eastAsia="en-US"/>
         </w:rPr>
       </w:pPr>
-      <w:hyperlink w:anchor="_Toc87373770" w:history="1">
+      <w:hyperlink w:anchor="_Toc88220511" w:history="1">
         <w:r>
           <w:rPr>
             <w:rStyle w:val="Hyperlink"/>
@@ -6165,7 +6165,7 @@
             <w:noProof/>
             <w:webHidden/>
           </w:rPr>
-          <w:instrText xml:space="preserve"> PAGEREF _Toc87373770 \h </w:instrText>
+          <w:instrText xml:space="preserve"> PAGEREF _Toc88220511 \h </w:instrText>
         </w:r>
         <w:r>
           <w:rPr>
@@ -6210,7 +6210,7 @@
           <w:lang w:eastAsia="en-US"/>
         </w:rPr>
       </w:pPr>
-      <w:hyperlink w:anchor="_Toc87373771" w:history="1">
+      <w:hyperlink w:anchor="_Toc88220512" w:history="1">
         <w:r>
           <w:rPr>
             <w:rStyle w:val="Hyperlink"/>
@@ -6237,7 +6237,7 @@
             <w:noProof/>
             <w:webHidden/>
           </w:rPr>
-          <w:instrText xml:space="preserve"> PAGEREF _Toc87373771 \h </w:instrText>
+          <w:instrText xml:space="preserve"> PAGEREF _Toc88220512 \h </w:instrText>
         </w:r>
         <w:r>
           <w:rPr>
@@ -6282,7 +6282,7 @@
           <w:lang w:eastAsia="en-US"/>
         </w:rPr>
       </w:pPr>
-      <w:hyperlink w:anchor="_Toc87373772" w:history="1">
+      <w:hyperlink w:anchor="_Toc88220513" w:history="1">
         <w:r>
           <w:rPr>
             <w:rStyle w:val="Hyperlink"/>
@@ -6309,7 +6309,7 @@
             <w:noProof/>
             <w:webHidden/>
           </w:rPr>
-          <w:instrText xml:space="preserve"> PAGEREF _Toc87373772 \h </w:instrText>
+          <w:instrText xml:space="preserve"> PAGEREF _Toc88220513 \h </w:instrText>
         </w:r>
         <w:r>
           <w:rPr>
@@ -6354,7 +6354,7 @@
           <w:lang w:eastAsia="en-US"/>
         </w:rPr>
       </w:pPr>
-      <w:hyperlink w:anchor="_Toc87373773" w:history="1">
+      <w:hyperlink w:anchor="_Toc88220514" w:history="1">
         <w:r>
           <w:rPr>
             <w:rStyle w:val="Hyperlink"/>
@@ -6381,7 +6381,7 @@
             <w:noProof/>
             <w:webHidden/>
           </w:rPr>
-          <w:instrText xml:space="preserve"> PAGEREF _Toc87373773 \h </w:instrText>
+          <w:instrText xml:space="preserve"> PAGEREF _Toc88220514 \h </w:instrText>
         </w:r>
         <w:r>
           <w:rPr>
@@ -6426,7 +6426,7 @@
           <w:lang w:eastAsia="en-US"/>
         </w:rPr>
       </w:pPr>
-      <w:hyperlink w:anchor="_Toc87373774" w:history="1">
+      <w:hyperlink w:anchor="_Toc88220515" w:history="1">
         <w:r>
           <w:rPr>
             <w:rStyle w:val="Hyperlink"/>
@@ -6453,7 +6453,7 @@
             <w:noProof/>
             <w:webHidden/>
           </w:rPr>
-          <w:instrText xml:space="preserve"> PAGEREF _Toc87373774 \h </w:instrText>
+          <w:instrText xml:space="preserve"> PAGEREF _Toc88220515 \h </w:instrText>
         </w:r>
         <w:r>
           <w:rPr>
@@ -6498,7 +6498,7 @@
           <w:lang w:eastAsia="en-US"/>
         </w:rPr>
       </w:pPr>
-      <w:hyperlink w:anchor="_Toc87373775" w:history="1">
+      <w:hyperlink w:anchor="_Toc88220516" w:history="1">
         <w:r>
           <w:rPr>
             <w:rStyle w:val="Hyperlink"/>
@@ -6525,7 +6525,7 @@
             <w:noProof/>
             <w:webHidden/>
           </w:rPr>
-          <w:instrText xml:space="preserve"> PAGEREF _Toc87373775 \h </w:instrText>
+          <w:instrText xml:space="preserve"> PAGEREF _Toc88220516 \h </w:instrText>
         </w:r>
         <w:r>
           <w:rPr>
@@ -6570,7 +6570,7 @@
           <w:lang w:eastAsia="en-US"/>
         </w:rPr>
       </w:pPr>
-      <w:hyperlink w:anchor="_Toc87373776" w:history="1">
+      <w:hyperlink w:anchor="_Toc88220517" w:history="1">
         <w:r>
           <w:rPr>
             <w:rStyle w:val="Hyperlink"/>
@@ -6597,7 +6597,7 @@
             <w:noProof/>
             <w:webHidden/>
           </w:rPr>
-          <w:instrText xml:space="preserve"> PAGEREF _Toc87373776 \h </w:instrText>
+          <w:instrText xml:space="preserve"> PAGEREF _Toc88220517 \h </w:instrText>
         </w:r>
         <w:r>
           <w:rPr>
@@ -6642,7 +6642,7 @@
           <w:lang w:eastAsia="en-US"/>
         </w:rPr>
       </w:pPr>
-      <w:hyperlink w:anchor="_Toc87373777" w:history="1">
+      <w:hyperlink w:anchor="_Toc88220518" w:history="1">
         <w:r>
           <w:rPr>
             <w:rStyle w:val="Hyperlink"/>
@@ -6669,7 +6669,7 @@
             <w:noProof/>
             <w:webHidden/>
           </w:rPr>
-          <w:instrText xml:space="preserve"> PAGEREF _Toc87373777 \h </w:instrText>
+          <w:instrText xml:space="preserve"> PAGEREF _Toc88220518 \h </w:instrText>
         </w:r>
         <w:r>
           <w:rPr>
@@ -6714,7 +6714,7 @@
           <w:lang w:eastAsia="en-US"/>
         </w:rPr>
       </w:pPr>
-      <w:hyperlink w:anchor="_Toc87373778" w:history="1">
+      <w:hyperlink w:anchor="_Toc88220519" w:history="1">
         <w:r>
           <w:rPr>
             <w:rStyle w:val="Hyperlink"/>
@@ -6741,7 +6741,7 @@
             <w:noProof/>
             <w:webHidden/>
           </w:rPr>
-          <w:instrText xml:space="preserve"> PAGEREF _Toc87373778 \h </w:instrText>
+          <w:instrText xml:space="preserve"> PAGEREF _Toc88220519 \h </w:instrText>
         </w:r>
         <w:r>
           <w:rPr>
@@ -6786,7 +6786,7 @@
           <w:lang w:eastAsia="en-US"/>
         </w:rPr>
       </w:pPr>
-      <w:hyperlink w:anchor="_Toc87373779" w:history="1">
+      <w:hyperlink w:anchor="_Toc88220520" w:history="1">
         <w:r>
           <w:rPr>
             <w:rStyle w:val="Hyperlink"/>
@@ -6813,7 +6813,7 @@
             <w:noProof/>
             <w:webHidden/>
           </w:rPr>
-          <w:instrText xml:space="preserve"> PAGEREF _Toc87373779 \h </w:instrText>
+          <w:instrText xml:space="preserve"> PAGEREF _Toc88220520 \h </w:instrText>
         </w:r>
         <w:r>
           <w:rPr>
@@ -6846,7 +6846,7 @@
     </w:p>
     <w:p>
       <w:pPr>
-        <w:pStyle w:val="TOC2"/>
+        <w:pStyle w:val="TOC3"/>
         <w:tabs>
           <w:tab w:val="right" w:leader="dot" w:pos="8771"/>
         </w:tabs>
@@ -6858,13 +6858,13 @@
           <w:lang w:eastAsia="en-US"/>
         </w:rPr>
       </w:pPr>
-      <w:hyperlink w:anchor="_Toc87373780" w:history="1">
+      <w:hyperlink w:anchor="_Toc88220521" w:history="1">
         <w:r>
           <w:rPr>
             <w:rStyle w:val="Hyperlink"/>
             <w:noProof/>
           </w:rPr>
-          <w:t>5. Website app for drivers</w:t>
+          <w:t>4.6. Order information page</w:t>
         </w:r>
         <w:r>
           <w:rPr>
@@ -6885,7 +6885,7 @@
             <w:noProof/>
             <w:webHidden/>
           </w:rPr>
-          <w:instrText xml:space="preserve"> PAGEREF _Toc87373780 \h </w:instrText>
+          <w:instrText xml:space="preserve"> PAGEREF _Toc88220521 \h </w:instrText>
         </w:r>
         <w:r>
           <w:rPr>
@@ -6930,13 +6930,13 @@
           <w:lang w:eastAsia="en-US"/>
         </w:rPr>
       </w:pPr>
-      <w:hyperlink w:anchor="_Toc87373781" w:history="1">
+      <w:hyperlink w:anchor="_Toc88220522" w:history="1">
         <w:r>
           <w:rPr>
             <w:rStyle w:val="Hyperlink"/>
             <w:noProof/>
           </w:rPr>
-          <w:t>5.1. Sign-in page</w:t>
+          <w:t>4.7. New order page</w:t>
         </w:r>
         <w:r>
           <w:rPr>
@@ -6957,7 +6957,7 @@
             <w:noProof/>
             <w:webHidden/>
           </w:rPr>
-          <w:instrText xml:space="preserve"> PAGEREF _Toc87373781 \h </w:instrText>
+          <w:instrText xml:space="preserve"> PAGEREF _Toc88220522 \h </w:instrText>
         </w:r>
         <w:r>
           <w:rPr>
@@ -7002,13 +7002,13 @@
           <w:lang w:eastAsia="en-US"/>
         </w:rPr>
       </w:pPr>
-      <w:hyperlink w:anchor="_Toc87373782" w:history="1">
+      <w:hyperlink w:anchor="_Toc88220523" w:history="1">
         <w:r>
           <w:rPr>
             <w:rStyle w:val="Hyperlink"/>
             <w:noProof/>
           </w:rPr>
-          <w:t>5.2. Register page</w:t>
+          <w:t>4.8. Order detail page</w:t>
         </w:r>
         <w:r>
           <w:rPr>
@@ -7029,7 +7029,7 @@
             <w:noProof/>
             <w:webHidden/>
           </w:rPr>
-          <w:instrText xml:space="preserve"> PAGEREF _Toc87373782 \h </w:instrText>
+          <w:instrText xml:space="preserve"> PAGEREF _Toc88220523 \h </w:instrText>
         </w:r>
         <w:r>
           <w:rPr>
@@ -7049,7 +7049,7 @@
             <w:noProof/>
             <w:webHidden/>
           </w:rPr>
-          <w:t>38</w:t>
+          <w:t>39</w:t>
         </w:r>
         <w:r>
           <w:rPr>
@@ -7074,13 +7074,13 @@
           <w:lang w:eastAsia="en-US"/>
         </w:rPr>
       </w:pPr>
-      <w:hyperlink w:anchor="_Toc87373783" w:history="1">
+      <w:hyperlink w:anchor="_Toc88220524" w:history="1">
         <w:r>
           <w:rPr>
             <w:rStyle w:val="Hyperlink"/>
             <w:noProof/>
           </w:rPr>
-          <w:t>5.2. Home page</w:t>
+          <w:t>4.9. Map page</w:t>
         </w:r>
         <w:r>
           <w:rPr>
@@ -7101,7 +7101,7 @@
             <w:noProof/>
             <w:webHidden/>
           </w:rPr>
-          <w:instrText xml:space="preserve"> PAGEREF _Toc87373783 \h </w:instrText>
+          <w:instrText xml:space="preserve"> PAGEREF _Toc88220524 \h </w:instrText>
         </w:r>
         <w:r>
           <w:rPr>
@@ -7121,7 +7121,7 @@
             <w:noProof/>
             <w:webHidden/>
           </w:rPr>
-          <w:t>39</w:t>
+          <w:t>40</w:t>
         </w:r>
         <w:r>
           <w:rPr>
@@ -7134,7 +7134,7 @@
     </w:p>
     <w:p>
       <w:pPr>
-        <w:pStyle w:val="TOC3"/>
+        <w:pStyle w:val="TOC2"/>
         <w:tabs>
           <w:tab w:val="right" w:leader="dot" w:pos="8771"/>
         </w:tabs>
@@ -7146,13 +7146,13 @@
           <w:lang w:eastAsia="en-US"/>
         </w:rPr>
       </w:pPr>
-      <w:hyperlink w:anchor="_Toc87373784" w:history="1">
+      <w:hyperlink w:anchor="_Toc88220525" w:history="1">
         <w:r>
           <w:rPr>
             <w:rStyle w:val="Hyperlink"/>
             <w:noProof/>
           </w:rPr>
-          <w:t>5.3. Existing orders on the system page</w:t>
+          <w:t>5. Website app for drivers</w:t>
         </w:r>
         <w:r>
           <w:rPr>
@@ -7173,7 +7173,7 @@
             <w:noProof/>
             <w:webHidden/>
           </w:rPr>
-          <w:instrText xml:space="preserve"> PAGEREF _Toc87373784 \h </w:instrText>
+          <w:instrText xml:space="preserve"> PAGEREF _Toc88220525 \h </w:instrText>
         </w:r>
         <w:r>
           <w:rPr>
@@ -7193,7 +7193,7 @@
             <w:noProof/>
             <w:webHidden/>
           </w:rPr>
-          <w:t>39</w:t>
+          <w:t>41</w:t>
         </w:r>
         <w:r>
           <w:rPr>
@@ -7218,13 +7218,13 @@
           <w:lang w:eastAsia="en-US"/>
         </w:rPr>
       </w:pPr>
-      <w:hyperlink w:anchor="_Toc87373785" w:history="1">
+      <w:hyperlink w:anchor="_Toc88220526" w:history="1">
         <w:r>
           <w:rPr>
             <w:rStyle w:val="Hyperlink"/>
             <w:noProof/>
           </w:rPr>
-          <w:t>5.4. Personal information of the driver page</w:t>
+          <w:t>5.1. Sign-in page</w:t>
         </w:r>
         <w:r>
           <w:rPr>
@@ -7245,7 +7245,7 @@
             <w:noProof/>
             <w:webHidden/>
           </w:rPr>
-          <w:instrText xml:space="preserve"> PAGEREF _Toc87373785 \h </w:instrText>
+          <w:instrText xml:space="preserve"> PAGEREF _Toc88220526 \h </w:instrText>
         </w:r>
         <w:r>
           <w:rPr>
@@ -7265,7 +7265,7 @@
             <w:noProof/>
             <w:webHidden/>
           </w:rPr>
-          <w:t>40</w:t>
+          <w:t>41</w:t>
         </w:r>
         <w:r>
           <w:rPr>
@@ -7290,13 +7290,13 @@
           <w:lang w:eastAsia="en-US"/>
         </w:rPr>
       </w:pPr>
-      <w:hyperlink w:anchor="_Toc87373786" w:history="1">
+      <w:hyperlink w:anchor="_Toc88220527" w:history="1">
         <w:r>
           <w:rPr>
             <w:rStyle w:val="Hyperlink"/>
             <w:noProof/>
           </w:rPr>
-          <w:t>5.5. Current order page</w:t>
+          <w:t>5.2. Register page</w:t>
         </w:r>
         <w:r>
           <w:rPr>
@@ -7317,7 +7317,7 @@
             <w:noProof/>
             <w:webHidden/>
           </w:rPr>
-          <w:instrText xml:space="preserve"> PAGEREF _Toc87373786 \h </w:instrText>
+          <w:instrText xml:space="preserve"> PAGEREF _Toc88220527 \h </w:instrText>
         </w:r>
         <w:r>
           <w:rPr>
@@ -7337,7 +7337,7 @@
             <w:noProof/>
             <w:webHidden/>
           </w:rPr>
-          <w:t>40</w:t>
+          <w:t>42</w:t>
         </w:r>
         <w:r>
           <w:rPr>
@@ -7350,7 +7350,7 @@
     </w:p>
     <w:p>
       <w:pPr>
-        <w:pStyle w:val="TOC1"/>
+        <w:pStyle w:val="TOC3"/>
         <w:tabs>
           <w:tab w:val="right" w:leader="dot" w:pos="8771"/>
         </w:tabs>
@@ -7362,13 +7362,13 @@
           <w:lang w:eastAsia="en-US"/>
         </w:rPr>
       </w:pPr>
-      <w:hyperlink w:anchor="_Toc87373787" w:history="1">
+      <w:hyperlink w:anchor="_Toc88220528" w:history="1">
         <w:r>
           <w:rPr>
             <w:rStyle w:val="Hyperlink"/>
             <w:noProof/>
           </w:rPr>
-          <w:t>CHAPTER iv. TESTING AND REVIEWING</w:t>
+          <w:t>5.2. Home page</w:t>
         </w:r>
         <w:r>
           <w:rPr>
@@ -7389,7 +7389,7 @@
             <w:noProof/>
             <w:webHidden/>
           </w:rPr>
-          <w:instrText xml:space="preserve"> PAGEREF _Toc87373787 \h </w:instrText>
+          <w:instrText xml:space="preserve"> PAGEREF _Toc88220528 \h </w:instrText>
         </w:r>
         <w:r>
           <w:rPr>
@@ -7409,7 +7409,7 @@
             <w:noProof/>
             <w:webHidden/>
           </w:rPr>
-          <w:t>44</w:t>
+          <w:t>42</w:t>
         </w:r>
         <w:r>
           <w:rPr>
@@ -7422,7 +7422,7 @@
     </w:p>
     <w:p>
       <w:pPr>
-        <w:pStyle w:val="TOC2"/>
+        <w:pStyle w:val="TOC3"/>
         <w:tabs>
           <w:tab w:val="right" w:leader="dot" w:pos="8771"/>
         </w:tabs>
@@ -7434,13 +7434,13 @@
           <w:lang w:eastAsia="en-US"/>
         </w:rPr>
       </w:pPr>
-      <w:hyperlink w:anchor="_Toc87373788" w:history="1">
+      <w:hyperlink w:anchor="_Toc88220529" w:history="1">
         <w:r>
           <w:rPr>
             <w:rStyle w:val="Hyperlink"/>
             <w:noProof/>
           </w:rPr>
-          <w:t>1. Testing objectives</w:t>
+          <w:t>5.3. Existing orders on the system page</w:t>
         </w:r>
         <w:r>
           <w:rPr>
@@ -7461,7 +7461,7 @@
             <w:noProof/>
             <w:webHidden/>
           </w:rPr>
-          <w:instrText xml:space="preserve"> PAGEREF _Toc87373788 \h </w:instrText>
+          <w:instrText xml:space="preserve"> PAGEREF _Toc88220529 \h </w:instrText>
         </w:r>
         <w:r>
           <w:rPr>
@@ -7481,7 +7481,7 @@
             <w:noProof/>
             <w:webHidden/>
           </w:rPr>
-          <w:t>44</w:t>
+          <w:t>43</w:t>
         </w:r>
         <w:r>
           <w:rPr>
@@ -7494,7 +7494,7 @@
     </w:p>
     <w:p>
       <w:pPr>
-        <w:pStyle w:val="TOC2"/>
+        <w:pStyle w:val="TOC3"/>
         <w:tabs>
           <w:tab w:val="right" w:leader="dot" w:pos="8771"/>
         </w:tabs>
@@ -7506,13 +7506,13 @@
           <w:lang w:eastAsia="en-US"/>
         </w:rPr>
       </w:pPr>
-      <w:hyperlink w:anchor="_Toc87373789" w:history="1">
+      <w:hyperlink w:anchor="_Toc88220530" w:history="1">
         <w:r>
           <w:rPr>
             <w:rStyle w:val="Hyperlink"/>
             <w:noProof/>
           </w:rPr>
-          <w:t>2. Testing contents</w:t>
+          <w:t>5.4. Personal information of the driver page</w:t>
         </w:r>
         <w:r>
           <w:rPr>
@@ -7533,7 +7533,7 @@
             <w:noProof/>
             <w:webHidden/>
           </w:rPr>
-          <w:instrText xml:space="preserve"> PAGEREF _Toc87373789 \h </w:instrText>
+          <w:instrText xml:space="preserve"> PAGEREF _Toc88220530 \h </w:instrText>
         </w:r>
         <w:r>
           <w:rPr>
@@ -7578,13 +7578,13 @@
           <w:lang w:eastAsia="en-US"/>
         </w:rPr>
       </w:pPr>
-      <w:hyperlink w:anchor="_Toc87373790" w:history="1">
+      <w:hyperlink w:anchor="_Toc88220531" w:history="1">
         <w:r>
           <w:rPr>
             <w:rStyle w:val="Hyperlink"/>
             <w:noProof/>
           </w:rPr>
-          <w:t>2.1. Details of the testing plan</w:t>
+          <w:t>5.5. Current order page</w:t>
         </w:r>
         <w:r>
           <w:rPr>
@@ -7605,7 +7605,7 @@
             <w:noProof/>
             <w:webHidden/>
           </w:rPr>
-          <w:instrText xml:space="preserve"> PAGEREF _Toc87373790 \h </w:instrText>
+          <w:instrText xml:space="preserve"> PAGEREF _Toc88220531 \h </w:instrText>
         </w:r>
         <w:r>
           <w:rPr>
@@ -7638,7 +7638,7 @@
     </w:p>
     <w:p>
       <w:pPr>
-        <w:pStyle w:val="TOC4"/>
+        <w:pStyle w:val="TOC1"/>
         <w:tabs>
           <w:tab w:val="right" w:leader="dot" w:pos="8771"/>
         </w:tabs>
@@ -7650,13 +7650,13 @@
           <w:lang w:eastAsia="en-US"/>
         </w:rPr>
       </w:pPr>
-      <w:hyperlink w:anchor="_Toc87373791" w:history="1">
+      <w:hyperlink w:anchor="_Toc88220532" w:history="1">
         <w:r>
           <w:rPr>
             <w:rStyle w:val="Hyperlink"/>
             <w:noProof/>
           </w:rPr>
-          <w:t>2.1.1. Functions tested</w:t>
+          <w:t>CHAPTER iv. TESTING AND REVIEWING</w:t>
         </w:r>
         <w:r>
           <w:rPr>
@@ -7677,7 +7677,7 @@
             <w:noProof/>
             <w:webHidden/>
           </w:rPr>
-          <w:instrText xml:space="preserve"> PAGEREF _Toc87373791 \h </w:instrText>
+          <w:instrText xml:space="preserve"> PAGEREF _Toc88220532 \h </w:instrText>
         </w:r>
         <w:r>
           <w:rPr>
@@ -7697,7 +7697,7 @@
             <w:noProof/>
             <w:webHidden/>
           </w:rPr>
-          <w:t>44</w:t>
+          <w:t>47</w:t>
         </w:r>
         <w:r>
           <w:rPr>
@@ -7710,7 +7710,7 @@
     </w:p>
     <w:p>
       <w:pPr>
-        <w:pStyle w:val="TOC1"/>
+        <w:pStyle w:val="TOC2"/>
         <w:tabs>
           <w:tab w:val="right" w:leader="dot" w:pos="8771"/>
         </w:tabs>
@@ -7722,13 +7722,13 @@
           <w:lang w:eastAsia="en-US"/>
         </w:rPr>
       </w:pPr>
-      <w:hyperlink w:anchor="_Toc87373792" w:history="1">
+      <w:hyperlink w:anchor="_Toc88220533" w:history="1">
         <w:r>
           <w:rPr>
             <w:rStyle w:val="Hyperlink"/>
             <w:noProof/>
           </w:rPr>
-          <w:t>CONCLUSION</w:t>
+          <w:t>1. Testing objectives</w:t>
         </w:r>
         <w:r>
           <w:rPr>
@@ -7749,7 +7749,7 @@
             <w:noProof/>
             <w:webHidden/>
           </w:rPr>
-          <w:instrText xml:space="preserve"> PAGEREF _Toc87373792 \h </w:instrText>
+          <w:instrText xml:space="preserve"> PAGEREF _Toc88220533 \h </w:instrText>
         </w:r>
         <w:r>
           <w:rPr>
@@ -7769,7 +7769,7 @@
             <w:noProof/>
             <w:webHidden/>
           </w:rPr>
-          <w:t>45</w:t>
+          <w:t>47</w:t>
         </w:r>
         <w:r>
           <w:rPr>
@@ -7794,13 +7794,13 @@
           <w:lang w:eastAsia="en-US"/>
         </w:rPr>
       </w:pPr>
-      <w:hyperlink w:anchor="_Toc87373793" w:history="1">
+      <w:hyperlink w:anchor="_Toc88220534" w:history="1">
         <w:r>
           <w:rPr>
             <w:rStyle w:val="Hyperlink"/>
             <w:noProof/>
           </w:rPr>
-          <w:t>1. Summary of results</w:t>
+          <w:t>2. Testing contents</w:t>
         </w:r>
         <w:r>
           <w:rPr>
@@ -7821,7 +7821,7 @@
             <w:noProof/>
             <w:webHidden/>
           </w:rPr>
-          <w:instrText xml:space="preserve"> PAGEREF _Toc87373793 \h </w:instrText>
+          <w:instrText xml:space="preserve"> PAGEREF _Toc88220534 \h </w:instrText>
         </w:r>
         <w:r>
           <w:rPr>
@@ -7841,7 +7841,7 @@
             <w:noProof/>
             <w:webHidden/>
           </w:rPr>
-          <w:t>45</w:t>
+          <w:t>47</w:t>
         </w:r>
         <w:r>
           <w:rPr>
@@ -7854,7 +7854,7 @@
     </w:p>
     <w:p>
       <w:pPr>
-        <w:pStyle w:val="TOC2"/>
+        <w:pStyle w:val="TOC3"/>
         <w:tabs>
           <w:tab w:val="right" w:leader="dot" w:pos="8771"/>
         </w:tabs>
@@ -7866,13 +7866,13 @@
           <w:lang w:eastAsia="en-US"/>
         </w:rPr>
       </w:pPr>
-      <w:hyperlink w:anchor="_Toc87373794" w:history="1">
+      <w:hyperlink w:anchor="_Toc88220535" w:history="1">
         <w:r>
           <w:rPr>
             <w:rStyle w:val="Hyperlink"/>
             <w:noProof/>
           </w:rPr>
-          <w:t>2. Future works</w:t>
+          <w:t>2.1. Details of the testing plan</w:t>
         </w:r>
         <w:r>
           <w:rPr>
@@ -7893,7 +7893,7 @@
             <w:noProof/>
             <w:webHidden/>
           </w:rPr>
-          <w:instrText xml:space="preserve"> PAGEREF _Toc87373794 \h </w:instrText>
+          <w:instrText xml:space="preserve"> PAGEREF _Toc88220535 \h </w:instrText>
         </w:r>
         <w:r>
           <w:rPr>
@@ -7913,7 +7913,7 @@
             <w:noProof/>
             <w:webHidden/>
           </w:rPr>
-          <w:t>45</w:t>
+          <w:t>47</w:t>
         </w:r>
         <w:r>
           <w:rPr>
@@ -7926,7 +7926,7 @@
     </w:p>
     <w:p>
       <w:pPr>
-        <w:pStyle w:val="TOC1"/>
+        <w:pStyle w:val="TOC4"/>
         <w:tabs>
           <w:tab w:val="right" w:leader="dot" w:pos="8771"/>
         </w:tabs>
@@ -7938,12 +7938,300 @@
           <w:lang w:eastAsia="en-US"/>
         </w:rPr>
       </w:pPr>
-      <w:hyperlink w:anchor="_Toc87373795" w:history="1">
+      <w:hyperlink w:anchor="_Toc88220536" w:history="1">
         <w:r>
           <w:rPr>
             <w:rStyle w:val="Hyperlink"/>
             <w:noProof/>
           </w:rPr>
+          <w:t>2.1.1. Functions tested</w:t>
+        </w:r>
+        <w:r>
+          <w:rPr>
+            <w:noProof/>
+            <w:webHidden/>
+          </w:rPr>
+          <w:tab/>
+        </w:r>
+        <w:r>
+          <w:rPr>
+            <w:noProof/>
+            <w:webHidden/>
+          </w:rPr>
+          <w:fldChar w:fldCharType="begin"/>
+        </w:r>
+        <w:r>
+          <w:rPr>
+            <w:noProof/>
+            <w:webHidden/>
+          </w:rPr>
+          <w:instrText xml:space="preserve"> PAGEREF _Toc88220536 \h </w:instrText>
+        </w:r>
+        <w:r>
+          <w:rPr>
+            <w:noProof/>
+            <w:webHidden/>
+          </w:rPr>
+        </w:r>
+        <w:r>
+          <w:rPr>
+            <w:noProof/>
+            <w:webHidden/>
+          </w:rPr>
+          <w:fldChar w:fldCharType="separate"/>
+        </w:r>
+        <w:r>
+          <w:rPr>
+            <w:noProof/>
+            <w:webHidden/>
+          </w:rPr>
+          <w:t>47</w:t>
+        </w:r>
+        <w:r>
+          <w:rPr>
+            <w:noProof/>
+            <w:webHidden/>
+          </w:rPr>
+          <w:fldChar w:fldCharType="end"/>
+        </w:r>
+      </w:hyperlink>
+    </w:p>
+    <w:p>
+      <w:pPr>
+        <w:pStyle w:val="TOC1"/>
+        <w:tabs>
+          <w:tab w:val="right" w:leader="dot" w:pos="8771"/>
+        </w:tabs>
+        <w:rPr>
+          <w:rFonts w:asciiTheme="minorHAnsi" w:eastAsiaTheme="minorEastAsia" w:hAnsiTheme="minorHAnsi" w:cstheme="minorBidi"/>
+          <w:noProof/>
+          <w:sz w:val="22"/>
+          <w:szCs w:val="22"/>
+          <w:lang w:eastAsia="en-US"/>
+        </w:rPr>
+      </w:pPr>
+      <w:hyperlink w:anchor="_Toc88220537" w:history="1">
+        <w:r>
+          <w:rPr>
+            <w:rStyle w:val="Hyperlink"/>
+            <w:noProof/>
+          </w:rPr>
+          <w:t>CONCLUSION</w:t>
+        </w:r>
+        <w:r>
+          <w:rPr>
+            <w:noProof/>
+            <w:webHidden/>
+          </w:rPr>
+          <w:tab/>
+        </w:r>
+        <w:r>
+          <w:rPr>
+            <w:noProof/>
+            <w:webHidden/>
+          </w:rPr>
+          <w:fldChar w:fldCharType="begin"/>
+        </w:r>
+        <w:r>
+          <w:rPr>
+            <w:noProof/>
+            <w:webHidden/>
+          </w:rPr>
+          <w:instrText xml:space="preserve"> PAGEREF _Toc88220537 \h </w:instrText>
+        </w:r>
+        <w:r>
+          <w:rPr>
+            <w:noProof/>
+            <w:webHidden/>
+          </w:rPr>
+        </w:r>
+        <w:r>
+          <w:rPr>
+            <w:noProof/>
+            <w:webHidden/>
+          </w:rPr>
+          <w:fldChar w:fldCharType="separate"/>
+        </w:r>
+        <w:r>
+          <w:rPr>
+            <w:noProof/>
+            <w:webHidden/>
+          </w:rPr>
+          <w:t>49</w:t>
+        </w:r>
+        <w:r>
+          <w:rPr>
+            <w:noProof/>
+            <w:webHidden/>
+          </w:rPr>
+          <w:fldChar w:fldCharType="end"/>
+        </w:r>
+      </w:hyperlink>
+    </w:p>
+    <w:p>
+      <w:pPr>
+        <w:pStyle w:val="TOC2"/>
+        <w:tabs>
+          <w:tab w:val="right" w:leader="dot" w:pos="8771"/>
+        </w:tabs>
+        <w:rPr>
+          <w:rFonts w:asciiTheme="minorHAnsi" w:eastAsiaTheme="minorEastAsia" w:hAnsiTheme="minorHAnsi" w:cstheme="minorBidi"/>
+          <w:noProof/>
+          <w:sz w:val="22"/>
+          <w:szCs w:val="22"/>
+          <w:lang w:eastAsia="en-US"/>
+        </w:rPr>
+      </w:pPr>
+      <w:hyperlink w:anchor="_Toc88220538" w:history="1">
+        <w:r>
+          <w:rPr>
+            <w:rStyle w:val="Hyperlink"/>
+            <w:noProof/>
+          </w:rPr>
+          <w:t>1. Summary of results</w:t>
+        </w:r>
+        <w:r>
+          <w:rPr>
+            <w:noProof/>
+            <w:webHidden/>
+          </w:rPr>
+          <w:tab/>
+        </w:r>
+        <w:r>
+          <w:rPr>
+            <w:noProof/>
+            <w:webHidden/>
+          </w:rPr>
+          <w:fldChar w:fldCharType="begin"/>
+        </w:r>
+        <w:r>
+          <w:rPr>
+            <w:noProof/>
+            <w:webHidden/>
+          </w:rPr>
+          <w:instrText xml:space="preserve"> PAGEREF _Toc88220538 \h </w:instrText>
+        </w:r>
+        <w:r>
+          <w:rPr>
+            <w:noProof/>
+            <w:webHidden/>
+          </w:rPr>
+        </w:r>
+        <w:r>
+          <w:rPr>
+            <w:noProof/>
+            <w:webHidden/>
+          </w:rPr>
+          <w:fldChar w:fldCharType="separate"/>
+        </w:r>
+        <w:r>
+          <w:rPr>
+            <w:noProof/>
+            <w:webHidden/>
+          </w:rPr>
+          <w:t>49</w:t>
+        </w:r>
+        <w:r>
+          <w:rPr>
+            <w:noProof/>
+            <w:webHidden/>
+          </w:rPr>
+          <w:fldChar w:fldCharType="end"/>
+        </w:r>
+      </w:hyperlink>
+    </w:p>
+    <w:p>
+      <w:pPr>
+        <w:pStyle w:val="TOC2"/>
+        <w:tabs>
+          <w:tab w:val="right" w:leader="dot" w:pos="8771"/>
+        </w:tabs>
+        <w:rPr>
+          <w:rFonts w:asciiTheme="minorHAnsi" w:eastAsiaTheme="minorEastAsia" w:hAnsiTheme="minorHAnsi" w:cstheme="minorBidi"/>
+          <w:noProof/>
+          <w:sz w:val="22"/>
+          <w:szCs w:val="22"/>
+          <w:lang w:eastAsia="en-US"/>
+        </w:rPr>
+      </w:pPr>
+      <w:hyperlink w:anchor="_Toc88220539" w:history="1">
+        <w:r>
+          <w:rPr>
+            <w:rStyle w:val="Hyperlink"/>
+            <w:noProof/>
+          </w:rPr>
+          <w:t>2. Future works</w:t>
+        </w:r>
+        <w:r>
+          <w:rPr>
+            <w:noProof/>
+            <w:webHidden/>
+          </w:rPr>
+          <w:tab/>
+        </w:r>
+        <w:r>
+          <w:rPr>
+            <w:noProof/>
+            <w:webHidden/>
+          </w:rPr>
+          <w:fldChar w:fldCharType="begin"/>
+        </w:r>
+        <w:r>
+          <w:rPr>
+            <w:noProof/>
+            <w:webHidden/>
+          </w:rPr>
+          <w:instrText xml:space="preserve"> PAGEREF _Toc88220539 \h </w:instrText>
+        </w:r>
+        <w:r>
+          <w:rPr>
+            <w:noProof/>
+            <w:webHidden/>
+          </w:rPr>
+        </w:r>
+        <w:r>
+          <w:rPr>
+            <w:noProof/>
+            <w:webHidden/>
+          </w:rPr>
+          <w:fldChar w:fldCharType="separate"/>
+        </w:r>
+        <w:r>
+          <w:rPr>
+            <w:noProof/>
+            <w:webHidden/>
+          </w:rPr>
+          <w:t>49</w:t>
+        </w:r>
+        <w:r>
+          <w:rPr>
+            <w:noProof/>
+            <w:webHidden/>
+          </w:rPr>
+          <w:fldChar w:fldCharType="end"/>
+        </w:r>
+      </w:hyperlink>
+    </w:p>
+    <w:p>
+      <w:pPr>
+        <w:pStyle w:val="TOC1"/>
+        <w:tabs>
+          <w:tab w:val="right" w:leader="dot" w:pos="8771"/>
+        </w:tabs>
+        <w:rPr>
+          <w:rFonts w:asciiTheme="minorHAnsi" w:eastAsiaTheme="minorEastAsia" w:hAnsiTheme="minorHAnsi" w:cstheme="minorBidi"/>
+          <w:noProof/>
+          <w:sz w:val="22"/>
+          <w:szCs w:val="22"/>
+          <w:lang w:eastAsia="en-US"/>
+        </w:rPr>
+      </w:pPr>
+      <w:hyperlink w:anchor="_Toc88220540" w:history="1">
+        <w:r>
+          <w:rPr>
+            <w:rStyle w:val="Hyperlink"/>
+            <w:noProof/>
+          </w:rPr>
           <w:t>REFERENCES</w:t>
         </w:r>
         <w:r>
@@ -7965,7 +8253,7 @@
             <w:noProof/>
             <w:webHidden/>
           </w:rPr>
-          <w:instrText xml:space="preserve"> PAGEREF _Toc87373795 \h </w:instrText>
+          <w:instrText xml:space="preserve"> PAGEREF _Toc88220540 \h </w:instrText>
         </w:r>
         <w:r>
           <w:rPr>
@@ -7985,7 +8273,7 @@
             <w:noProof/>
             <w:webHidden/>
           </w:rPr>
-          <w:t>46</w:t>
+          <w:t>50</w:t>
         </w:r>
         <w:r>
           <w:rPr>
@@ -8011,7 +8299,7 @@
       <w:r>
         <w:br w:type="page"/>
       </w:r>
-      <w:bookmarkStart w:id="2" w:name="_Toc87373724"/>
+      <w:bookmarkStart w:id="2" w:name="_Toc88220465"/>
       <w:r>
         <w:lastRenderedPageBreak/>
         <w:t>LIST OF FIGURES</w:t>
@@ -8075,7 +8363,7 @@
         </w:rPr>
         <w:fldChar w:fldCharType="separate"/>
       </w:r>
-      <w:hyperlink w:anchor="_Toc87373687" w:history="1">
+      <w:hyperlink w:anchor="_Toc88220452" w:history="1">
         <w:r>
           <w:rPr>
             <w:rStyle w:val="Hyperlink"/>
@@ -8102,7 +8390,7 @@
             <w:noProof/>
             <w:webHidden/>
           </w:rPr>
-          <w:instrText xml:space="preserve"> PAGEREF _Toc87373687 \h </w:instrText>
+          <w:instrText xml:space="preserve"> PAGEREF _Toc88220452 \h </w:instrText>
         </w:r>
         <w:r>
           <w:rPr>
@@ -8147,7 +8435,7 @@
           <w:lang w:eastAsia="en-US"/>
         </w:rPr>
       </w:pPr>
-      <w:hyperlink w:anchor="_Toc87373688" w:history="1">
+      <w:hyperlink w:anchor="_Toc88220453" w:history="1">
         <w:r>
           <w:rPr>
             <w:rStyle w:val="Hyperlink"/>
@@ -8174,7 +8462,7 @@
             <w:noProof/>
             <w:webHidden/>
           </w:rPr>
-          <w:instrText xml:space="preserve"> PAGEREF _Toc87373688 \h </w:instrText>
+          <w:instrText xml:space="preserve"> PAGEREF _Toc88220453 \h </w:instrText>
         </w:r>
         <w:r>
           <w:rPr>
@@ -8219,7 +8507,7 @@
           <w:lang w:eastAsia="en-US"/>
         </w:rPr>
       </w:pPr>
-      <w:hyperlink w:anchor="_Toc87373689" w:history="1">
+      <w:hyperlink w:anchor="_Toc88220454" w:history="1">
         <w:r>
           <w:rPr>
             <w:rStyle w:val="Hyperlink"/>
@@ -8246,7 +8534,7 @@
             <w:noProof/>
             <w:webHidden/>
           </w:rPr>
-          <w:instrText xml:space="preserve"> PAGEREF _Toc87373689 \h </w:instrText>
+          <w:instrText xml:space="preserve"> PAGEREF _Toc88220454 \h </w:instrText>
         </w:r>
         <w:r>
           <w:rPr>
@@ -8291,13 +8579,13 @@
           <w:lang w:eastAsia="en-US"/>
         </w:rPr>
       </w:pPr>
-      <w:hyperlink w:anchor="_Toc87373690" w:history="1">
+      <w:hyperlink w:anchor="_Toc88220455" w:history="1">
         <w:r>
           <w:rPr>
             <w:rStyle w:val="Hyperlink"/>
             <w:noProof/>
           </w:rPr>
-          <w:t>Figure 4: Sign-in page of website</w:t>
+          <w:t>Figure 4: Order information of mobile application</w:t>
         </w:r>
         <w:r>
           <w:rPr>
@@ -8318,7 +8606,7 @@
             <w:noProof/>
             <w:webHidden/>
           </w:rPr>
-          <w:instrText xml:space="preserve"> PAGEREF _Toc87373690 \h </w:instrText>
+          <w:instrText xml:space="preserve"> PAGEREF _Toc88220455 \h </w:instrText>
         </w:r>
         <w:r>
           <w:rPr>
@@ -8363,13 +8651,13 @@
           <w:lang w:eastAsia="en-US"/>
         </w:rPr>
       </w:pPr>
-      <w:hyperlink w:anchor="_Toc87373691" w:history="1">
+      <w:hyperlink w:anchor="_Toc88220456" w:history="1">
         <w:r>
           <w:rPr>
             <w:rStyle w:val="Hyperlink"/>
             <w:noProof/>
           </w:rPr>
-          <w:t>Figure 5: Existing orders on the system page</w:t>
+          <w:t>Figure 5: New order page</w:t>
         </w:r>
         <w:r>
           <w:rPr>
@@ -8390,7 +8678,7 @@
             <w:noProof/>
             <w:webHidden/>
           </w:rPr>
-          <w:instrText xml:space="preserve"> PAGEREF _Toc87373691 \h </w:instrText>
+          <w:instrText xml:space="preserve"> PAGEREF _Toc88220456 \h </w:instrText>
         </w:r>
         <w:r>
           <w:rPr>
@@ -8410,7 +8698,7 @@
             <w:noProof/>
             <w:webHidden/>
           </w:rPr>
-          <w:t>40</w:t>
+          <w:t>39</w:t>
         </w:r>
         <w:r>
           <w:rPr>
@@ -8435,13 +8723,13 @@
           <w:lang w:eastAsia="en-US"/>
         </w:rPr>
       </w:pPr>
-      <w:hyperlink w:anchor="_Toc87373692" w:history="1">
+      <w:hyperlink w:anchor="_Toc88220457" w:history="1">
         <w:r>
           <w:rPr>
             <w:rStyle w:val="Hyperlink"/>
             <w:noProof/>
           </w:rPr>
-          <w:t>Figure 6: Direction map</w:t>
+          <w:t>Figure 6: Order details page</w:t>
         </w:r>
         <w:r>
           <w:rPr>
@@ -8462,7 +8750,7 @@
             <w:noProof/>
             <w:webHidden/>
           </w:rPr>
-          <w:instrText xml:space="preserve"> PAGEREF _Toc87373692 \h </w:instrText>
+          <w:instrText xml:space="preserve"> PAGEREF _Toc88220457 \h </w:instrText>
         </w:r>
         <w:r>
           <w:rPr>
@@ -8482,7 +8770,367 @@
             <w:noProof/>
             <w:webHidden/>
           </w:rPr>
+          <w:t>40</w:t>
+        </w:r>
+        <w:r>
+          <w:rPr>
+            <w:noProof/>
+            <w:webHidden/>
+          </w:rPr>
+          <w:fldChar w:fldCharType="end"/>
+        </w:r>
+      </w:hyperlink>
+    </w:p>
+    <w:p>
+      <w:pPr>
+        <w:pStyle w:val="TableofFigures"/>
+        <w:tabs>
+          <w:tab w:val="right" w:pos="8771"/>
+        </w:tabs>
+        <w:rPr>
+          <w:rFonts w:asciiTheme="minorHAnsi" w:eastAsiaTheme="minorEastAsia" w:hAnsiTheme="minorHAnsi" w:cstheme="minorBidi"/>
+          <w:noProof/>
+          <w:sz w:val="22"/>
+          <w:szCs w:val="22"/>
+          <w:lang w:eastAsia="en-US"/>
+        </w:rPr>
+      </w:pPr>
+      <w:hyperlink w:anchor="_Toc88220458" w:history="1">
+        <w:r>
+          <w:rPr>
+            <w:rStyle w:val="Hyperlink"/>
+            <w:noProof/>
+          </w:rPr>
+          <w:t>Figure 7: Map page</w:t>
+        </w:r>
+        <w:r>
+          <w:rPr>
+            <w:noProof/>
+            <w:webHidden/>
+          </w:rPr>
+          <w:tab/>
+        </w:r>
+        <w:r>
+          <w:rPr>
+            <w:noProof/>
+            <w:webHidden/>
+          </w:rPr>
+          <w:fldChar w:fldCharType="begin"/>
+        </w:r>
+        <w:r>
+          <w:rPr>
+            <w:noProof/>
+            <w:webHidden/>
+          </w:rPr>
+          <w:instrText xml:space="preserve"> PAGEREF _Toc88220458 \h </w:instrText>
+        </w:r>
+        <w:r>
+          <w:rPr>
+            <w:noProof/>
+            <w:webHidden/>
+          </w:rPr>
+        </w:r>
+        <w:r>
+          <w:rPr>
+            <w:noProof/>
+            <w:webHidden/>
+          </w:rPr>
+          <w:fldChar w:fldCharType="separate"/>
+        </w:r>
+        <w:r>
+          <w:rPr>
+            <w:noProof/>
+            <w:webHidden/>
+          </w:rPr>
           <w:t>41</w:t>
+        </w:r>
+        <w:r>
+          <w:rPr>
+            <w:noProof/>
+            <w:webHidden/>
+          </w:rPr>
+          <w:fldChar w:fldCharType="end"/>
+        </w:r>
+      </w:hyperlink>
+    </w:p>
+    <w:p>
+      <w:pPr>
+        <w:pStyle w:val="TableofFigures"/>
+        <w:tabs>
+          <w:tab w:val="right" w:pos="8771"/>
+        </w:tabs>
+        <w:rPr>
+          <w:rFonts w:asciiTheme="minorHAnsi" w:eastAsiaTheme="minorEastAsia" w:hAnsiTheme="minorHAnsi" w:cstheme="minorBidi"/>
+          <w:noProof/>
+          <w:sz w:val="22"/>
+          <w:szCs w:val="22"/>
+          <w:lang w:eastAsia="en-US"/>
+        </w:rPr>
+      </w:pPr>
+      <w:hyperlink w:anchor="_Toc88220459" w:history="1">
+        <w:r>
+          <w:rPr>
+            <w:rStyle w:val="Hyperlink"/>
+            <w:noProof/>
+          </w:rPr>
+          <w:t>Figure 8: Sign-in page of website</w:t>
+        </w:r>
+        <w:r>
+          <w:rPr>
+            <w:noProof/>
+            <w:webHidden/>
+          </w:rPr>
+          <w:tab/>
+        </w:r>
+        <w:r>
+          <w:rPr>
+            <w:noProof/>
+            <w:webHidden/>
+          </w:rPr>
+          <w:fldChar w:fldCharType="begin"/>
+        </w:r>
+        <w:r>
+          <w:rPr>
+            <w:noProof/>
+            <w:webHidden/>
+          </w:rPr>
+          <w:instrText xml:space="preserve"> PAGEREF _Toc88220459 \h </w:instrText>
+        </w:r>
+        <w:r>
+          <w:rPr>
+            <w:noProof/>
+            <w:webHidden/>
+          </w:rPr>
+        </w:r>
+        <w:r>
+          <w:rPr>
+            <w:noProof/>
+            <w:webHidden/>
+          </w:rPr>
+          <w:fldChar w:fldCharType="separate"/>
+        </w:r>
+        <w:r>
+          <w:rPr>
+            <w:noProof/>
+            <w:webHidden/>
+          </w:rPr>
+          <w:t>42</w:t>
+        </w:r>
+        <w:r>
+          <w:rPr>
+            <w:noProof/>
+            <w:webHidden/>
+          </w:rPr>
+          <w:fldChar w:fldCharType="end"/>
+        </w:r>
+      </w:hyperlink>
+    </w:p>
+    <w:p>
+      <w:pPr>
+        <w:pStyle w:val="TableofFigures"/>
+        <w:tabs>
+          <w:tab w:val="right" w:pos="8771"/>
+        </w:tabs>
+        <w:rPr>
+          <w:rFonts w:asciiTheme="minorHAnsi" w:eastAsiaTheme="minorEastAsia" w:hAnsiTheme="minorHAnsi" w:cstheme="minorBidi"/>
+          <w:noProof/>
+          <w:sz w:val="22"/>
+          <w:szCs w:val="22"/>
+          <w:lang w:eastAsia="en-US"/>
+        </w:rPr>
+      </w:pPr>
+      <w:hyperlink w:anchor="_Toc88220460" w:history="1">
+        <w:r>
+          <w:rPr>
+            <w:rStyle w:val="Hyperlink"/>
+            <w:noProof/>
+          </w:rPr>
+          <w:t>Figure 9: Existing orders on the system page</w:t>
+        </w:r>
+        <w:r>
+          <w:rPr>
+            <w:noProof/>
+            <w:webHidden/>
+          </w:rPr>
+          <w:tab/>
+        </w:r>
+        <w:r>
+          <w:rPr>
+            <w:noProof/>
+            <w:webHidden/>
+          </w:rPr>
+          <w:fldChar w:fldCharType="begin"/>
+        </w:r>
+        <w:r>
+          <w:rPr>
+            <w:noProof/>
+            <w:webHidden/>
+          </w:rPr>
+          <w:instrText xml:space="preserve"> PAGEREF _Toc88220460 \h </w:instrText>
+        </w:r>
+        <w:r>
+          <w:rPr>
+            <w:noProof/>
+            <w:webHidden/>
+          </w:rPr>
+        </w:r>
+        <w:r>
+          <w:rPr>
+            <w:noProof/>
+            <w:webHidden/>
+          </w:rPr>
+          <w:fldChar w:fldCharType="separate"/>
+        </w:r>
+        <w:r>
+          <w:rPr>
+            <w:noProof/>
+            <w:webHidden/>
+          </w:rPr>
+          <w:t>44</w:t>
+        </w:r>
+        <w:r>
+          <w:rPr>
+            <w:noProof/>
+            <w:webHidden/>
+          </w:rPr>
+          <w:fldChar w:fldCharType="end"/>
+        </w:r>
+      </w:hyperlink>
+    </w:p>
+    <w:p>
+      <w:pPr>
+        <w:pStyle w:val="TableofFigures"/>
+        <w:tabs>
+          <w:tab w:val="right" w:pos="8771"/>
+        </w:tabs>
+        <w:rPr>
+          <w:rFonts w:asciiTheme="minorHAnsi" w:eastAsiaTheme="minorEastAsia" w:hAnsiTheme="minorHAnsi" w:cstheme="minorBidi"/>
+          <w:noProof/>
+          <w:sz w:val="22"/>
+          <w:szCs w:val="22"/>
+          <w:lang w:eastAsia="en-US"/>
+        </w:rPr>
+      </w:pPr>
+      <w:hyperlink w:anchor="_Toc88220461" w:history="1">
+        <w:r>
+          <w:rPr>
+            <w:rStyle w:val="Hyperlink"/>
+            <w:noProof/>
+          </w:rPr>
+          <w:t>Figure 10: Direction map</w:t>
+        </w:r>
+        <w:r>
+          <w:rPr>
+            <w:noProof/>
+            <w:webHidden/>
+          </w:rPr>
+          <w:tab/>
+        </w:r>
+        <w:r>
+          <w:rPr>
+            <w:noProof/>
+            <w:webHidden/>
+          </w:rPr>
+          <w:fldChar w:fldCharType="begin"/>
+        </w:r>
+        <w:r>
+          <w:rPr>
+            <w:noProof/>
+            <w:webHidden/>
+          </w:rPr>
+          <w:instrText xml:space="preserve"> PAGEREF _Toc88220461 \h </w:instrText>
+        </w:r>
+        <w:r>
+          <w:rPr>
+            <w:noProof/>
+            <w:webHidden/>
+          </w:rPr>
+        </w:r>
+        <w:r>
+          <w:rPr>
+            <w:noProof/>
+            <w:webHidden/>
+          </w:rPr>
+          <w:fldChar w:fldCharType="separate"/>
+        </w:r>
+        <w:r>
+          <w:rPr>
+            <w:noProof/>
+            <w:webHidden/>
+          </w:rPr>
+          <w:t>45</w:t>
+        </w:r>
+        <w:r>
+          <w:rPr>
+            <w:noProof/>
+            <w:webHidden/>
+          </w:rPr>
+          <w:fldChar w:fldCharType="end"/>
+        </w:r>
+      </w:hyperlink>
+    </w:p>
+    <w:p>
+      <w:pPr>
+        <w:pStyle w:val="TableofFigures"/>
+        <w:tabs>
+          <w:tab w:val="right" w:pos="8771"/>
+        </w:tabs>
+        <w:rPr>
+          <w:rFonts w:asciiTheme="minorHAnsi" w:eastAsiaTheme="minorEastAsia" w:hAnsiTheme="minorHAnsi" w:cstheme="minorBidi"/>
+          <w:noProof/>
+          <w:sz w:val="22"/>
+          <w:szCs w:val="22"/>
+          <w:lang w:eastAsia="en-US"/>
+        </w:rPr>
+      </w:pPr>
+      <w:hyperlink w:anchor="_Toc88220462" w:history="1">
+        <w:r>
+          <w:rPr>
+            <w:rStyle w:val="Hyperlink"/>
+            <w:noProof/>
+          </w:rPr>
+          <w:t>Figure 11: Tested functions of mobile application table</w:t>
+        </w:r>
+        <w:r>
+          <w:rPr>
+            <w:noProof/>
+            <w:webHidden/>
+          </w:rPr>
+          <w:tab/>
+        </w:r>
+        <w:r>
+          <w:rPr>
+            <w:noProof/>
+            <w:webHidden/>
+          </w:rPr>
+          <w:fldChar w:fldCharType="begin"/>
+        </w:r>
+        <w:r>
+          <w:rPr>
+            <w:noProof/>
+            <w:webHidden/>
+          </w:rPr>
+          <w:instrText xml:space="preserve"> PAGEREF _Toc88220462 \h </w:instrText>
+        </w:r>
+        <w:r>
+          <w:rPr>
+            <w:noProof/>
+            <w:webHidden/>
+          </w:rPr>
+        </w:r>
+        <w:r>
+          <w:rPr>
+            <w:noProof/>
+            <w:webHidden/>
+          </w:rPr>
+          <w:fldChar w:fldCharType="separate"/>
+        </w:r>
+        <w:r>
+          <w:rPr>
+            <w:noProof/>
+            <w:webHidden/>
+          </w:rPr>
+          <w:t>48</w:t>
         </w:r>
         <w:r>
           <w:rPr>
@@ -8872,38 +9520,6 @@
     </w:p>
     <w:p>
       <w:pPr>
-        <w:pStyle w:val="Standard"/>
-        <w:tabs>
-          <w:tab w:val="center" w:pos="6761"/>
-        </w:tabs>
-        <w:spacing w:before="120"/>
-        <w:jc w:val="center"/>
-        <w:rPr>
-          <w:b/>
-          <w:bCs/>
-          <w:sz w:val="26"/>
-          <w:szCs w:val="26"/>
-        </w:rPr>
-      </w:pPr>
-    </w:p>
-    <w:p>
-      <w:pPr>
-        <w:pStyle w:val="Standard"/>
-        <w:tabs>
-          <w:tab w:val="center" w:pos="6761"/>
-        </w:tabs>
-        <w:spacing w:before="120"/>
-        <w:jc w:val="center"/>
-        <w:rPr>
-          <w:b/>
-          <w:bCs/>
-          <w:sz w:val="26"/>
-          <w:szCs w:val="26"/>
-        </w:rPr>
-      </w:pPr>
-    </w:p>
-    <w:p>
-      <w:pPr>
         <w:pStyle w:val="content"/>
       </w:pPr>
     </w:p>
@@ -8914,9 +9530,8 @@
           <w:lang w:val="en-US"/>
         </w:rPr>
       </w:pPr>
-      <w:bookmarkStart w:id="3" w:name="_Toc87373725"/>
-      <w:r>
-        <w:lastRenderedPageBreak/>
+      <w:bookmarkStart w:id="3" w:name="_Toc88220466"/>
+      <w:r>
         <w:t xml:space="preserve">LIST OF </w:t>
       </w:r>
       <w:r>
@@ -8955,7 +9570,7 @@
       <w:r>
         <w:fldChar w:fldCharType="separate"/>
       </w:r>
-      <w:hyperlink w:anchor="_Toc87373693" w:history="1">
+      <w:hyperlink w:anchor="_Toc88220423" w:history="1">
         <w:r>
           <w:rPr>
             <w:rStyle w:val="Hyperlink"/>
@@ -8982,7 +9597,7 @@
             <w:noProof/>
             <w:webHidden/>
           </w:rPr>
-          <w:instrText xml:space="preserve"> PAGEREF _Toc87373693 \h </w:instrText>
+          <w:instrText xml:space="preserve"> PAGEREF _Toc88220423 \h </w:instrText>
         </w:r>
         <w:r>
           <w:rPr>
@@ -9027,7 +9642,7 @@
           <w:lang w:eastAsia="en-US"/>
         </w:rPr>
       </w:pPr>
-      <w:hyperlink w:anchor="_Toc87373694" w:history="1">
+      <w:hyperlink w:anchor="_Toc88220424" w:history="1">
         <w:r>
           <w:rPr>
             <w:rStyle w:val="Hyperlink"/>
@@ -9054,7 +9669,7 @@
             <w:noProof/>
             <w:webHidden/>
           </w:rPr>
-          <w:instrText xml:space="preserve"> PAGEREF _Toc87373694 \h </w:instrText>
+          <w:instrText xml:space="preserve"> PAGEREF _Toc88220424 \h </w:instrText>
         </w:r>
         <w:r>
           <w:rPr>
@@ -9099,7 +9714,7 @@
           <w:lang w:eastAsia="en-US"/>
         </w:rPr>
       </w:pPr>
-      <w:hyperlink w:anchor="_Toc87373695" w:history="1">
+      <w:hyperlink w:anchor="_Toc88220425" w:history="1">
         <w:r>
           <w:rPr>
             <w:rStyle w:val="Hyperlink"/>
@@ -9126,7 +9741,7 @@
             <w:noProof/>
             <w:webHidden/>
           </w:rPr>
-          <w:instrText xml:space="preserve"> PAGEREF _Toc87373695 \h </w:instrText>
+          <w:instrText xml:space="preserve"> PAGEREF _Toc88220425 \h </w:instrText>
         </w:r>
         <w:r>
           <w:rPr>
@@ -9171,7 +9786,7 @@
           <w:lang w:eastAsia="en-US"/>
         </w:rPr>
       </w:pPr>
-      <w:hyperlink w:anchor="_Toc87373696" w:history="1">
+      <w:hyperlink w:anchor="_Toc88220426" w:history="1">
         <w:r>
           <w:rPr>
             <w:rStyle w:val="Hyperlink"/>
@@ -9198,7 +9813,7 @@
             <w:noProof/>
             <w:webHidden/>
           </w:rPr>
-          <w:instrText xml:space="preserve"> PAGEREF _Toc87373696 \h </w:instrText>
+          <w:instrText xml:space="preserve"> PAGEREF _Toc88220426 \h </w:instrText>
         </w:r>
         <w:r>
           <w:rPr>
@@ -9243,7 +9858,7 @@
           <w:lang w:eastAsia="en-US"/>
         </w:rPr>
       </w:pPr>
-      <w:hyperlink w:anchor="_Toc87373697" w:history="1">
+      <w:hyperlink w:anchor="_Toc88220427" w:history="1">
         <w:r>
           <w:rPr>
             <w:rStyle w:val="Hyperlink"/>
@@ -9270,7 +9885,7 @@
             <w:noProof/>
             <w:webHidden/>
           </w:rPr>
-          <w:instrText xml:space="preserve"> PAGEREF _Toc87373697 \h </w:instrText>
+          <w:instrText xml:space="preserve"> PAGEREF _Toc88220427 \h </w:instrText>
         </w:r>
         <w:r>
           <w:rPr>
@@ -9315,7 +9930,7 @@
           <w:lang w:eastAsia="en-US"/>
         </w:rPr>
       </w:pPr>
-      <w:hyperlink w:anchor="_Toc87373698" w:history="1">
+      <w:hyperlink w:anchor="_Toc88220428" w:history="1">
         <w:r>
           <w:rPr>
             <w:rStyle w:val="Hyperlink"/>
@@ -9342,7 +9957,7 @@
             <w:noProof/>
             <w:webHidden/>
           </w:rPr>
-          <w:instrText xml:space="preserve"> PAGEREF _Toc87373698 \h </w:instrText>
+          <w:instrText xml:space="preserve"> PAGEREF _Toc88220428 \h </w:instrText>
         </w:r>
         <w:r>
           <w:rPr>
@@ -9387,7 +10002,7 @@
           <w:lang w:eastAsia="en-US"/>
         </w:rPr>
       </w:pPr>
-      <w:hyperlink w:anchor="_Toc87373699" w:history="1">
+      <w:hyperlink w:anchor="_Toc88220429" w:history="1">
         <w:r>
           <w:rPr>
             <w:rStyle w:val="Hyperlink"/>
@@ -9414,7 +10029,7 @@
             <w:noProof/>
             <w:webHidden/>
           </w:rPr>
-          <w:instrText xml:space="preserve"> PAGEREF _Toc87373699 \h </w:instrText>
+          <w:instrText xml:space="preserve"> PAGEREF _Toc88220429 \h </w:instrText>
         </w:r>
         <w:r>
           <w:rPr>
@@ -9459,7 +10074,7 @@
           <w:lang w:eastAsia="en-US"/>
         </w:rPr>
       </w:pPr>
-      <w:hyperlink w:anchor="_Toc87373700" w:history="1">
+      <w:hyperlink w:anchor="_Toc88220430" w:history="1">
         <w:r>
           <w:rPr>
             <w:rStyle w:val="Hyperlink"/>
@@ -9486,7 +10101,7 @@
             <w:noProof/>
             <w:webHidden/>
           </w:rPr>
-          <w:instrText xml:space="preserve"> PAGEREF _Toc87373700 \h </w:instrText>
+          <w:instrText xml:space="preserve"> PAGEREF _Toc88220430 \h </w:instrText>
         </w:r>
         <w:r>
           <w:rPr>
@@ -9531,7 +10146,7 @@
           <w:lang w:eastAsia="en-US"/>
         </w:rPr>
       </w:pPr>
-      <w:hyperlink w:anchor="_Toc87373701" w:history="1">
+      <w:hyperlink w:anchor="_Toc88220431" w:history="1">
         <w:r>
           <w:rPr>
             <w:rStyle w:val="Hyperlink"/>
@@ -9558,7 +10173,7 @@
             <w:noProof/>
             <w:webHidden/>
           </w:rPr>
-          <w:instrText xml:space="preserve"> PAGEREF _Toc87373701 \h </w:instrText>
+          <w:instrText xml:space="preserve"> PAGEREF _Toc88220431 \h </w:instrText>
         </w:r>
         <w:r>
           <w:rPr>
@@ -9603,7 +10218,7 @@
           <w:lang w:eastAsia="en-US"/>
         </w:rPr>
       </w:pPr>
-      <w:hyperlink w:anchor="_Toc87373702" w:history="1">
+      <w:hyperlink w:anchor="_Toc88220432" w:history="1">
         <w:r>
           <w:rPr>
             <w:rStyle w:val="Hyperlink"/>
@@ -9630,7 +10245,7 @@
             <w:noProof/>
             <w:webHidden/>
           </w:rPr>
-          <w:instrText xml:space="preserve"> PAGEREF _Toc87373702 \h </w:instrText>
+          <w:instrText xml:space="preserve"> PAGEREF _Toc88220432 \h </w:instrText>
         </w:r>
         <w:r>
           <w:rPr>
@@ -9675,7 +10290,7 @@
           <w:lang w:eastAsia="en-US"/>
         </w:rPr>
       </w:pPr>
-      <w:hyperlink w:anchor="_Toc87373703" w:history="1">
+      <w:hyperlink w:anchor="_Toc88220433" w:history="1">
         <w:r>
           <w:rPr>
             <w:rStyle w:val="Hyperlink"/>
@@ -9702,7 +10317,7 @@
             <w:noProof/>
             <w:webHidden/>
           </w:rPr>
-          <w:instrText xml:space="preserve"> PAGEREF _Toc87373703 \h </w:instrText>
+          <w:instrText xml:space="preserve"> PAGEREF _Toc88220433 \h </w:instrText>
         </w:r>
         <w:r>
           <w:rPr>
@@ -9747,7 +10362,7 @@
           <w:lang w:eastAsia="en-US"/>
         </w:rPr>
       </w:pPr>
-      <w:hyperlink w:anchor="_Toc87373704" w:history="1">
+      <w:hyperlink w:anchor="_Toc88220434" w:history="1">
         <w:r>
           <w:rPr>
             <w:rStyle w:val="Hyperlink"/>
@@ -9774,7 +10389,7 @@
             <w:noProof/>
             <w:webHidden/>
           </w:rPr>
-          <w:instrText xml:space="preserve"> PAGEREF _Toc87373704 \h </w:instrText>
+          <w:instrText xml:space="preserve"> PAGEREF _Toc88220434 \h </w:instrText>
         </w:r>
         <w:r>
           <w:rPr>
@@ -9819,7 +10434,7 @@
           <w:lang w:eastAsia="en-US"/>
         </w:rPr>
       </w:pPr>
-      <w:hyperlink w:anchor="_Toc87373705" w:history="1">
+      <w:hyperlink w:anchor="_Toc88220435" w:history="1">
         <w:r>
           <w:rPr>
             <w:rStyle w:val="Hyperlink"/>
@@ -9846,7 +10461,7 @@
             <w:noProof/>
             <w:webHidden/>
           </w:rPr>
-          <w:instrText xml:space="preserve"> PAGEREF _Toc87373705 \h </w:instrText>
+          <w:instrText xml:space="preserve"> PAGEREF _Toc88220435 \h </w:instrText>
         </w:r>
         <w:r>
           <w:rPr>
@@ -9891,7 +10506,7 @@
           <w:lang w:eastAsia="en-US"/>
         </w:rPr>
       </w:pPr>
-      <w:hyperlink w:anchor="_Toc87373706" w:history="1">
+      <w:hyperlink w:anchor="_Toc88220436" w:history="1">
         <w:r>
           <w:rPr>
             <w:rStyle w:val="Hyperlink"/>
@@ -9918,7 +10533,7 @@
             <w:noProof/>
             <w:webHidden/>
           </w:rPr>
-          <w:instrText xml:space="preserve"> PAGEREF _Toc87373706 \h </w:instrText>
+          <w:instrText xml:space="preserve"> PAGEREF _Toc88220436 \h </w:instrText>
         </w:r>
         <w:r>
           <w:rPr>
@@ -9963,7 +10578,7 @@
           <w:lang w:eastAsia="en-US"/>
         </w:rPr>
       </w:pPr>
-      <w:hyperlink w:anchor="_Toc87373707" w:history="1">
+      <w:hyperlink w:anchor="_Toc88220437" w:history="1">
         <w:r>
           <w:rPr>
             <w:rStyle w:val="Hyperlink"/>
@@ -9990,7 +10605,7 @@
             <w:noProof/>
             <w:webHidden/>
           </w:rPr>
-          <w:instrText xml:space="preserve"> PAGEREF _Toc87373707 \h </w:instrText>
+          <w:instrText xml:space="preserve"> PAGEREF _Toc88220437 \h </w:instrText>
         </w:r>
         <w:r>
           <w:rPr>
@@ -10035,7 +10650,7 @@
           <w:lang w:eastAsia="en-US"/>
         </w:rPr>
       </w:pPr>
-      <w:hyperlink w:anchor="_Toc87373708" w:history="1">
+      <w:hyperlink w:anchor="_Toc88220438" w:history="1">
         <w:r>
           <w:rPr>
             <w:rStyle w:val="Hyperlink"/>
@@ -10062,7 +10677,7 @@
             <w:noProof/>
             <w:webHidden/>
           </w:rPr>
-          <w:instrText xml:space="preserve"> PAGEREF _Toc87373708 \h </w:instrText>
+          <w:instrText xml:space="preserve"> PAGEREF _Toc88220438 \h </w:instrText>
         </w:r>
         <w:r>
           <w:rPr>
@@ -10107,7 +10722,7 @@
           <w:lang w:eastAsia="en-US"/>
         </w:rPr>
       </w:pPr>
-      <w:hyperlink w:anchor="_Toc87373709" w:history="1">
+      <w:hyperlink w:anchor="_Toc88220439" w:history="1">
         <w:r>
           <w:rPr>
             <w:rStyle w:val="Hyperlink"/>
@@ -10134,7 +10749,7 @@
             <w:noProof/>
             <w:webHidden/>
           </w:rPr>
-          <w:instrText xml:space="preserve"> PAGEREF _Toc87373709 \h </w:instrText>
+          <w:instrText xml:space="preserve"> PAGEREF _Toc88220439 \h </w:instrText>
         </w:r>
         <w:r>
           <w:rPr>
@@ -10179,7 +10794,7 @@
           <w:lang w:eastAsia="en-US"/>
         </w:rPr>
       </w:pPr>
-      <w:hyperlink w:anchor="_Toc87373710" w:history="1">
+      <w:hyperlink w:anchor="_Toc88220440" w:history="1">
         <w:r>
           <w:rPr>
             <w:rStyle w:val="Hyperlink"/>
@@ -10206,7 +10821,7 @@
             <w:noProof/>
             <w:webHidden/>
           </w:rPr>
-          <w:instrText xml:space="preserve"> PAGEREF _Toc87373710 \h </w:instrText>
+          <w:instrText xml:space="preserve"> PAGEREF _Toc88220440 \h </w:instrText>
         </w:r>
         <w:r>
           <w:rPr>
@@ -10251,7 +10866,7 @@
           <w:lang w:eastAsia="en-US"/>
         </w:rPr>
       </w:pPr>
-      <w:hyperlink w:anchor="_Toc87373711" w:history="1">
+      <w:hyperlink w:anchor="_Toc88220441" w:history="1">
         <w:r>
           <w:rPr>
             <w:rStyle w:val="Hyperlink"/>
@@ -10278,7 +10893,7 @@
             <w:noProof/>
             <w:webHidden/>
           </w:rPr>
-          <w:instrText xml:space="preserve"> PAGEREF _Toc87373711 \h </w:instrText>
+          <w:instrText xml:space="preserve"> PAGEREF _Toc88220441 \h </w:instrText>
         </w:r>
         <w:r>
           <w:rPr>
@@ -10323,7 +10938,7 @@
           <w:lang w:eastAsia="en-US"/>
         </w:rPr>
       </w:pPr>
-      <w:hyperlink w:anchor="_Toc87373712" w:history="1">
+      <w:hyperlink w:anchor="_Toc88220442" w:history="1">
         <w:r>
           <w:rPr>
             <w:rStyle w:val="Hyperlink"/>
@@ -10350,7 +10965,7 @@
             <w:noProof/>
             <w:webHidden/>
           </w:rPr>
-          <w:instrText xml:space="preserve"> PAGEREF _Toc87373712 \h </w:instrText>
+          <w:instrText xml:space="preserve"> PAGEREF _Toc88220442 \h </w:instrText>
         </w:r>
         <w:r>
           <w:rPr>
@@ -10395,7 +11010,7 @@
           <w:lang w:eastAsia="en-US"/>
         </w:rPr>
       </w:pPr>
-      <w:hyperlink w:anchor="_Toc87373713" w:history="1">
+      <w:hyperlink w:anchor="_Toc88220443" w:history="1">
         <w:r>
           <w:rPr>
             <w:rStyle w:val="Hyperlink"/>
@@ -10422,7 +11037,7 @@
             <w:noProof/>
             <w:webHidden/>
           </w:rPr>
-          <w:instrText xml:space="preserve"> PAGEREF _Toc87373713 \h </w:instrText>
+          <w:instrText xml:space="preserve"> PAGEREF _Toc88220443 \h </w:instrText>
         </w:r>
         <w:r>
           <w:rPr>
@@ -10467,7 +11082,7 @@
           <w:lang w:eastAsia="en-US"/>
         </w:rPr>
       </w:pPr>
-      <w:hyperlink w:anchor="_Toc87373714" w:history="1">
+      <w:hyperlink w:anchor="_Toc88220444" w:history="1">
         <w:r>
           <w:rPr>
             <w:rStyle w:val="Hyperlink"/>
@@ -10494,7 +11109,7 @@
             <w:noProof/>
             <w:webHidden/>
           </w:rPr>
-          <w:instrText xml:space="preserve"> PAGEREF _Toc87373714 \h </w:instrText>
+          <w:instrText xml:space="preserve"> PAGEREF _Toc88220444 \h </w:instrText>
         </w:r>
         <w:r>
           <w:rPr>
@@ -10539,7 +11154,7 @@
           <w:lang w:eastAsia="en-US"/>
         </w:rPr>
       </w:pPr>
-      <w:hyperlink w:anchor="_Toc87373715" w:history="1">
+      <w:hyperlink w:anchor="_Toc88220445" w:history="1">
         <w:r>
           <w:rPr>
             <w:rStyle w:val="Hyperlink"/>
@@ -10566,7 +11181,7 @@
             <w:noProof/>
             <w:webHidden/>
           </w:rPr>
-          <w:instrText xml:space="preserve"> PAGEREF _Toc87373715 \h </w:instrText>
+          <w:instrText xml:space="preserve"> PAGEREF _Toc88220445 \h </w:instrText>
         </w:r>
         <w:r>
           <w:rPr>
@@ -10611,7 +11226,7 @@
           <w:lang w:eastAsia="en-US"/>
         </w:rPr>
       </w:pPr>
-      <w:hyperlink w:anchor="_Toc87373716" w:history="1">
+      <w:hyperlink w:anchor="_Toc88220446" w:history="1">
         <w:r>
           <w:rPr>
             <w:rStyle w:val="Hyperlink"/>
@@ -10638,7 +11253,7 @@
             <w:noProof/>
             <w:webHidden/>
           </w:rPr>
-          <w:instrText xml:space="preserve"> PAGEREF _Toc87373716 \h </w:instrText>
+          <w:instrText xml:space="preserve"> PAGEREF _Toc88220446 \h </w:instrText>
         </w:r>
         <w:r>
           <w:rPr>
@@ -10683,7 +11298,7 @@
           <w:lang w:eastAsia="en-US"/>
         </w:rPr>
       </w:pPr>
-      <w:hyperlink w:anchor="_Toc87373717" w:history="1">
+      <w:hyperlink w:anchor="_Toc88220447" w:history="1">
         <w:r>
           <w:rPr>
             <w:rStyle w:val="Hyperlink"/>
@@ -10710,7 +11325,7 @@
             <w:noProof/>
             <w:webHidden/>
           </w:rPr>
-          <w:instrText xml:space="preserve"> PAGEREF _Toc87373717 \h </w:instrText>
+          <w:instrText xml:space="preserve"> PAGEREF _Toc88220447 \h </w:instrText>
         </w:r>
         <w:r>
           <w:rPr>
@@ -10755,7 +11370,7 @@
           <w:lang w:eastAsia="en-US"/>
         </w:rPr>
       </w:pPr>
-      <w:hyperlink w:anchor="_Toc87373718" w:history="1">
+      <w:hyperlink w:anchor="_Toc88220448" w:history="1">
         <w:r>
           <w:rPr>
             <w:rStyle w:val="Hyperlink"/>
@@ -10782,7 +11397,7 @@
             <w:noProof/>
             <w:webHidden/>
           </w:rPr>
-          <w:instrText xml:space="preserve"> PAGEREF _Toc87373718 \h </w:instrText>
+          <w:instrText xml:space="preserve"> PAGEREF _Toc88220448 \h </w:instrText>
         </w:r>
         <w:r>
           <w:rPr>
@@ -10827,7 +11442,7 @@
           <w:lang w:eastAsia="en-US"/>
         </w:rPr>
       </w:pPr>
-      <w:hyperlink w:anchor="_Toc87373719" w:history="1">
+      <w:hyperlink w:anchor="_Toc88220449" w:history="1">
         <w:r>
           <w:rPr>
             <w:rStyle w:val="Hyperlink"/>
@@ -10854,7 +11469,7 @@
             <w:noProof/>
             <w:webHidden/>
           </w:rPr>
-          <w:instrText xml:space="preserve"> PAGEREF _Toc87373719 \h </w:instrText>
+          <w:instrText xml:space="preserve"> PAGEREF _Toc88220449 \h </w:instrText>
         </w:r>
         <w:r>
           <w:rPr>
@@ -10899,7 +11514,7 @@
           <w:lang w:eastAsia="en-US"/>
         </w:rPr>
       </w:pPr>
-      <w:hyperlink w:anchor="_Toc87373720" w:history="1">
+      <w:hyperlink w:anchor="_Toc88220450" w:history="1">
         <w:r>
           <w:rPr>
             <w:rStyle w:val="Hyperlink"/>
@@ -10926,7 +11541,7 @@
             <w:noProof/>
             <w:webHidden/>
           </w:rPr>
-          <w:instrText xml:space="preserve"> PAGEREF _Toc87373720 \h </w:instrText>
+          <w:instrText xml:space="preserve"> PAGEREF _Toc88220450 \h </w:instrText>
         </w:r>
         <w:r>
           <w:rPr>
@@ -10971,7 +11586,7 @@
           <w:lang w:eastAsia="en-US"/>
         </w:rPr>
       </w:pPr>
-      <w:hyperlink w:anchor="_Toc87373721" w:history="1">
+      <w:hyperlink w:anchor="_Toc88220451" w:history="1">
         <w:r>
           <w:rPr>
             <w:rStyle w:val="Hyperlink"/>
@@ -10998,7 +11613,7 @@
             <w:noProof/>
             <w:webHidden/>
           </w:rPr>
-          <w:instrText xml:space="preserve"> PAGEREF _Toc87373721 \h </w:instrText>
+          <w:instrText xml:space="preserve"> PAGEREF _Toc88220451 \h </w:instrText>
         </w:r>
         <w:r>
           <w:rPr>
@@ -11099,44 +11714,9 @@
     </w:p>
     <w:p>
       <w:pPr>
-        <w:pStyle w:val="content"/>
-      </w:pPr>
-    </w:p>
-    <w:p>
-      <w:pPr>
-        <w:pStyle w:val="content"/>
-      </w:pPr>
-    </w:p>
-    <w:p>
-      <w:pPr>
-        <w:pStyle w:val="content"/>
-      </w:pPr>
-    </w:p>
-    <w:p>
-      <w:pPr>
-        <w:pStyle w:val="content"/>
-      </w:pPr>
-    </w:p>
-    <w:p>
-      <w:pPr>
-        <w:pStyle w:val="content"/>
-      </w:pPr>
-    </w:p>
-    <w:p>
-      <w:pPr>
-        <w:pStyle w:val="content"/>
-      </w:pPr>
-    </w:p>
-    <w:p>
-      <w:pPr>
-        <w:pStyle w:val="content"/>
-      </w:pPr>
-    </w:p>
-    <w:p>
-      <w:pPr>
         <w:pStyle w:val="part"/>
       </w:pPr>
-      <w:bookmarkStart w:id="4" w:name="_Toc87373726"/>
+      <w:bookmarkStart w:id="4" w:name="_Toc88220467"/>
       <w:r>
         <w:t>ABSTRACT</w:t>
       </w:r>
@@ -12360,7 +12940,7 @@
           <w:lang w:val="en-US"/>
         </w:rPr>
       </w:pPr>
-      <w:bookmarkStart w:id="5" w:name="_Toc87373727"/>
+      <w:bookmarkStart w:id="5" w:name="_Toc88220468"/>
       <w:r>
         <w:lastRenderedPageBreak/>
         <w:t>INTRODUCTIO</w:t>
@@ -12385,7 +12965,7 @@
       <w:pPr>
         <w:pStyle w:val="hintro"/>
       </w:pPr>
-      <w:bookmarkStart w:id="6" w:name="_Toc87373728"/>
+      <w:bookmarkStart w:id="6" w:name="_Toc88220469"/>
       <w:r>
         <w:t>Project purposes</w:t>
       </w:r>
@@ -12424,7 +13004,7 @@
       <w:pPr>
         <w:pStyle w:val="hintro"/>
       </w:pPr>
-      <w:bookmarkStart w:id="7" w:name="_Toc87373729"/>
+      <w:bookmarkStart w:id="7" w:name="_Toc88220470"/>
       <w:r>
         <w:t>Project methodo</w:t>
       </w:r>
@@ -12478,7 +13058,7 @@
       <w:pPr>
         <w:pStyle w:val="hintro"/>
       </w:pPr>
-      <w:bookmarkStart w:id="8" w:name="_Toc87373730"/>
+      <w:bookmarkStart w:id="8" w:name="_Toc88220471"/>
       <w:r>
         <w:t>Project content</w:t>
       </w:r>
@@ -12727,7 +13307,7 @@
       <w:r>
         <w:br w:type="page"/>
       </w:r>
-      <w:bookmarkStart w:id="14" w:name="_Toc87373731"/>
+      <w:bookmarkStart w:id="14" w:name="_Toc88220472"/>
       <w:r>
         <w:lastRenderedPageBreak/>
         <w:t>CONTENTS</w:t>
@@ -12744,7 +13324,7 @@
         </w:rPr>
       </w:pPr>
       <w:bookmarkStart w:id="15" w:name="_Toc73399411"/>
-      <w:bookmarkStart w:id="16" w:name="_Toc87373732"/>
+      <w:bookmarkStart w:id="16" w:name="_Toc88220473"/>
       <w:r>
         <w:rPr>
           <w:rStyle w:val="Emphasis"/>
@@ -12789,7 +13369,7 @@
       <w:pPr>
         <w:pStyle w:val="h1"/>
       </w:pPr>
-      <w:bookmarkStart w:id="17" w:name="_Toc87373733"/>
+      <w:bookmarkStart w:id="17" w:name="_Toc88220474"/>
       <w:r>
         <w:t xml:space="preserve">1. </w:t>
       </w:r>
@@ -12802,7 +13382,7 @@
       <w:pPr>
         <w:pStyle w:val="h2"/>
       </w:pPr>
-      <w:bookmarkStart w:id="18" w:name="_Toc87373734"/>
+      <w:bookmarkStart w:id="18" w:name="_Toc88220475"/>
       <w:r>
         <w:t>1.1.</w:t>
       </w:r>
@@ -12839,7 +13419,7 @@
       <w:pPr>
         <w:pStyle w:val="h2"/>
       </w:pPr>
-      <w:bookmarkStart w:id="19" w:name="_Toc87373735"/>
+      <w:bookmarkStart w:id="19" w:name="_Toc88220476"/>
       <w:r>
         <w:t>1.2</w:t>
       </w:r>
@@ -12910,7 +13490,7 @@
       <w:pPr>
         <w:pStyle w:val="h1"/>
       </w:pPr>
-      <w:bookmarkStart w:id="20" w:name="_Toc87373736"/>
+      <w:bookmarkStart w:id="20" w:name="_Toc88220477"/>
       <w:r>
         <w:t xml:space="preserve">2. </w:t>
       </w:r>
@@ -12923,7 +13503,7 @@
       <w:pPr>
         <w:pStyle w:val="h2"/>
       </w:pPr>
-      <w:bookmarkStart w:id="21" w:name="_Toc87373737"/>
+      <w:bookmarkStart w:id="21" w:name="_Toc88220478"/>
       <w:r>
         <w:t>2.1. Django Framework</w:t>
       </w:r>
@@ -13042,7 +13622,7 @@
       <w:pPr>
         <w:pStyle w:val="h2"/>
       </w:pPr>
-      <w:bookmarkStart w:id="22" w:name="_Toc87373738"/>
+      <w:bookmarkStart w:id="22" w:name="_Toc88220479"/>
       <w:r>
         <w:t>2.2. ReactJS Framework</w:t>
       </w:r>
@@ -13079,7 +13659,7 @@
       <w:pPr>
         <w:pStyle w:val="h1"/>
       </w:pPr>
-      <w:bookmarkStart w:id="23" w:name="_Toc87373739"/>
+      <w:bookmarkStart w:id="23" w:name="_Toc88220480"/>
       <w:r>
         <w:t xml:space="preserve">3. </w:t>
       </w:r>
@@ -13092,7 +13672,7 @@
       <w:pPr>
         <w:pStyle w:val="h2"/>
       </w:pPr>
-      <w:bookmarkStart w:id="24" w:name="_Toc87373740"/>
+      <w:bookmarkStart w:id="24" w:name="_Toc88220481"/>
       <w:r>
         <w:t>3.1. React Native framework</w:t>
       </w:r>
@@ -13153,7 +13733,7 @@
       <w:pPr>
         <w:pStyle w:val="h2"/>
       </w:pPr>
-      <w:bookmarkStart w:id="25" w:name="_Toc87373741"/>
+      <w:bookmarkStart w:id="25" w:name="_Toc88220482"/>
       <w:r>
         <w:t>3.2. Leaflet library</w:t>
       </w:r>
@@ -13186,7 +13766,7 @@
       <w:pPr>
         <w:pStyle w:val="chap"/>
       </w:pPr>
-      <w:bookmarkStart w:id="26" w:name="_Toc87373742"/>
+      <w:bookmarkStart w:id="26" w:name="_Toc88220483"/>
       <w:r>
         <w:lastRenderedPageBreak/>
         <w:t xml:space="preserve">CHAPTER ii. </w:t>
@@ -13214,7 +13794,7 @@
       <w:pPr>
         <w:pStyle w:val="h1"/>
       </w:pPr>
-      <w:bookmarkStart w:id="27" w:name="_Toc87373743"/>
+      <w:bookmarkStart w:id="27" w:name="_Toc88220484"/>
       <w:r>
         <w:t>1</w:t>
       </w:r>
@@ -13296,7 +13876,7 @@
       <w:pPr>
         <w:pStyle w:val="h1"/>
       </w:pPr>
-      <w:bookmarkStart w:id="28" w:name="_Toc87373744"/>
+      <w:bookmarkStart w:id="28" w:name="_Toc88220485"/>
       <w:r>
         <w:t xml:space="preserve">2. </w:t>
       </w:r>
@@ -13309,7 +13889,7 @@
       <w:pPr>
         <w:pStyle w:val="h2"/>
       </w:pPr>
-      <w:bookmarkStart w:id="29" w:name="_Toc87373745"/>
+      <w:bookmarkStart w:id="29" w:name="_Toc88220486"/>
       <w:r>
         <w:t xml:space="preserve">2.1. </w:t>
       </w:r>
@@ -13322,7 +13902,7 @@
       <w:pPr>
         <w:pStyle w:val="h3"/>
       </w:pPr>
-      <w:bookmarkStart w:id="30" w:name="_Toc87373746"/>
+      <w:bookmarkStart w:id="30" w:name="_Toc88220487"/>
       <w:r>
         <w:t xml:space="preserve">2.1.1. </w:t>
       </w:r>
@@ -13675,18 +14255,31 @@
         <w:pStyle w:val="Caption"/>
         <w:jc w:val="center"/>
       </w:pPr>
-      <w:bookmarkStart w:id="31" w:name="_Toc87373693"/>
+      <w:bookmarkStart w:id="31" w:name="_Toc88220423"/>
       <w:r>
         <w:t xml:space="preserve">Table </w:t>
       </w:r>
-      <w:fldSimple w:instr=" SEQ Table \* ARABIC ">
-        <w:r>
-          <w:rPr>
-            <w:noProof/>
-          </w:rPr>
-          <w:t>1</w:t>
-        </w:r>
-      </w:fldSimple>
+      <w:r>
+        <w:fldChar w:fldCharType="begin"/>
+      </w:r>
+      <w:r>
+        <w:instrText xml:space="preserve"> SEQ Table \* ARABIC </w:instrText>
+      </w:r>
+      <w:r>
+        <w:fldChar w:fldCharType="separate"/>
+      </w:r>
+      <w:r>
+        <w:rPr>
+          <w:noProof/>
+        </w:rPr>
+        <w:t>1</w:t>
+      </w:r>
+      <w:r>
+        <w:rPr>
+          <w:noProof/>
+        </w:rPr>
+        <w:fldChar w:fldCharType="end"/>
+      </w:r>
       <w:r>
         <w:t xml:space="preserve">: </w:t>
       </w:r>
@@ -13699,7 +14292,7 @@
       <w:pPr>
         <w:pStyle w:val="h3"/>
       </w:pPr>
-      <w:bookmarkStart w:id="32" w:name="_Toc87373747"/>
+      <w:bookmarkStart w:id="32" w:name="_Toc88220488"/>
       <w:r>
         <w:t>2.1.2. Login</w:t>
       </w:r>
@@ -13988,18 +14581,31 @@
         <w:pStyle w:val="Caption"/>
         <w:jc w:val="center"/>
       </w:pPr>
-      <w:bookmarkStart w:id="33" w:name="_Toc87373694"/>
+      <w:bookmarkStart w:id="33" w:name="_Toc88220424"/>
       <w:r>
         <w:t xml:space="preserve">Table </w:t>
       </w:r>
-      <w:fldSimple w:instr=" SEQ Table \* ARABIC ">
-        <w:r>
-          <w:rPr>
-            <w:noProof/>
-          </w:rPr>
-          <w:t>2</w:t>
-        </w:r>
-      </w:fldSimple>
+      <w:r>
+        <w:fldChar w:fldCharType="begin"/>
+      </w:r>
+      <w:r>
+        <w:instrText xml:space="preserve"> SEQ Table \* ARABIC </w:instrText>
+      </w:r>
+      <w:r>
+        <w:fldChar w:fldCharType="separate"/>
+      </w:r>
+      <w:r>
+        <w:rPr>
+          <w:noProof/>
+        </w:rPr>
+        <w:t>2</w:t>
+      </w:r>
+      <w:r>
+        <w:rPr>
+          <w:noProof/>
+        </w:rPr>
+        <w:fldChar w:fldCharType="end"/>
+      </w:r>
       <w:r>
         <w:t xml:space="preserve">: </w:t>
       </w:r>
@@ -14018,7 +14624,7 @@
       <w:pPr>
         <w:pStyle w:val="h3"/>
       </w:pPr>
-      <w:bookmarkStart w:id="34" w:name="_Toc87373748"/>
+      <w:bookmarkStart w:id="34" w:name="_Toc88220489"/>
       <w:r>
         <w:t>2.1.3. Log</w:t>
       </w:r>
@@ -14290,19 +14896,32 @@
         <w:pStyle w:val="Caption"/>
         <w:jc w:val="center"/>
       </w:pPr>
-      <w:bookmarkStart w:id="35" w:name="_Toc87373695"/>
+      <w:bookmarkStart w:id="35" w:name="_Toc88220425"/>
       <w:r>
         <w:lastRenderedPageBreak/>
         <w:t xml:space="preserve">Table </w:t>
       </w:r>
-      <w:fldSimple w:instr=" SEQ Table \* ARABIC ">
-        <w:r>
-          <w:rPr>
-            <w:noProof/>
-          </w:rPr>
-          <w:t>3</w:t>
-        </w:r>
-      </w:fldSimple>
+      <w:r>
+        <w:fldChar w:fldCharType="begin"/>
+      </w:r>
+      <w:r>
+        <w:instrText xml:space="preserve"> SEQ Table \* ARABIC </w:instrText>
+      </w:r>
+      <w:r>
+        <w:fldChar w:fldCharType="separate"/>
+      </w:r>
+      <w:r>
+        <w:rPr>
+          <w:noProof/>
+        </w:rPr>
+        <w:t>3</w:t>
+      </w:r>
+      <w:r>
+        <w:rPr>
+          <w:noProof/>
+        </w:rPr>
+        <w:fldChar w:fldCharType="end"/>
+      </w:r>
       <w:r>
         <w:t>:</w:t>
       </w:r>
@@ -14321,7 +14940,7 @@
       <w:pPr>
         <w:pStyle w:val="h3"/>
       </w:pPr>
-      <w:bookmarkStart w:id="36" w:name="_Toc87373749"/>
+      <w:bookmarkStart w:id="36" w:name="_Toc88220490"/>
       <w:r>
         <w:t xml:space="preserve">2.1.4. </w:t>
       </w:r>
@@ -14698,18 +15317,31 @@
         <w:pStyle w:val="Caption"/>
         <w:jc w:val="center"/>
       </w:pPr>
-      <w:bookmarkStart w:id="37" w:name="_Toc87373696"/>
+      <w:bookmarkStart w:id="37" w:name="_Toc88220426"/>
       <w:r>
         <w:t xml:space="preserve">Table </w:t>
       </w:r>
-      <w:fldSimple w:instr=" SEQ Table \* ARABIC ">
-        <w:r>
-          <w:rPr>
-            <w:noProof/>
-          </w:rPr>
-          <w:t>4</w:t>
-        </w:r>
-      </w:fldSimple>
+      <w:r>
+        <w:fldChar w:fldCharType="begin"/>
+      </w:r>
+      <w:r>
+        <w:instrText xml:space="preserve"> SEQ Table \* ARABIC </w:instrText>
+      </w:r>
+      <w:r>
+        <w:fldChar w:fldCharType="separate"/>
+      </w:r>
+      <w:r>
+        <w:rPr>
+          <w:noProof/>
+        </w:rPr>
+        <w:t>4</w:t>
+      </w:r>
+      <w:r>
+        <w:rPr>
+          <w:noProof/>
+        </w:rPr>
+        <w:fldChar w:fldCharType="end"/>
+      </w:r>
       <w:r>
         <w:t xml:space="preserve">: </w:t>
       </w:r>
@@ -14728,7 +15360,7 @@
       <w:pPr>
         <w:pStyle w:val="h3"/>
       </w:pPr>
-      <w:bookmarkStart w:id="38" w:name="_Toc87373750"/>
+      <w:bookmarkStart w:id="38" w:name="_Toc88220491"/>
       <w:r>
         <w:t>2.1.5. Create new orders</w:t>
       </w:r>
@@ -15095,18 +15727,31 @@
         <w:pStyle w:val="Caption"/>
         <w:jc w:val="center"/>
       </w:pPr>
-      <w:bookmarkStart w:id="39" w:name="_Toc87373697"/>
+      <w:bookmarkStart w:id="39" w:name="_Toc88220427"/>
       <w:r>
         <w:t xml:space="preserve">Table </w:t>
       </w:r>
-      <w:fldSimple w:instr=" SEQ Table \* ARABIC ">
-        <w:r>
-          <w:rPr>
-            <w:noProof/>
-          </w:rPr>
-          <w:t>5</w:t>
-        </w:r>
-      </w:fldSimple>
+      <w:r>
+        <w:fldChar w:fldCharType="begin"/>
+      </w:r>
+      <w:r>
+        <w:instrText xml:space="preserve"> SEQ Table \* ARABIC </w:instrText>
+      </w:r>
+      <w:r>
+        <w:fldChar w:fldCharType="separate"/>
+      </w:r>
+      <w:r>
+        <w:rPr>
+          <w:noProof/>
+        </w:rPr>
+        <w:t>5</w:t>
+      </w:r>
+      <w:r>
+        <w:rPr>
+          <w:noProof/>
+        </w:rPr>
+        <w:fldChar w:fldCharType="end"/>
+      </w:r>
       <w:r>
         <w:t xml:space="preserve">: </w:t>
       </w:r>
@@ -15125,7 +15770,7 @@
       <w:pPr>
         <w:pStyle w:val="h3"/>
       </w:pPr>
-      <w:bookmarkStart w:id="40" w:name="_Toc87373751"/>
+      <w:bookmarkStart w:id="40" w:name="_Toc88220492"/>
       <w:r>
         <w:t xml:space="preserve">2.1.6. </w:t>
       </w:r>
@@ -15451,19 +16096,32 @@
         <w:pStyle w:val="Caption"/>
         <w:jc w:val="center"/>
       </w:pPr>
-      <w:bookmarkStart w:id="41" w:name="_Toc87373698"/>
+      <w:bookmarkStart w:id="41" w:name="_Toc88220428"/>
       <w:r>
         <w:lastRenderedPageBreak/>
         <w:t xml:space="preserve">Table </w:t>
       </w:r>
-      <w:fldSimple w:instr=" SEQ Table \* ARABIC ">
-        <w:r>
-          <w:rPr>
-            <w:noProof/>
-          </w:rPr>
-          <w:t>6</w:t>
-        </w:r>
-      </w:fldSimple>
+      <w:r>
+        <w:fldChar w:fldCharType="begin"/>
+      </w:r>
+      <w:r>
+        <w:instrText xml:space="preserve"> SEQ Table \* ARABIC </w:instrText>
+      </w:r>
+      <w:r>
+        <w:fldChar w:fldCharType="separate"/>
+      </w:r>
+      <w:r>
+        <w:rPr>
+          <w:noProof/>
+        </w:rPr>
+        <w:t>6</w:t>
+      </w:r>
+      <w:r>
+        <w:rPr>
+          <w:noProof/>
+        </w:rPr>
+        <w:fldChar w:fldCharType="end"/>
+      </w:r>
       <w:r>
         <w:t xml:space="preserve">: </w:t>
       </w:r>
@@ -15482,7 +16140,7 @@
       <w:pPr>
         <w:pStyle w:val="h3"/>
       </w:pPr>
-      <w:bookmarkStart w:id="42" w:name="_Toc87373752"/>
+      <w:bookmarkStart w:id="42" w:name="_Toc88220493"/>
       <w:r>
         <w:t xml:space="preserve">2.1.7. </w:t>
       </w:r>
@@ -15811,18 +16469,31 @@
         <w:pStyle w:val="Caption"/>
         <w:jc w:val="center"/>
       </w:pPr>
-      <w:bookmarkStart w:id="43" w:name="_Toc87373699"/>
+      <w:bookmarkStart w:id="43" w:name="_Toc88220429"/>
       <w:r>
         <w:t xml:space="preserve">Table </w:t>
       </w:r>
-      <w:fldSimple w:instr=" SEQ Table \* ARABIC ">
-        <w:r>
-          <w:rPr>
-            <w:noProof/>
-          </w:rPr>
-          <w:t>7</w:t>
-        </w:r>
-      </w:fldSimple>
+      <w:r>
+        <w:fldChar w:fldCharType="begin"/>
+      </w:r>
+      <w:r>
+        <w:instrText xml:space="preserve"> SEQ Table \* ARABIC </w:instrText>
+      </w:r>
+      <w:r>
+        <w:fldChar w:fldCharType="separate"/>
+      </w:r>
+      <w:r>
+        <w:rPr>
+          <w:noProof/>
+        </w:rPr>
+        <w:t>7</w:t>
+      </w:r>
+      <w:r>
+        <w:rPr>
+          <w:noProof/>
+        </w:rPr>
+        <w:fldChar w:fldCharType="end"/>
+      </w:r>
       <w:r>
         <w:t xml:space="preserve">: </w:t>
       </w:r>
@@ -15841,7 +16512,7 @@
       <w:pPr>
         <w:pStyle w:val="h3"/>
       </w:pPr>
-      <w:bookmarkStart w:id="44" w:name="_Toc87373753"/>
+      <w:bookmarkStart w:id="44" w:name="_Toc88220494"/>
       <w:r>
         <w:t xml:space="preserve">2.1.8. </w:t>
       </w:r>
@@ -16155,18 +16826,31 @@
         <w:keepNext/>
         <w:jc w:val="center"/>
       </w:pPr>
-      <w:bookmarkStart w:id="45" w:name="_Toc87373700"/>
+      <w:bookmarkStart w:id="45" w:name="_Toc88220430"/>
       <w:r>
         <w:t xml:space="preserve">Table </w:t>
       </w:r>
-      <w:fldSimple w:instr=" SEQ Table \* ARABIC ">
-        <w:r>
-          <w:rPr>
-            <w:noProof/>
-          </w:rPr>
-          <w:t>8</w:t>
-        </w:r>
-      </w:fldSimple>
+      <w:r>
+        <w:fldChar w:fldCharType="begin"/>
+      </w:r>
+      <w:r>
+        <w:instrText xml:space="preserve"> SEQ Table \* ARABIC </w:instrText>
+      </w:r>
+      <w:r>
+        <w:fldChar w:fldCharType="separate"/>
+      </w:r>
+      <w:r>
+        <w:rPr>
+          <w:noProof/>
+        </w:rPr>
+        <w:t>8</w:t>
+      </w:r>
+      <w:r>
+        <w:rPr>
+          <w:noProof/>
+        </w:rPr>
+        <w:fldChar w:fldCharType="end"/>
+      </w:r>
       <w:r>
         <w:t>:</w:t>
       </w:r>
@@ -16185,7 +16869,7 @@
       <w:pPr>
         <w:pStyle w:val="h2"/>
       </w:pPr>
-      <w:bookmarkStart w:id="46" w:name="_Toc87373754"/>
+      <w:bookmarkStart w:id="46" w:name="_Toc88220495"/>
       <w:r>
         <w:t>2.2. Website app for drivers</w:t>
       </w:r>
@@ -16195,7 +16879,7 @@
       <w:pPr>
         <w:pStyle w:val="h3"/>
       </w:pPr>
-      <w:bookmarkStart w:id="47" w:name="_Toc87373755"/>
+      <w:bookmarkStart w:id="47" w:name="_Toc88220496"/>
       <w:r>
         <w:t>2.</w:t>
       </w:r>
@@ -16597,18 +17281,31 @@
         <w:pStyle w:val="Caption"/>
         <w:jc w:val="center"/>
       </w:pPr>
-      <w:bookmarkStart w:id="48" w:name="_Toc87373701"/>
+      <w:bookmarkStart w:id="48" w:name="_Toc88220431"/>
       <w:r>
         <w:t xml:space="preserve">Table </w:t>
       </w:r>
-      <w:fldSimple w:instr=" SEQ Table \* ARABIC ">
-        <w:r>
-          <w:rPr>
-            <w:noProof/>
-          </w:rPr>
-          <w:t>9</w:t>
-        </w:r>
-      </w:fldSimple>
+      <w:r>
+        <w:fldChar w:fldCharType="begin"/>
+      </w:r>
+      <w:r>
+        <w:instrText xml:space="preserve"> SEQ Table \* ARABIC </w:instrText>
+      </w:r>
+      <w:r>
+        <w:fldChar w:fldCharType="separate"/>
+      </w:r>
+      <w:r>
+        <w:rPr>
+          <w:noProof/>
+        </w:rPr>
+        <w:t>9</w:t>
+      </w:r>
+      <w:r>
+        <w:rPr>
+          <w:noProof/>
+        </w:rPr>
+        <w:fldChar w:fldCharType="end"/>
+      </w:r>
       <w:r>
         <w:t xml:space="preserve">: </w:t>
       </w:r>
@@ -16630,7 +17327,7 @@
       <w:pPr>
         <w:pStyle w:val="h3"/>
       </w:pPr>
-      <w:bookmarkStart w:id="49" w:name="_Toc87373756"/>
+      <w:bookmarkStart w:id="49" w:name="_Toc88220497"/>
       <w:r>
         <w:t>2.2.2. Login</w:t>
       </w:r>
@@ -16978,18 +17675,31 @@
         <w:pStyle w:val="Caption"/>
         <w:jc w:val="center"/>
       </w:pPr>
-      <w:bookmarkStart w:id="50" w:name="_Toc87373702"/>
+      <w:bookmarkStart w:id="50" w:name="_Toc88220432"/>
       <w:r>
         <w:t xml:space="preserve">Table </w:t>
       </w:r>
-      <w:fldSimple w:instr=" SEQ Table \* ARABIC ">
-        <w:r>
-          <w:rPr>
-            <w:noProof/>
-          </w:rPr>
-          <w:t>10</w:t>
-        </w:r>
-      </w:fldSimple>
+      <w:r>
+        <w:fldChar w:fldCharType="begin"/>
+      </w:r>
+      <w:r>
+        <w:instrText xml:space="preserve"> SEQ Table \* ARABIC </w:instrText>
+      </w:r>
+      <w:r>
+        <w:fldChar w:fldCharType="separate"/>
+      </w:r>
+      <w:r>
+        <w:rPr>
+          <w:noProof/>
+        </w:rPr>
+        <w:t>10</w:t>
+      </w:r>
+      <w:r>
+        <w:rPr>
+          <w:noProof/>
+        </w:rPr>
+        <w:fldChar w:fldCharType="end"/>
+      </w:r>
       <w:r>
         <w:t xml:space="preserve">: </w:t>
       </w:r>
@@ -17011,7 +17721,7 @@
       <w:pPr>
         <w:pStyle w:val="h3"/>
       </w:pPr>
-      <w:bookmarkStart w:id="51" w:name="_Toc87373757"/>
+      <w:bookmarkStart w:id="51" w:name="_Toc88220498"/>
       <w:r>
         <w:t>2.2.3. Log out</w:t>
       </w:r>
@@ -17304,18 +18014,31 @@
         <w:pStyle w:val="Caption"/>
         <w:jc w:val="center"/>
       </w:pPr>
-      <w:bookmarkStart w:id="52" w:name="_Toc87373703"/>
+      <w:bookmarkStart w:id="52" w:name="_Toc88220433"/>
       <w:r>
         <w:t xml:space="preserve">Table </w:t>
       </w:r>
-      <w:fldSimple w:instr=" SEQ Table \* ARABIC ">
-        <w:r>
-          <w:rPr>
-            <w:noProof/>
-          </w:rPr>
-          <w:t>11</w:t>
-        </w:r>
-      </w:fldSimple>
+      <w:r>
+        <w:fldChar w:fldCharType="begin"/>
+      </w:r>
+      <w:r>
+        <w:instrText xml:space="preserve"> SEQ Table \* ARABIC </w:instrText>
+      </w:r>
+      <w:r>
+        <w:fldChar w:fldCharType="separate"/>
+      </w:r>
+      <w:r>
+        <w:rPr>
+          <w:noProof/>
+        </w:rPr>
+        <w:t>11</w:t>
+      </w:r>
+      <w:r>
+        <w:rPr>
+          <w:noProof/>
+        </w:rPr>
+        <w:fldChar w:fldCharType="end"/>
+      </w:r>
       <w:r>
         <w:t xml:space="preserve">: </w:t>
       </w:r>
@@ -17328,7 +18051,7 @@
       <w:pPr>
         <w:pStyle w:val="h3"/>
       </w:pPr>
-      <w:bookmarkStart w:id="53" w:name="_Toc87373758"/>
+      <w:bookmarkStart w:id="53" w:name="_Toc88220499"/>
       <w:r>
         <w:t xml:space="preserve">2.2.4. </w:t>
       </w:r>
@@ -17727,18 +18450,31 @@
         <w:pStyle w:val="Caption"/>
         <w:jc w:val="center"/>
       </w:pPr>
-      <w:bookmarkStart w:id="54" w:name="_Toc87373704"/>
+      <w:bookmarkStart w:id="54" w:name="_Toc88220434"/>
       <w:r>
         <w:t xml:space="preserve">Table </w:t>
       </w:r>
-      <w:fldSimple w:instr=" SEQ Table \* ARABIC ">
-        <w:r>
-          <w:rPr>
-            <w:noProof/>
-          </w:rPr>
-          <w:t>12</w:t>
-        </w:r>
-      </w:fldSimple>
+      <w:r>
+        <w:fldChar w:fldCharType="begin"/>
+      </w:r>
+      <w:r>
+        <w:instrText xml:space="preserve"> SEQ Table \* ARABIC </w:instrText>
+      </w:r>
+      <w:r>
+        <w:fldChar w:fldCharType="separate"/>
+      </w:r>
+      <w:r>
+        <w:rPr>
+          <w:noProof/>
+        </w:rPr>
+        <w:t>12</w:t>
+      </w:r>
+      <w:r>
+        <w:rPr>
+          <w:noProof/>
+        </w:rPr>
+        <w:fldChar w:fldCharType="end"/>
+      </w:r>
       <w:r>
         <w:t xml:space="preserve">: </w:t>
       </w:r>
@@ -17751,7 +18487,7 @@
       <w:pPr>
         <w:pStyle w:val="h3"/>
       </w:pPr>
-      <w:bookmarkStart w:id="55" w:name="_Toc87373759"/>
+      <w:bookmarkStart w:id="55" w:name="_Toc88220500"/>
       <w:r>
         <w:t>2.2.5. O</w:t>
       </w:r>
@@ -18111,18 +18847,31 @@
         <w:pStyle w:val="Caption"/>
         <w:jc w:val="center"/>
       </w:pPr>
-      <w:bookmarkStart w:id="56" w:name="_Toc87373705"/>
+      <w:bookmarkStart w:id="56" w:name="_Toc88220435"/>
       <w:r>
         <w:t xml:space="preserve">Table </w:t>
       </w:r>
-      <w:fldSimple w:instr=" SEQ Table \* ARABIC ">
-        <w:r>
-          <w:rPr>
-            <w:noProof/>
-          </w:rPr>
-          <w:t>13</w:t>
-        </w:r>
-      </w:fldSimple>
+      <w:r>
+        <w:fldChar w:fldCharType="begin"/>
+      </w:r>
+      <w:r>
+        <w:instrText xml:space="preserve"> SEQ Table \* ARABIC </w:instrText>
+      </w:r>
+      <w:r>
+        <w:fldChar w:fldCharType="separate"/>
+      </w:r>
+      <w:r>
+        <w:rPr>
+          <w:noProof/>
+        </w:rPr>
+        <w:t>13</w:t>
+      </w:r>
+      <w:r>
+        <w:rPr>
+          <w:noProof/>
+        </w:rPr>
+        <w:fldChar w:fldCharType="end"/>
+      </w:r>
       <w:r>
         <w:t xml:space="preserve">: </w:t>
       </w:r>
@@ -18141,7 +18890,7 @@
       <w:pPr>
         <w:pStyle w:val="h3"/>
       </w:pPr>
-      <w:bookmarkStart w:id="57" w:name="_Toc87373760"/>
+      <w:bookmarkStart w:id="57" w:name="_Toc88220501"/>
       <w:r>
         <w:t xml:space="preserve">2.2.6. </w:t>
       </w:r>
@@ -18438,18 +19187,31 @@
         <w:pStyle w:val="Caption"/>
         <w:jc w:val="center"/>
       </w:pPr>
-      <w:bookmarkStart w:id="58" w:name="_Toc87373706"/>
+      <w:bookmarkStart w:id="58" w:name="_Toc88220436"/>
       <w:r>
         <w:t xml:space="preserve">Table </w:t>
       </w:r>
-      <w:fldSimple w:instr=" SEQ Table \* ARABIC ">
-        <w:r>
-          <w:rPr>
-            <w:noProof/>
-          </w:rPr>
-          <w:t>14</w:t>
-        </w:r>
-      </w:fldSimple>
+      <w:r>
+        <w:fldChar w:fldCharType="begin"/>
+      </w:r>
+      <w:r>
+        <w:instrText xml:space="preserve"> SEQ Table \* ARABIC </w:instrText>
+      </w:r>
+      <w:r>
+        <w:fldChar w:fldCharType="separate"/>
+      </w:r>
+      <w:r>
+        <w:rPr>
+          <w:noProof/>
+        </w:rPr>
+        <w:t>14</w:t>
+      </w:r>
+      <w:r>
+        <w:rPr>
+          <w:noProof/>
+        </w:rPr>
+        <w:fldChar w:fldCharType="end"/>
+      </w:r>
       <w:r>
         <w:t xml:space="preserve">: </w:t>
       </w:r>
@@ -18468,7 +19230,7 @@
       <w:pPr>
         <w:pStyle w:val="h3"/>
       </w:pPr>
-      <w:bookmarkStart w:id="59" w:name="_Toc87373761"/>
+      <w:bookmarkStart w:id="59" w:name="_Toc88220502"/>
       <w:r>
         <w:t xml:space="preserve">2.2.7. </w:t>
       </w:r>
@@ -18762,18 +19524,31 @@
         <w:pStyle w:val="Caption"/>
         <w:jc w:val="center"/>
       </w:pPr>
-      <w:bookmarkStart w:id="60" w:name="_Toc87373707"/>
+      <w:bookmarkStart w:id="60" w:name="_Toc88220437"/>
       <w:r>
         <w:t xml:space="preserve">Table </w:t>
       </w:r>
-      <w:fldSimple w:instr=" SEQ Table \* ARABIC ">
-        <w:r>
-          <w:rPr>
-            <w:noProof/>
-          </w:rPr>
-          <w:t>15</w:t>
-        </w:r>
-      </w:fldSimple>
+      <w:r>
+        <w:fldChar w:fldCharType="begin"/>
+      </w:r>
+      <w:r>
+        <w:instrText xml:space="preserve"> SEQ Table \* ARABIC </w:instrText>
+      </w:r>
+      <w:r>
+        <w:fldChar w:fldCharType="separate"/>
+      </w:r>
+      <w:r>
+        <w:rPr>
+          <w:noProof/>
+        </w:rPr>
+        <w:t>15</w:t>
+      </w:r>
+      <w:r>
+        <w:rPr>
+          <w:noProof/>
+        </w:rPr>
+        <w:fldChar w:fldCharType="end"/>
+      </w:r>
       <w:r>
         <w:t xml:space="preserve">: </w:t>
       </w:r>
@@ -18792,7 +19567,7 @@
       <w:pPr>
         <w:pStyle w:val="h3"/>
       </w:pPr>
-      <w:bookmarkStart w:id="61" w:name="_Toc87373762"/>
+      <w:bookmarkStart w:id="61" w:name="_Toc88220503"/>
       <w:r>
         <w:t xml:space="preserve">2.2.8. </w:t>
       </w:r>
@@ -19202,18 +19977,31 @@
         <w:pStyle w:val="Caption"/>
         <w:jc w:val="center"/>
       </w:pPr>
-      <w:bookmarkStart w:id="62" w:name="_Toc87373708"/>
+      <w:bookmarkStart w:id="62" w:name="_Toc88220438"/>
       <w:r>
         <w:t xml:space="preserve">Table </w:t>
       </w:r>
-      <w:fldSimple w:instr=" SEQ Table \* ARABIC ">
-        <w:r>
-          <w:rPr>
-            <w:noProof/>
-          </w:rPr>
-          <w:t>16</w:t>
-        </w:r>
-      </w:fldSimple>
+      <w:r>
+        <w:fldChar w:fldCharType="begin"/>
+      </w:r>
+      <w:r>
+        <w:instrText xml:space="preserve"> SEQ Table \* ARABIC </w:instrText>
+      </w:r>
+      <w:r>
+        <w:fldChar w:fldCharType="separate"/>
+      </w:r>
+      <w:r>
+        <w:rPr>
+          <w:noProof/>
+        </w:rPr>
+        <w:t>16</w:t>
+      </w:r>
+      <w:r>
+        <w:rPr>
+          <w:noProof/>
+        </w:rPr>
+        <w:fldChar w:fldCharType="end"/>
+      </w:r>
       <w:r>
         <w:t xml:space="preserve">: </w:t>
       </w:r>
@@ -19232,7 +20020,7 @@
       <w:pPr>
         <w:pStyle w:val="h3"/>
       </w:pPr>
-      <w:bookmarkStart w:id="63" w:name="_Toc87373763"/>
+      <w:bookmarkStart w:id="63" w:name="_Toc88220504"/>
       <w:r>
         <w:t xml:space="preserve">2.2.9. </w:t>
       </w:r>
@@ -19518,18 +20306,31 @@
         <w:pStyle w:val="Caption"/>
         <w:jc w:val="center"/>
       </w:pPr>
-      <w:bookmarkStart w:id="64" w:name="_Toc87373709"/>
+      <w:bookmarkStart w:id="64" w:name="_Toc88220439"/>
       <w:r>
         <w:t xml:space="preserve">Table </w:t>
       </w:r>
-      <w:fldSimple w:instr=" SEQ Table \* ARABIC ">
-        <w:r>
-          <w:rPr>
-            <w:noProof/>
-          </w:rPr>
-          <w:t>17</w:t>
-        </w:r>
-      </w:fldSimple>
+      <w:r>
+        <w:fldChar w:fldCharType="begin"/>
+      </w:r>
+      <w:r>
+        <w:instrText xml:space="preserve"> SEQ Table \* ARABIC </w:instrText>
+      </w:r>
+      <w:r>
+        <w:fldChar w:fldCharType="separate"/>
+      </w:r>
+      <w:r>
+        <w:rPr>
+          <w:noProof/>
+        </w:rPr>
+        <w:t>17</w:t>
+      </w:r>
+      <w:r>
+        <w:rPr>
+          <w:noProof/>
+        </w:rPr>
+        <w:fldChar w:fldCharType="end"/>
+      </w:r>
       <w:r>
         <w:t xml:space="preserve">: </w:t>
       </w:r>
@@ -19548,7 +20349,7 @@
       <w:pPr>
         <w:pStyle w:val="h3"/>
       </w:pPr>
-      <w:bookmarkStart w:id="65" w:name="_Toc87373764"/>
+      <w:bookmarkStart w:id="65" w:name="_Toc88220505"/>
       <w:r>
         <w:t xml:space="preserve">2.2.10. </w:t>
       </w:r>
@@ -19832,18 +20633,31 @@
         <w:pStyle w:val="Caption"/>
         <w:jc w:val="center"/>
       </w:pPr>
-      <w:bookmarkStart w:id="66" w:name="_Toc87373710"/>
+      <w:bookmarkStart w:id="66" w:name="_Toc88220440"/>
       <w:r>
         <w:t xml:space="preserve">Table </w:t>
       </w:r>
-      <w:fldSimple w:instr=" SEQ Table \* ARABIC ">
-        <w:r>
-          <w:rPr>
-            <w:noProof/>
-          </w:rPr>
-          <w:t>18</w:t>
-        </w:r>
-      </w:fldSimple>
+      <w:r>
+        <w:fldChar w:fldCharType="begin"/>
+      </w:r>
+      <w:r>
+        <w:instrText xml:space="preserve"> SEQ Table \* ARABIC </w:instrText>
+      </w:r>
+      <w:r>
+        <w:fldChar w:fldCharType="separate"/>
+      </w:r>
+      <w:r>
+        <w:rPr>
+          <w:noProof/>
+        </w:rPr>
+        <w:t>18</w:t>
+      </w:r>
+      <w:r>
+        <w:rPr>
+          <w:noProof/>
+        </w:rPr>
+        <w:fldChar w:fldCharType="end"/>
+      </w:r>
       <w:r>
         <w:t xml:space="preserve">: </w:t>
       </w:r>
@@ -19867,7 +20681,7 @@
       <w:pPr>
         <w:pStyle w:val="h3"/>
       </w:pPr>
-      <w:bookmarkStart w:id="67" w:name="_Toc87373765"/>
+      <w:bookmarkStart w:id="67" w:name="_Toc88220506"/>
       <w:r>
         <w:t xml:space="preserve">2.2.11. </w:t>
       </w:r>
@@ -20169,18 +20983,31 @@
         <w:pStyle w:val="Caption"/>
         <w:jc w:val="center"/>
       </w:pPr>
-      <w:bookmarkStart w:id="68" w:name="_Toc87373711"/>
+      <w:bookmarkStart w:id="68" w:name="_Toc88220441"/>
       <w:r>
         <w:t xml:space="preserve">Table </w:t>
       </w:r>
-      <w:fldSimple w:instr=" SEQ Table \* ARABIC ">
-        <w:r>
-          <w:rPr>
-            <w:noProof/>
-          </w:rPr>
-          <w:t>19</w:t>
-        </w:r>
-      </w:fldSimple>
+      <w:r>
+        <w:fldChar w:fldCharType="begin"/>
+      </w:r>
+      <w:r>
+        <w:instrText xml:space="preserve"> SEQ Table \* ARABIC </w:instrText>
+      </w:r>
+      <w:r>
+        <w:fldChar w:fldCharType="separate"/>
+      </w:r>
+      <w:r>
+        <w:rPr>
+          <w:noProof/>
+        </w:rPr>
+        <w:t>19</w:t>
+      </w:r>
+      <w:r>
+        <w:rPr>
+          <w:noProof/>
+        </w:rPr>
+        <w:fldChar w:fldCharType="end"/>
+      </w:r>
       <w:r>
         <w:t xml:space="preserve">: </w:t>
       </w:r>
@@ -20372,7 +21199,7 @@
       <w:pPr>
         <w:pStyle w:val="chap"/>
       </w:pPr>
-      <w:bookmarkStart w:id="69" w:name="_Toc87373766"/>
+      <w:bookmarkStart w:id="69" w:name="_Toc88220507"/>
       <w:r>
         <w:lastRenderedPageBreak/>
         <w:t xml:space="preserve">CHAPTER iii. </w:t>
@@ -20400,7 +21227,7 @@
       <w:pPr>
         <w:pStyle w:val="h1"/>
       </w:pPr>
-      <w:bookmarkStart w:id="70" w:name="_Toc87373767"/>
+      <w:bookmarkStart w:id="70" w:name="_Toc88220508"/>
       <w:r>
         <w:t>1</w:t>
       </w:r>
@@ -20825,18 +21652,31 @@
         <w:pStyle w:val="Caption"/>
         <w:jc w:val="center"/>
       </w:pPr>
-      <w:bookmarkStart w:id="71" w:name="_Toc87373712"/>
+      <w:bookmarkStart w:id="71" w:name="_Toc88220442"/>
       <w:r>
         <w:t xml:space="preserve">Table </w:t>
       </w:r>
-      <w:fldSimple w:instr=" SEQ Table \* ARABIC ">
-        <w:r>
-          <w:rPr>
-            <w:noProof/>
-          </w:rPr>
-          <w:t>20</w:t>
-        </w:r>
-      </w:fldSimple>
+      <w:r>
+        <w:fldChar w:fldCharType="begin"/>
+      </w:r>
+      <w:r>
+        <w:instrText xml:space="preserve"> SEQ Table \* ARABIC </w:instrText>
+      </w:r>
+      <w:r>
+        <w:fldChar w:fldCharType="separate"/>
+      </w:r>
+      <w:r>
+        <w:rPr>
+          <w:noProof/>
+        </w:rPr>
+        <w:t>20</w:t>
+      </w:r>
+      <w:r>
+        <w:rPr>
+          <w:noProof/>
+        </w:rPr>
+        <w:fldChar w:fldCharType="end"/>
+      </w:r>
       <w:r>
         <w:t xml:space="preserve">: </w:t>
       </w:r>
@@ -21261,18 +22101,31 @@
         <w:pStyle w:val="Caption"/>
         <w:jc w:val="center"/>
       </w:pPr>
-      <w:bookmarkStart w:id="72" w:name="_Toc87373713"/>
+      <w:bookmarkStart w:id="72" w:name="_Toc88220443"/>
       <w:r>
         <w:t xml:space="preserve">Table </w:t>
       </w:r>
-      <w:fldSimple w:instr=" SEQ Table \* ARABIC ">
-        <w:r>
-          <w:rPr>
-            <w:noProof/>
-          </w:rPr>
-          <w:t>21</w:t>
-        </w:r>
-      </w:fldSimple>
+      <w:r>
+        <w:fldChar w:fldCharType="begin"/>
+      </w:r>
+      <w:r>
+        <w:instrText xml:space="preserve"> SEQ Table \* ARABIC </w:instrText>
+      </w:r>
+      <w:r>
+        <w:fldChar w:fldCharType="separate"/>
+      </w:r>
+      <w:r>
+        <w:rPr>
+          <w:noProof/>
+        </w:rPr>
+        <w:t>21</w:t>
+      </w:r>
+      <w:r>
+        <w:rPr>
+          <w:noProof/>
+        </w:rPr>
+        <w:fldChar w:fldCharType="end"/>
+      </w:r>
       <w:r>
         <w:t xml:space="preserve">: </w:t>
       </w:r>
@@ -21807,18 +22660,31 @@
         <w:pStyle w:val="Caption"/>
         <w:jc w:val="center"/>
       </w:pPr>
-      <w:bookmarkStart w:id="73" w:name="_Toc87373714"/>
+      <w:bookmarkStart w:id="73" w:name="_Toc88220444"/>
       <w:r>
         <w:t xml:space="preserve">Table </w:t>
       </w:r>
-      <w:fldSimple w:instr=" SEQ Table \* ARABIC ">
-        <w:r>
-          <w:rPr>
-            <w:noProof/>
-          </w:rPr>
-          <w:t>22</w:t>
-        </w:r>
-      </w:fldSimple>
+      <w:r>
+        <w:fldChar w:fldCharType="begin"/>
+      </w:r>
+      <w:r>
+        <w:instrText xml:space="preserve"> SEQ Table \* ARABIC </w:instrText>
+      </w:r>
+      <w:r>
+        <w:fldChar w:fldCharType="separate"/>
+      </w:r>
+      <w:r>
+        <w:rPr>
+          <w:noProof/>
+        </w:rPr>
+        <w:t>22</w:t>
+      </w:r>
+      <w:r>
+        <w:rPr>
+          <w:noProof/>
+        </w:rPr>
+        <w:fldChar w:fldCharType="end"/>
+      </w:r>
       <w:r>
         <w:t xml:space="preserve">: </w:t>
       </w:r>
@@ -22251,18 +23117,31 @@
         <w:pStyle w:val="Caption"/>
         <w:jc w:val="center"/>
       </w:pPr>
-      <w:bookmarkStart w:id="74" w:name="_Toc87373715"/>
+      <w:bookmarkStart w:id="74" w:name="_Toc88220445"/>
       <w:r>
         <w:t xml:space="preserve">Table </w:t>
       </w:r>
-      <w:fldSimple w:instr=" SEQ Table \* ARABIC ">
-        <w:r>
-          <w:rPr>
-            <w:noProof/>
-          </w:rPr>
-          <w:t>23</w:t>
-        </w:r>
-      </w:fldSimple>
+      <w:r>
+        <w:fldChar w:fldCharType="begin"/>
+      </w:r>
+      <w:r>
+        <w:instrText xml:space="preserve"> SEQ Table \* ARABIC </w:instrText>
+      </w:r>
+      <w:r>
+        <w:fldChar w:fldCharType="separate"/>
+      </w:r>
+      <w:r>
+        <w:rPr>
+          <w:noProof/>
+        </w:rPr>
+        <w:t>23</w:t>
+      </w:r>
+      <w:r>
+        <w:rPr>
+          <w:noProof/>
+        </w:rPr>
+        <w:fldChar w:fldCharType="end"/>
+      </w:r>
       <w:r>
         <w:t xml:space="preserve">: </w:t>
       </w:r>
@@ -22805,18 +23684,31 @@
         <w:pStyle w:val="Caption"/>
         <w:jc w:val="center"/>
       </w:pPr>
-      <w:bookmarkStart w:id="75" w:name="_Toc87373716"/>
+      <w:bookmarkStart w:id="75" w:name="_Toc88220446"/>
       <w:r>
         <w:t xml:space="preserve">Table </w:t>
       </w:r>
-      <w:fldSimple w:instr=" SEQ Table \* ARABIC ">
-        <w:r>
-          <w:rPr>
-            <w:noProof/>
-          </w:rPr>
-          <w:t>24</w:t>
-        </w:r>
-      </w:fldSimple>
+      <w:r>
+        <w:fldChar w:fldCharType="begin"/>
+      </w:r>
+      <w:r>
+        <w:instrText xml:space="preserve"> SEQ Table \* ARABIC </w:instrText>
+      </w:r>
+      <w:r>
+        <w:fldChar w:fldCharType="separate"/>
+      </w:r>
+      <w:r>
+        <w:rPr>
+          <w:noProof/>
+        </w:rPr>
+        <w:t>24</w:t>
+      </w:r>
+      <w:r>
+        <w:rPr>
+          <w:noProof/>
+        </w:rPr>
+        <w:fldChar w:fldCharType="end"/>
+      </w:r>
       <w:r>
         <w:t xml:space="preserve">: </w:t>
       </w:r>
@@ -23543,18 +24435,31 @@
         <w:pStyle w:val="Caption"/>
         <w:jc w:val="center"/>
       </w:pPr>
-      <w:bookmarkStart w:id="76" w:name="_Toc87373717"/>
+      <w:bookmarkStart w:id="76" w:name="_Toc88220447"/>
       <w:r>
         <w:t xml:space="preserve">Table </w:t>
       </w:r>
-      <w:fldSimple w:instr=" SEQ Table \* ARABIC ">
-        <w:r>
-          <w:rPr>
-            <w:noProof/>
-          </w:rPr>
-          <w:t>25</w:t>
-        </w:r>
-      </w:fldSimple>
+      <w:r>
+        <w:fldChar w:fldCharType="begin"/>
+      </w:r>
+      <w:r>
+        <w:instrText xml:space="preserve"> SEQ Table \* ARABIC </w:instrText>
+      </w:r>
+      <w:r>
+        <w:fldChar w:fldCharType="separate"/>
+      </w:r>
+      <w:r>
+        <w:rPr>
+          <w:noProof/>
+        </w:rPr>
+        <w:t>25</w:t>
+      </w:r>
+      <w:r>
+        <w:rPr>
+          <w:noProof/>
+        </w:rPr>
+        <w:fldChar w:fldCharType="end"/>
+      </w:r>
       <w:r>
         <w:t xml:space="preserve">: </w:t>
       </w:r>
@@ -25314,18 +26219,31 @@
         <w:pStyle w:val="Caption"/>
         <w:jc w:val="center"/>
       </w:pPr>
-      <w:bookmarkStart w:id="77" w:name="_Toc87373718"/>
+      <w:bookmarkStart w:id="77" w:name="_Toc88220448"/>
       <w:r>
         <w:t xml:space="preserve">Table </w:t>
       </w:r>
-      <w:fldSimple w:instr=" SEQ Table \* ARABIC ">
-        <w:r>
-          <w:rPr>
-            <w:noProof/>
-          </w:rPr>
-          <w:t>26</w:t>
-        </w:r>
-      </w:fldSimple>
+      <w:r>
+        <w:fldChar w:fldCharType="begin"/>
+      </w:r>
+      <w:r>
+        <w:instrText xml:space="preserve"> SEQ Table \* ARABIC </w:instrText>
+      </w:r>
+      <w:r>
+        <w:fldChar w:fldCharType="separate"/>
+      </w:r>
+      <w:r>
+        <w:rPr>
+          <w:noProof/>
+        </w:rPr>
+        <w:t>26</w:t>
+      </w:r>
+      <w:r>
+        <w:rPr>
+          <w:noProof/>
+        </w:rPr>
+        <w:fldChar w:fldCharType="end"/>
+      </w:r>
       <w:r>
         <w:t xml:space="preserve">: </w:t>
       </w:r>
@@ -26148,18 +27066,31 @@
         <w:pStyle w:val="Caption"/>
         <w:jc w:val="center"/>
       </w:pPr>
-      <w:bookmarkStart w:id="78" w:name="_Toc87373719"/>
+      <w:bookmarkStart w:id="78" w:name="_Toc88220449"/>
       <w:r>
         <w:t xml:space="preserve">Table </w:t>
       </w:r>
-      <w:fldSimple w:instr=" SEQ Table \* ARABIC ">
-        <w:r>
-          <w:rPr>
-            <w:noProof/>
-          </w:rPr>
-          <w:t>27</w:t>
-        </w:r>
-      </w:fldSimple>
+      <w:r>
+        <w:fldChar w:fldCharType="begin"/>
+      </w:r>
+      <w:r>
+        <w:instrText xml:space="preserve"> SEQ Table \* ARABIC </w:instrText>
+      </w:r>
+      <w:r>
+        <w:fldChar w:fldCharType="separate"/>
+      </w:r>
+      <w:r>
+        <w:rPr>
+          <w:noProof/>
+        </w:rPr>
+        <w:t>27</w:t>
+      </w:r>
+      <w:r>
+        <w:rPr>
+          <w:noProof/>
+        </w:rPr>
+        <w:fldChar w:fldCharType="end"/>
+      </w:r>
       <w:r>
         <w:t xml:space="preserve">: </w:t>
       </w:r>
@@ -27831,18 +28762,31 @@
         <w:pStyle w:val="Caption"/>
         <w:jc w:val="center"/>
       </w:pPr>
-      <w:bookmarkStart w:id="79" w:name="_Toc87373720"/>
+      <w:bookmarkStart w:id="79" w:name="_Toc88220450"/>
       <w:r>
         <w:t xml:space="preserve">Table </w:t>
       </w:r>
-      <w:fldSimple w:instr=" SEQ Table \* ARABIC ">
-        <w:r>
-          <w:rPr>
-            <w:noProof/>
-          </w:rPr>
-          <w:t>28</w:t>
-        </w:r>
-      </w:fldSimple>
+      <w:r>
+        <w:fldChar w:fldCharType="begin"/>
+      </w:r>
+      <w:r>
+        <w:instrText xml:space="preserve"> SEQ Table \* ARABIC </w:instrText>
+      </w:r>
+      <w:r>
+        <w:fldChar w:fldCharType="separate"/>
+      </w:r>
+      <w:r>
+        <w:rPr>
+          <w:noProof/>
+        </w:rPr>
+        <w:t>28</w:t>
+      </w:r>
+      <w:r>
+        <w:rPr>
+          <w:noProof/>
+        </w:rPr>
+        <w:fldChar w:fldCharType="end"/>
+      </w:r>
       <w:r>
         <w:t xml:space="preserve">: </w:t>
       </w:r>
@@ -27858,7 +28802,7 @@
       <w:pPr>
         <w:pStyle w:val="h1"/>
       </w:pPr>
-      <w:bookmarkStart w:id="80" w:name="_Toc87373768"/>
+      <w:bookmarkStart w:id="80" w:name="_Toc88220509"/>
       <w:r>
         <w:t>2</w:t>
       </w:r>
@@ -27874,7 +28818,7 @@
       <w:pPr>
         <w:pStyle w:val="h2"/>
       </w:pPr>
-      <w:bookmarkStart w:id="81" w:name="_Toc87373769"/>
+      <w:bookmarkStart w:id="81" w:name="_Toc88220510"/>
       <w:r>
         <w:t xml:space="preserve">2.1. </w:t>
       </w:r>
@@ -28351,7 +29295,7 @@
       <w:pPr>
         <w:pStyle w:val="h2"/>
       </w:pPr>
-      <w:bookmarkStart w:id="82" w:name="_Toc87373770"/>
+      <w:bookmarkStart w:id="82" w:name="_Toc88220511"/>
       <w:r>
         <w:t>2.2. Configure model file</w:t>
       </w:r>
@@ -28577,7 +29521,7 @@
       <w:pPr>
         <w:pStyle w:val="h2"/>
       </w:pPr>
-      <w:bookmarkStart w:id="83" w:name="_Toc87373771"/>
+      <w:bookmarkStart w:id="83" w:name="_Toc88220512"/>
       <w:r>
         <w:t xml:space="preserve">2.3. </w:t>
       </w:r>
@@ -29515,7 +30459,7 @@
       <w:pPr>
         <w:pStyle w:val="h2"/>
       </w:pPr>
-      <w:bookmarkStart w:id="84" w:name="_Toc87373772"/>
+      <w:bookmarkStart w:id="84" w:name="_Toc88220513"/>
       <w:r>
         <w:t xml:space="preserve">2.4. </w:t>
       </w:r>
@@ -29826,7 +30770,7 @@
       <w:pPr>
         <w:pStyle w:val="h2"/>
       </w:pPr>
-      <w:bookmarkStart w:id="85" w:name="_Toc87373773"/>
+      <w:bookmarkStart w:id="85" w:name="_Toc88220514"/>
       <w:r>
         <w:t xml:space="preserve">2.5. </w:t>
       </w:r>
@@ -31284,18 +32228,31 @@
         <w:pStyle w:val="Caption"/>
         <w:jc w:val="center"/>
       </w:pPr>
-      <w:bookmarkStart w:id="86" w:name="_Toc87373721"/>
+      <w:bookmarkStart w:id="86" w:name="_Toc88220451"/>
       <w:r>
         <w:t xml:space="preserve">Table </w:t>
       </w:r>
-      <w:fldSimple w:instr=" SEQ Table \* ARABIC ">
-        <w:r>
-          <w:rPr>
-            <w:noProof/>
-          </w:rPr>
-          <w:t>29</w:t>
-        </w:r>
-      </w:fldSimple>
+      <w:r>
+        <w:fldChar w:fldCharType="begin"/>
+      </w:r>
+      <w:r>
+        <w:instrText xml:space="preserve"> SEQ Table \* ARABIC </w:instrText>
+      </w:r>
+      <w:r>
+        <w:fldChar w:fldCharType="separate"/>
+      </w:r>
+      <w:r>
+        <w:rPr>
+          <w:noProof/>
+        </w:rPr>
+        <w:t>29</w:t>
+      </w:r>
+      <w:r>
+        <w:rPr>
+          <w:noProof/>
+        </w:rPr>
+        <w:fldChar w:fldCharType="end"/>
+      </w:r>
       <w:r>
         <w:t xml:space="preserve">: </w:t>
       </w:r>
@@ -31313,7 +32270,7 @@
       <w:pPr>
         <w:pStyle w:val="hintro"/>
       </w:pPr>
-      <w:bookmarkStart w:id="87" w:name="_Toc87373774"/>
+      <w:bookmarkStart w:id="87" w:name="_Toc88220515"/>
       <w:r>
         <w:t>Mobile app for customers</w:t>
       </w:r>
@@ -31323,7 +32280,7 @@
       <w:pPr>
         <w:pStyle w:val="h2"/>
       </w:pPr>
-      <w:bookmarkStart w:id="88" w:name="_Toc87373775"/>
+      <w:bookmarkStart w:id="88" w:name="_Toc88220516"/>
       <w:r>
         <w:lastRenderedPageBreak/>
         <w:t xml:space="preserve">4.1. </w:t>
@@ -31419,18 +32376,31 @@
         <w:pStyle w:val="Caption"/>
         <w:jc w:val="center"/>
       </w:pPr>
-      <w:bookmarkStart w:id="89" w:name="_Toc87373687"/>
+      <w:bookmarkStart w:id="89" w:name="_Toc88220452"/>
       <w:r>
         <w:t xml:space="preserve">Figure </w:t>
       </w:r>
-      <w:fldSimple w:instr=" SEQ Figure \* ARABIC ">
-        <w:r>
-          <w:rPr>
-            <w:noProof/>
-          </w:rPr>
-          <w:t>1</w:t>
-        </w:r>
-      </w:fldSimple>
+      <w:r>
+        <w:fldChar w:fldCharType="begin"/>
+      </w:r>
+      <w:r>
+        <w:instrText xml:space="preserve"> SEQ Figure \* ARABIC </w:instrText>
+      </w:r>
+      <w:r>
+        <w:fldChar w:fldCharType="separate"/>
+      </w:r>
+      <w:r>
+        <w:rPr>
+          <w:noProof/>
+        </w:rPr>
+        <w:t>1</w:t>
+      </w:r>
+      <w:r>
+        <w:rPr>
+          <w:noProof/>
+        </w:rPr>
+        <w:fldChar w:fldCharType="end"/>
+      </w:r>
       <w:r>
         <w:t>: Sign-in page of mobile app</w:t>
       </w:r>
@@ -31440,7 +32410,7 @@
       <w:pPr>
         <w:pStyle w:val="h2"/>
       </w:pPr>
-      <w:bookmarkStart w:id="90" w:name="_Toc87373776"/>
+      <w:bookmarkStart w:id="90" w:name="_Toc88220517"/>
       <w:r>
         <w:t>4.2. Register page</w:t>
       </w:r>
@@ -31788,18 +32758,31 @@
         <w:pStyle w:val="Caption"/>
         <w:jc w:val="center"/>
       </w:pPr>
-      <w:bookmarkStart w:id="91" w:name="_Toc87373688"/>
+      <w:bookmarkStart w:id="91" w:name="_Toc88220453"/>
       <w:r>
         <w:t xml:space="preserve">Figure </w:t>
       </w:r>
-      <w:fldSimple w:instr=" SEQ Figure \* ARABIC ">
-        <w:r>
-          <w:rPr>
-            <w:noProof/>
-          </w:rPr>
-          <w:t>2</w:t>
-        </w:r>
-      </w:fldSimple>
+      <w:r>
+        <w:fldChar w:fldCharType="begin"/>
+      </w:r>
+      <w:r>
+        <w:instrText xml:space="preserve"> SEQ Figure \* ARABIC </w:instrText>
+      </w:r>
+      <w:r>
+        <w:fldChar w:fldCharType="separate"/>
+      </w:r>
+      <w:r>
+        <w:rPr>
+          <w:noProof/>
+        </w:rPr>
+        <w:t>2</w:t>
+      </w:r>
+      <w:r>
+        <w:rPr>
+          <w:noProof/>
+        </w:rPr>
+        <w:fldChar w:fldCharType="end"/>
+      </w:r>
       <w:r>
         <w:t>: Register page of mobile app</w:t>
       </w:r>
@@ -31809,7 +32792,7 @@
       <w:pPr>
         <w:pStyle w:val="h2"/>
       </w:pPr>
-      <w:bookmarkStart w:id="92" w:name="_Toc87373777"/>
+      <w:bookmarkStart w:id="92" w:name="_Toc88220518"/>
       <w:r>
         <w:t>4.3. Overview page</w:t>
       </w:r>
@@ -31835,7 +32818,7 @@
       <w:pPr>
         <w:pStyle w:val="h2"/>
       </w:pPr>
-      <w:bookmarkStart w:id="93" w:name="_Toc87373778"/>
+      <w:bookmarkStart w:id="93" w:name="_Toc88220519"/>
       <w:r>
         <w:t xml:space="preserve">4.4. </w:t>
       </w:r>
@@ -31961,18 +32944,31 @@
         <w:pStyle w:val="Caption"/>
         <w:jc w:val="center"/>
       </w:pPr>
-      <w:bookmarkStart w:id="94" w:name="_Toc87373689"/>
+      <w:bookmarkStart w:id="94" w:name="_Toc88220454"/>
       <w:r>
         <w:t xml:space="preserve">Figure </w:t>
       </w:r>
-      <w:fldSimple w:instr=" SEQ Figure \* ARABIC ">
-        <w:r>
-          <w:rPr>
-            <w:noProof/>
-          </w:rPr>
-          <w:t>3</w:t>
-        </w:r>
-      </w:fldSimple>
+      <w:r>
+        <w:fldChar w:fldCharType="begin"/>
+      </w:r>
+      <w:r>
+        <w:instrText xml:space="preserve"> SEQ Figure \* ARABIC </w:instrText>
+      </w:r>
+      <w:r>
+        <w:fldChar w:fldCharType="separate"/>
+      </w:r>
+      <w:r>
+        <w:rPr>
+          <w:noProof/>
+        </w:rPr>
+        <w:t>3</w:t>
+      </w:r>
+      <w:r>
+        <w:rPr>
+          <w:noProof/>
+        </w:rPr>
+        <w:fldChar w:fldCharType="end"/>
+      </w:r>
       <w:r>
         <w:t xml:space="preserve">: </w:t>
       </w:r>
@@ -31988,7 +32984,7 @@
       <w:pPr>
         <w:pStyle w:val="h2"/>
       </w:pPr>
-      <w:bookmarkStart w:id="95" w:name="_Toc87373779"/>
+      <w:bookmarkStart w:id="95" w:name="_Toc88220520"/>
       <w:r>
         <w:lastRenderedPageBreak/>
         <w:t>4.5 Money-flow page</w:t>
@@ -32015,9 +33011,627 @@
     </w:p>
     <w:p>
       <w:pPr>
+        <w:pStyle w:val="h2"/>
+      </w:pPr>
+      <w:bookmarkStart w:id="96" w:name="_Toc88220521"/>
+      <w:r>
+        <w:t xml:space="preserve">4.6. </w:t>
+      </w:r>
+      <w:r>
+        <w:t>Order</w:t>
+      </w:r>
+      <w:r>
+        <w:t xml:space="preserve"> information</w:t>
+      </w:r>
+      <w:r>
+        <w:t xml:space="preserve"> page</w:t>
+      </w:r>
+      <w:bookmarkEnd w:id="96"/>
+    </w:p>
+    <w:p>
+      <w:pPr>
+        <w:pStyle w:val="content"/>
+      </w:pPr>
+      <w:r>
+        <w:tab/>
+      </w:r>
+      <w:r>
+        <w:t>Order</w:t>
+      </w:r>
+      <w:r>
+        <w:t xml:space="preserve"> information</w:t>
+      </w:r>
+      <w:r>
+        <w:t xml:space="preserve"> page</w:t>
+      </w:r>
+      <w:r>
+        <w:t xml:space="preserve"> is a page that displays a list of orders in case the user has created an order on the system</w:t>
+      </w:r>
+      <w:r>
+        <w:t>.</w:t>
+      </w:r>
+    </w:p>
+    <w:p>
+      <w:pPr>
+        <w:pStyle w:val="content"/>
+        <w:keepNext/>
+        <w:jc w:val="center"/>
+      </w:pPr>
+      <w:r>
+        <w:rPr>
+          <w:noProof/>
+        </w:rPr>
+        <w:drawing>
+          <wp:inline distT="0" distB="0" distL="0" distR="0" wp14:anchorId="057B0674" wp14:editId="03DF78ED">
+            <wp:extent cx="1858010" cy="3302343"/>
+            <wp:effectExtent l="0" t="0" r="8890" b="0"/>
+            <wp:docPr id="9" name="Picture 9"/>
+            <wp:cNvGraphicFramePr>
+              <a:graphicFrameLocks xmlns:a="http://schemas.openxmlformats.org/drawingml/2006/main" noChangeAspect="1"/>
+            </wp:cNvGraphicFramePr>
+            <a:graphic xmlns:a="http://schemas.openxmlformats.org/drawingml/2006/main">
+              <a:graphicData uri="http://schemas.openxmlformats.org/drawingml/2006/picture">
+                <pic:pic xmlns:pic="http://schemas.openxmlformats.org/drawingml/2006/picture">
+                  <pic:nvPicPr>
+                    <pic:cNvPr id="9" name="Picture 9"/>
+                    <pic:cNvPicPr/>
+                  </pic:nvPicPr>
+                  <pic:blipFill rotWithShape="1">
+                    <a:blip r:embed="rId15">
+                      <a:extLst>
+                        <a:ext uri="{28A0092B-C50C-407E-A947-70E740481C1C}">
+                          <a14:useLocalDpi xmlns:a14="http://schemas.microsoft.com/office/drawing/2010/main" val="0"/>
+                        </a:ext>
+                      </a:extLst>
+                    </a:blip>
+                    <a:srcRect l="2606" t="10874" r="3576" b="10537"/>
+                    <a:stretch/>
+                  </pic:blipFill>
+                  <pic:spPr bwMode="auto">
+                    <a:xfrm>
+                      <a:off x="0" y="0"/>
+                      <a:ext cx="1868102" cy="3320280"/>
+                    </a:xfrm>
+                    <a:prstGeom prst="rect">
+                      <a:avLst/>
+                    </a:prstGeom>
+                    <a:ln>
+                      <a:noFill/>
+                    </a:ln>
+                    <a:extLst>
+                      <a:ext uri="{53640926-AAD7-44D8-BBD7-CCE9431645EC}">
+                        <a14:shadowObscured xmlns:a14="http://schemas.microsoft.com/office/drawing/2010/main"/>
+                      </a:ext>
+                    </a:extLst>
+                  </pic:spPr>
+                </pic:pic>
+              </a:graphicData>
+            </a:graphic>
+          </wp:inline>
+        </w:drawing>
+      </w:r>
+    </w:p>
+    <w:p>
+      <w:pPr>
+        <w:pStyle w:val="Caption"/>
+        <w:jc w:val="center"/>
+      </w:pPr>
+      <w:bookmarkStart w:id="97" w:name="_Toc88220455"/>
+      <w:r>
+        <w:t xml:space="preserve">Figure </w:t>
+      </w:r>
+      <w:r>
+        <w:fldChar w:fldCharType="begin"/>
+      </w:r>
+      <w:r>
+        <w:instrText xml:space="preserve"> SEQ Figure \* ARABIC </w:instrText>
+      </w:r>
+      <w:r>
+        <w:fldChar w:fldCharType="separate"/>
+      </w:r>
+      <w:r>
+        <w:rPr>
+          <w:noProof/>
+        </w:rPr>
+        <w:t>4</w:t>
+      </w:r>
+      <w:r>
+        <w:rPr>
+          <w:noProof/>
+        </w:rPr>
+        <w:fldChar w:fldCharType="end"/>
+      </w:r>
+      <w:r>
+        <w:t>: Order information of mobile application</w:t>
+      </w:r>
+      <w:bookmarkEnd w:id="97"/>
+    </w:p>
+    <w:p>
+      <w:pPr>
+        <w:pStyle w:val="content"/>
+      </w:pPr>
+      <w:r>
+        <w:tab/>
+      </w:r>
+      <w:r>
+        <w:t>Once the customer has registered an order at the system, the system displays the order information in the form of a list. The basic information that the system provides to customers includes: Order number, recipient's name, recipient's phone number, total cast, current status of order.</w:t>
+      </w:r>
+    </w:p>
+    <w:p>
+      <w:pPr>
+        <w:pStyle w:val="content"/>
+      </w:pPr>
+      <w:r>
+        <w:tab/>
+      </w:r>
+      <w:r>
+        <w:t>In case the customer does not have any orders at the system, the system will notify the customer that the list is empty.</w:t>
+      </w:r>
+    </w:p>
+    <w:p>
+      <w:pPr>
+        <w:pStyle w:val="content"/>
+      </w:pPr>
+      <w:r>
+        <w:tab/>
+      </w:r>
+      <w:r>
+        <w:t>For each order displayed in case the user already has an order at the system, the system will display a " Send a request " button with the function of sending a request in exchange with the selected order, at which point the system will display a list of requests that can be sent to the system such as:  urge delivery orders, urges to take orders, etc. At this point, customers can click the " Send a request " button again to proceed with sending the request towards the server. After the request is successfully sent, the system will send a notification to the customer, on the contrary, if the request is sent to the server unsuccessfully, the system will send an alert to the customer.</w:t>
+      </w:r>
+    </w:p>
+    <w:p>
+      <w:pPr>
+        <w:pStyle w:val="h2"/>
+      </w:pPr>
+      <w:bookmarkStart w:id="98" w:name="_Toc88220522"/>
+      <w:r>
+        <w:t xml:space="preserve">4.7. </w:t>
+      </w:r>
+      <w:r>
+        <w:t>New</w:t>
+      </w:r>
+      <w:r>
+        <w:t xml:space="preserve"> order page</w:t>
+      </w:r>
+      <w:bookmarkEnd w:id="98"/>
+    </w:p>
+    <w:p>
+      <w:pPr>
+        <w:pStyle w:val="content"/>
+      </w:pPr>
+      <w:r>
+        <w:tab/>
+      </w:r>
+      <w:r>
+        <w:t>A new order page is one that allows customers to create an order to start shipping.</w:t>
+      </w:r>
+    </w:p>
+    <w:p>
+      <w:pPr>
+        <w:keepNext/>
+        <w:jc w:val="center"/>
+      </w:pPr>
+      <w:r>
+        <w:rPr>
+          <w:noProof/>
+        </w:rPr>
+        <w:lastRenderedPageBreak/>
+        <w:drawing>
+          <wp:inline distT="0" distB="0" distL="0" distR="0" wp14:anchorId="49319AFB" wp14:editId="2A7EB8F1">
+            <wp:extent cx="2027903" cy="3629170"/>
+            <wp:effectExtent l="0" t="0" r="0" b="0"/>
+            <wp:docPr id="10" name="Picture 10"/>
+            <wp:cNvGraphicFramePr>
+              <a:graphicFrameLocks xmlns:a="http://schemas.openxmlformats.org/drawingml/2006/main" noChangeAspect="1"/>
+            </wp:cNvGraphicFramePr>
+            <a:graphic xmlns:a="http://schemas.openxmlformats.org/drawingml/2006/main">
+              <a:graphicData uri="http://schemas.openxmlformats.org/drawingml/2006/picture">
+                <pic:pic xmlns:pic="http://schemas.openxmlformats.org/drawingml/2006/picture">
+                  <pic:nvPicPr>
+                    <pic:cNvPr id="10" name="Picture 10"/>
+                    <pic:cNvPicPr/>
+                  </pic:nvPicPr>
+                  <pic:blipFill>
+                    <a:blip r:embed="rId16">
+                      <a:extLst>
+                        <a:ext uri="{28A0092B-C50C-407E-A947-70E740481C1C}">
+                          <a14:useLocalDpi xmlns:a14="http://schemas.microsoft.com/office/drawing/2010/main" val="0"/>
+                        </a:ext>
+                      </a:extLst>
+                    </a:blip>
+                    <a:stretch>
+                      <a:fillRect/>
+                    </a:stretch>
+                  </pic:blipFill>
+                  <pic:spPr>
+                    <a:xfrm>
+                      <a:off x="0" y="0"/>
+                      <a:ext cx="2032249" cy="3636947"/>
+                    </a:xfrm>
+                    <a:prstGeom prst="rect">
+                      <a:avLst/>
+                    </a:prstGeom>
+                  </pic:spPr>
+                </pic:pic>
+              </a:graphicData>
+            </a:graphic>
+          </wp:inline>
+        </w:drawing>
+      </w:r>
+    </w:p>
+    <w:p>
+      <w:pPr>
+        <w:pStyle w:val="Caption"/>
+        <w:jc w:val="center"/>
+      </w:pPr>
+      <w:bookmarkStart w:id="99" w:name="_Toc88220456"/>
+      <w:r>
+        <w:t xml:space="preserve">Figure </w:t>
+      </w:r>
+      <w:r>
+        <w:fldChar w:fldCharType="begin"/>
+      </w:r>
+      <w:r>
+        <w:instrText xml:space="preserve"> SEQ Figure \* ARABIC </w:instrText>
+      </w:r>
+      <w:r>
+        <w:fldChar w:fldCharType="separate"/>
+      </w:r>
+      <w:r>
+        <w:rPr>
+          <w:noProof/>
+        </w:rPr>
+        <w:t>5</w:t>
+      </w:r>
+      <w:r>
+        <w:fldChar w:fldCharType="end"/>
+      </w:r>
+      <w:r>
+        <w:t>: New order page</w:t>
+      </w:r>
+      <w:bookmarkEnd w:id="99"/>
+    </w:p>
+    <w:p>
+      <w:pPr>
+        <w:pStyle w:val="content"/>
+      </w:pPr>
+      <w:r>
+        <w:tab/>
+      </w:r>
+      <w:r>
+        <w:t>When a customer clicks the "Create new order" section of the order information page, the system displays a pop-up that allows the customer to proceed with creating a new order.</w:t>
+      </w:r>
+    </w:p>
+    <w:p>
+      <w:pPr>
+        <w:pStyle w:val="content"/>
+      </w:pPr>
+      <w:r>
+        <w:tab/>
+      </w:r>
+      <w:r>
+        <w:t>The system will require the customer to enter some information necessary for transportation such as: recipient</w:t>
+      </w:r>
+      <w:r>
+        <w:t>’s</w:t>
+      </w:r>
+      <w:r>
+        <w:t xml:space="preserve"> name, recipient's phone number, recipient's province, recipient's county, recipient's ward, recipient's detailed address.</w:t>
+      </w:r>
+    </w:p>
+    <w:p>
+      <w:pPr>
+        <w:pStyle w:val="content"/>
+      </w:pPr>
+      <w:r>
+        <w:tab/>
+      </w:r>
+      <w:r>
+        <w:t xml:space="preserve">Regarding the information about the delivery method, the system will ask customers to enter: delivery method - each delivery method will have a different price added directly to the total cast (Big - 30000, Small - 20000, ExtraFast - 10000), the name of the product, the image of the product (if any), the </w:t>
+      </w:r>
+      <w:r>
+        <w:t>weight</w:t>
+      </w:r>
+      <w:r>
+        <w:t xml:space="preserve"> of the product, the quantity of the product, the money to be collected. The change of delivery method, quantity, money to collect will directly change the total cast displayed at the end of the page.</w:t>
+      </w:r>
+    </w:p>
+    <w:p>
+      <w:pPr>
+        <w:pStyle w:val="content"/>
+      </w:pPr>
+      <w:r>
+        <w:tab/>
+      </w:r>
+      <w:r>
+        <w:t>After the customer has entered all the necessary information, the customer can click the "Create order" button to proceed to send information to the server. After the server receives the request, and the information to create the order, the server will confirm and send a response to the mobile application, and the system will display notifications to the customer about the status of the order creation.</w:t>
+      </w:r>
+    </w:p>
+    <w:p>
+      <w:pPr>
+        <w:pStyle w:val="h2"/>
+      </w:pPr>
+      <w:bookmarkStart w:id="100" w:name="_Toc88220523"/>
+      <w:r>
+        <w:t>4.8. Order detail page</w:t>
+      </w:r>
+      <w:bookmarkEnd w:id="100"/>
+    </w:p>
+    <w:p>
+      <w:pPr>
+        <w:pStyle w:val="content"/>
+      </w:pPr>
+      <w:r>
+        <w:tab/>
+      </w:r>
+      <w:r>
+        <w:t>An order details page is a place that displays information including basic information, and updated information by the driver and manager.</w:t>
+      </w:r>
+    </w:p>
+    <w:p>
+      <w:pPr>
+        <w:pStyle w:val="content"/>
+        <w:rPr>
+          <w:noProof/>
+        </w:rPr>
+      </w:pPr>
+    </w:p>
+    <w:p>
+      <w:pPr>
+        <w:keepNext/>
+        <w:jc w:val="center"/>
+      </w:pPr>
+      <w:r>
+        <w:rPr>
+          <w:noProof/>
+        </w:rPr>
+        <w:lastRenderedPageBreak/>
+        <w:drawing>
+          <wp:inline distT="0" distB="0" distL="0" distR="0" wp14:anchorId="04F0F335" wp14:editId="296525F7">
+            <wp:extent cx="1924665" cy="3480435"/>
+            <wp:effectExtent l="0" t="0" r="0" b="5715"/>
+            <wp:docPr id="11" name="Picture 11"/>
+            <wp:cNvGraphicFramePr>
+              <a:graphicFrameLocks xmlns:a="http://schemas.openxmlformats.org/drawingml/2006/main" noChangeAspect="1"/>
+            </wp:cNvGraphicFramePr>
+            <a:graphic xmlns:a="http://schemas.openxmlformats.org/drawingml/2006/main">
+              <a:graphicData uri="http://schemas.openxmlformats.org/drawingml/2006/picture">
+                <pic:pic xmlns:pic="http://schemas.openxmlformats.org/drawingml/2006/picture">
+                  <pic:nvPicPr>
+                    <pic:cNvPr id="11" name="Picture 11"/>
+                    <pic:cNvPicPr/>
+                  </pic:nvPicPr>
+                  <pic:blipFill rotWithShape="1">
+                    <a:blip r:embed="rId17">
+                      <a:extLst>
+                        <a:ext uri="{28A0092B-C50C-407E-A947-70E740481C1C}">
+                          <a14:useLocalDpi xmlns:a14="http://schemas.microsoft.com/office/drawing/2010/main" val="0"/>
+                        </a:ext>
+                      </a:extLst>
+                    </a:blip>
+                    <a:srcRect l="6633" t="11585" r="18079" b="11380"/>
+                    <a:stretch/>
+                  </pic:blipFill>
+                  <pic:spPr bwMode="auto">
+                    <a:xfrm>
+                      <a:off x="0" y="0"/>
+                      <a:ext cx="1927698" cy="3485920"/>
+                    </a:xfrm>
+                    <a:prstGeom prst="rect">
+                      <a:avLst/>
+                    </a:prstGeom>
+                    <a:ln>
+                      <a:noFill/>
+                    </a:ln>
+                    <a:extLst>
+                      <a:ext uri="{53640926-AAD7-44D8-BBD7-CCE9431645EC}">
+                        <a14:shadowObscured xmlns:a14="http://schemas.microsoft.com/office/drawing/2010/main"/>
+                      </a:ext>
+                    </a:extLst>
+                  </pic:spPr>
+                </pic:pic>
+              </a:graphicData>
+            </a:graphic>
+          </wp:inline>
+        </w:drawing>
+      </w:r>
+    </w:p>
+    <w:p>
+      <w:pPr>
+        <w:pStyle w:val="Caption"/>
+        <w:jc w:val="center"/>
+      </w:pPr>
+      <w:bookmarkStart w:id="101" w:name="_Toc88220457"/>
+      <w:r>
+        <w:t xml:space="preserve">Figure </w:t>
+      </w:r>
+      <w:r>
+        <w:fldChar w:fldCharType="begin"/>
+      </w:r>
+      <w:r>
+        <w:instrText xml:space="preserve"> SEQ Figure \* ARABIC </w:instrText>
+      </w:r>
+      <w:r>
+        <w:fldChar w:fldCharType="separate"/>
+      </w:r>
+      <w:r>
+        <w:rPr>
+          <w:noProof/>
+        </w:rPr>
+        <w:t>6</w:t>
+      </w:r>
+      <w:r>
+        <w:fldChar w:fldCharType="end"/>
+      </w:r>
+      <w:r>
+        <w:t>: Order details page</w:t>
+      </w:r>
+      <w:bookmarkEnd w:id="101"/>
+    </w:p>
+    <w:p>
+      <w:pPr>
+        <w:pStyle w:val="content"/>
+      </w:pPr>
+      <w:r>
+        <w:tab/>
+      </w:r>
+      <w:r>
+        <w:t>About the basic information of the order will be displayed by the system including: the current status of the order - the order during shipping will be updated multiple states at various times, and this is the status at the time the customer views the details of the order, product notes are entered by customers when creating orders, product name.</w:t>
+      </w:r>
+      <w:r>
+        <w:t xml:space="preserve"> </w:t>
+      </w:r>
+    </w:p>
+    <w:p>
+      <w:pPr>
+        <w:pStyle w:val="content"/>
+      </w:pPr>
+      <w:r>
+        <w:tab/>
+      </w:r>
+      <w:r>
+        <w:t>As for the information given by the driver, the manager will be displayed including: a list of updated statuses at each specific time - when the transport driver will determine the status at that time of the order and update to the system</w:t>
+      </w:r>
+      <w:r>
+        <w:t>.</w:t>
+      </w:r>
+      <w:r>
+        <w:t xml:space="preserve"> This is intended to make it easier for customers to track the status of their orders; The list of customer requests - the system will also display a list of requests submitted by the customer to the system side along with the specific time.</w:t>
+      </w:r>
+    </w:p>
+    <w:p>
+      <w:pPr>
+        <w:pStyle w:val="h2"/>
+      </w:pPr>
+      <w:bookmarkStart w:id="102" w:name="_Toc88220524"/>
+      <w:r>
+        <w:t>4.9. Map page</w:t>
+      </w:r>
+      <w:bookmarkEnd w:id="102"/>
+    </w:p>
+    <w:p>
+      <w:pPr>
+        <w:pStyle w:val="content"/>
+      </w:pPr>
+      <w:r>
+        <w:tab/>
+      </w:r>
+      <w:r>
+        <w:t>A map page is a page that shows the location of an order through a map with the aim of helping users track their order location in more detail.</w:t>
+      </w:r>
+    </w:p>
+    <w:p>
+      <w:pPr>
+        <w:keepNext/>
+        <w:jc w:val="center"/>
+      </w:pPr>
+      <w:r>
+        <w:rPr>
+          <w:noProof/>
+        </w:rPr>
+        <w:lastRenderedPageBreak/>
+        <w:drawing>
+          <wp:inline distT="0" distB="0" distL="0" distR="0" wp14:anchorId="630F7A27" wp14:editId="1B23906B">
+            <wp:extent cx="2072633" cy="3709220"/>
+            <wp:effectExtent l="0" t="0" r="4445" b="5715"/>
+            <wp:docPr id="12" name="Picture 12"/>
+            <wp:cNvGraphicFramePr>
+              <a:graphicFrameLocks xmlns:a="http://schemas.openxmlformats.org/drawingml/2006/main" noChangeAspect="1"/>
+            </wp:cNvGraphicFramePr>
+            <a:graphic xmlns:a="http://schemas.openxmlformats.org/drawingml/2006/main">
+              <a:graphicData uri="http://schemas.openxmlformats.org/drawingml/2006/picture">
+                <pic:pic xmlns:pic="http://schemas.openxmlformats.org/drawingml/2006/picture">
+                  <pic:nvPicPr>
+                    <pic:cNvPr id="12" name="Picture 12"/>
+                    <pic:cNvPicPr/>
+                  </pic:nvPicPr>
+                  <pic:blipFill>
+                    <a:blip r:embed="rId18">
+                      <a:extLst>
+                        <a:ext uri="{28A0092B-C50C-407E-A947-70E740481C1C}">
+                          <a14:useLocalDpi xmlns:a14="http://schemas.microsoft.com/office/drawing/2010/main" val="0"/>
+                        </a:ext>
+                      </a:extLst>
+                    </a:blip>
+                    <a:stretch>
+                      <a:fillRect/>
+                    </a:stretch>
+                  </pic:blipFill>
+                  <pic:spPr>
+                    <a:xfrm>
+                      <a:off x="0" y="0"/>
+                      <a:ext cx="2077975" cy="3718779"/>
+                    </a:xfrm>
+                    <a:prstGeom prst="rect">
+                      <a:avLst/>
+                    </a:prstGeom>
+                  </pic:spPr>
+                </pic:pic>
+              </a:graphicData>
+            </a:graphic>
+          </wp:inline>
+        </w:drawing>
+      </w:r>
+    </w:p>
+    <w:p>
+      <w:pPr>
+        <w:pStyle w:val="Caption"/>
+        <w:jc w:val="center"/>
+      </w:pPr>
+      <w:bookmarkStart w:id="103" w:name="_Toc88220458"/>
+      <w:r>
+        <w:t xml:space="preserve">Figure </w:t>
+      </w:r>
+      <w:r>
+        <w:fldChar w:fldCharType="begin"/>
+      </w:r>
+      <w:r>
+        <w:instrText xml:space="preserve"> SEQ Figure \* ARABIC </w:instrText>
+      </w:r>
+      <w:r>
+        <w:fldChar w:fldCharType="separate"/>
+      </w:r>
+      <w:r>
+        <w:rPr>
+          <w:noProof/>
+        </w:rPr>
+        <w:t>7</w:t>
+      </w:r>
+      <w:r>
+        <w:fldChar w:fldCharType="end"/>
+      </w:r>
+      <w:r>
+        <w:t>: Map page</w:t>
+      </w:r>
+      <w:bookmarkEnd w:id="103"/>
+    </w:p>
+    <w:p>
+      <w:pPr>
+        <w:pStyle w:val="content"/>
+      </w:pPr>
+      <w:r>
+        <w:tab/>
+      </w:r>
+      <w:r>
+        <w:t>First talking about how the map works, I used the " react-native-map " library provided by Google to display information about the geographic coordinates of the order. When a customer creates a new order, the customer will have to provide a delivery address for the system to save to the database, and when the customer accesses the Map page, the system will go through an API of positionstack.com to be able to obtain the geographical coordinates of the order through the address,  at the same time, when the driver receives the customer's order, the geographical coordinates of the driver will also be regularly updated to the system, so the customer's mobile app can get the geographical coordinates of the driver. Once the system has obtained the geographic coordinates of the delivery location, and the driver, the system displays on the Map component.</w:t>
+      </w:r>
+    </w:p>
+    <w:p>
+      <w:pPr>
+        <w:pStyle w:val="content"/>
+      </w:pPr>
+      <w:r>
+        <w:tab/>
+      </w:r>
+      <w:r>
+        <w:t>Once the order has been updated to the " Delivered " status, the system will now notify the customer that the order has been delivered, and no longer display a detailed map of the order's location.</w:t>
+      </w:r>
+    </w:p>
+    <w:p>
+      <w:pPr>
         <w:pStyle w:val="h1"/>
       </w:pPr>
-      <w:bookmarkStart w:id="96" w:name="_Toc87373780"/>
+      <w:bookmarkStart w:id="104" w:name="_Toc88220525"/>
       <w:r>
         <w:t>5</w:t>
       </w:r>
@@ -32027,20 +33641,20 @@
       <w:r>
         <w:t>Website app for drivers</w:t>
       </w:r>
-      <w:bookmarkEnd w:id="96"/>
+      <w:bookmarkEnd w:id="104"/>
     </w:p>
     <w:p>
       <w:pPr>
         <w:pStyle w:val="h2"/>
       </w:pPr>
-      <w:bookmarkStart w:id="97" w:name="_Toc87373781"/>
+      <w:bookmarkStart w:id="105" w:name="_Toc88220526"/>
       <w:r>
         <w:t xml:space="preserve">5.1. </w:t>
       </w:r>
       <w:r>
         <w:t>Sign-in page</w:t>
       </w:r>
-      <w:bookmarkEnd w:id="97"/>
+      <w:bookmarkEnd w:id="105"/>
     </w:p>
     <w:p>
       <w:pPr>
@@ -32122,6 +33736,7 @@
         <w:ind w:firstLine="0"/>
       </w:pPr>
       <w:r>
+        <w:lastRenderedPageBreak/>
         <w:t>})</w:t>
       </w:r>
     </w:p>
@@ -32204,7 +33819,7 @@
                     <pic:cNvPicPr/>
                   </pic:nvPicPr>
                   <pic:blipFill rotWithShape="1">
-                    <a:blip r:embed="rId15"/>
+                    <a:blip r:embed="rId19"/>
                     <a:srcRect r="3752"/>
                     <a:stretch/>
                   </pic:blipFill>
@@ -32237,35 +33852,48 @@
         <w:pStyle w:val="Caption"/>
         <w:jc w:val="center"/>
       </w:pPr>
-      <w:bookmarkStart w:id="98" w:name="_Toc87373690"/>
+      <w:bookmarkStart w:id="106" w:name="_Toc88220459"/>
       <w:r>
         <w:t xml:space="preserve">Figure </w:t>
       </w:r>
-      <w:fldSimple w:instr=" SEQ Figure \* ARABIC ">
-        <w:r>
-          <w:rPr>
-            <w:noProof/>
-          </w:rPr>
-          <w:t>4</w:t>
-        </w:r>
-      </w:fldSimple>
+      <w:r>
+        <w:fldChar w:fldCharType="begin"/>
+      </w:r>
+      <w:r>
+        <w:instrText xml:space="preserve"> SEQ Figure \* ARABIC </w:instrText>
+      </w:r>
+      <w:r>
+        <w:fldChar w:fldCharType="separate"/>
+      </w:r>
+      <w:r>
+        <w:rPr>
+          <w:noProof/>
+        </w:rPr>
+        <w:t>8</w:t>
+      </w:r>
+      <w:r>
+        <w:rPr>
+          <w:noProof/>
+        </w:rPr>
+        <w:fldChar w:fldCharType="end"/>
+      </w:r>
       <w:r>
         <w:t>: Sign-in page</w:t>
       </w:r>
       <w:r>
         <w:t xml:space="preserve"> of website</w:t>
       </w:r>
-      <w:bookmarkEnd w:id="98"/>
+      <w:bookmarkEnd w:id="106"/>
     </w:p>
     <w:p>
       <w:pPr>
         <w:pStyle w:val="h2"/>
       </w:pPr>
-      <w:bookmarkStart w:id="99" w:name="_Toc87373782"/>
+      <w:bookmarkStart w:id="107" w:name="_Toc88220527"/>
       <w:r>
         <w:t>5.2. Register page</w:t>
       </w:r>
-      <w:bookmarkEnd w:id="99"/>
+      <w:bookmarkEnd w:id="107"/>
     </w:p>
     <w:p>
       <w:pPr>
@@ -32275,11 +33903,7 @@
         <w:tab/>
       </w:r>
       <w:r>
-        <w:t xml:space="preserve">The registration page is where the driver can proceed to register a new account at the website. To be able to register a new account, the driver needs to enter information such as: full name, phone number, email, household, age, driver's license, </w:t>
-      </w:r>
-      <w:r>
-        <w:lastRenderedPageBreak/>
-        <w:t>username, and password</w:t>
+        <w:t>The registration page is where the driver can proceed to register a new account at the website. To be able to register a new account, the driver needs to enter information such as: full name, phone number, email, household, age, driver's license, username, and password</w:t>
       </w:r>
       <w:r>
         <w:t xml:space="preserve">. </w:t>
@@ -32309,11 +33933,11 @@
       <w:pPr>
         <w:pStyle w:val="h2"/>
       </w:pPr>
-      <w:bookmarkStart w:id="100" w:name="_Toc87373783"/>
+      <w:bookmarkStart w:id="108" w:name="_Toc88220528"/>
       <w:r>
         <w:t>5.2. Home page</w:t>
       </w:r>
-      <w:bookmarkEnd w:id="100"/>
+      <w:bookmarkEnd w:id="108"/>
     </w:p>
     <w:p>
       <w:pPr>
@@ -32343,7 +33967,11 @@
         <w:t xml:space="preserve">Basic information </w:t>
       </w:r>
       <w:r>
-        <w:t>of the driver: is the section that displays a summary of the driver's information such as full name, phone number, driver's license, username. The purpose of this section is to make it possible for the driver to look through important information when there is a need for work on the road.</w:t>
+        <w:t xml:space="preserve">of the driver: is the section that displays a summary of the driver's information such as full name, phone number, driver's license, username. The </w:t>
+      </w:r>
+      <w:r>
+        <w:lastRenderedPageBreak/>
+        <w:t>purpose of this section is to make it possible for the driver to look through important information when there is a need for work on the road.</w:t>
       </w:r>
     </w:p>
     <w:p>
@@ -32441,7 +34069,7 @@
       <w:pPr>
         <w:pStyle w:val="h2"/>
       </w:pPr>
-      <w:bookmarkStart w:id="101" w:name="_Toc87373784"/>
+      <w:bookmarkStart w:id="109" w:name="_Toc88220529"/>
       <w:r>
         <w:t xml:space="preserve">5.3. </w:t>
       </w:r>
@@ -32454,7 +34082,7 @@
       <w:r>
         <w:t xml:space="preserve"> page</w:t>
       </w:r>
-      <w:bookmarkEnd w:id="101"/>
+      <w:bookmarkEnd w:id="109"/>
     </w:p>
     <w:p>
       <w:pPr>
@@ -32494,7 +34122,7 @@
                     <pic:cNvPicPr/>
                   </pic:nvPicPr>
                   <pic:blipFill>
-                    <a:blip r:embed="rId16"/>
+                    <a:blip r:embed="rId20"/>
                     <a:stretch>
                       <a:fillRect/>
                     </a:stretch>
@@ -32520,22 +34148,35 @@
         <w:pStyle w:val="Caption"/>
         <w:jc w:val="center"/>
       </w:pPr>
-      <w:bookmarkStart w:id="102" w:name="_Toc87373691"/>
+      <w:bookmarkStart w:id="110" w:name="_Toc88220460"/>
       <w:r>
         <w:t xml:space="preserve">Figure </w:t>
       </w:r>
-      <w:fldSimple w:instr=" SEQ Figure \* ARABIC ">
-        <w:r>
-          <w:rPr>
-            <w:noProof/>
-          </w:rPr>
-          <w:t>5</w:t>
-        </w:r>
-      </w:fldSimple>
+      <w:r>
+        <w:fldChar w:fldCharType="begin"/>
+      </w:r>
+      <w:r>
+        <w:instrText xml:space="preserve"> SEQ Figure \* ARABIC </w:instrText>
+      </w:r>
+      <w:r>
+        <w:fldChar w:fldCharType="separate"/>
+      </w:r>
+      <w:r>
+        <w:rPr>
+          <w:noProof/>
+        </w:rPr>
+        <w:t>9</w:t>
+      </w:r>
+      <w:r>
+        <w:rPr>
+          <w:noProof/>
+        </w:rPr>
+        <w:fldChar w:fldCharType="end"/>
+      </w:r>
       <w:r>
         <w:t>: Existing orders on the system page</w:t>
       </w:r>
-      <w:bookmarkEnd w:id="102"/>
+      <w:bookmarkEnd w:id="110"/>
     </w:p>
     <w:p>
       <w:pPr>
@@ -32563,7 +34204,7 @@
       <w:pPr>
         <w:pStyle w:val="h2"/>
       </w:pPr>
-      <w:bookmarkStart w:id="103" w:name="_Toc87373785"/>
+      <w:bookmarkStart w:id="111" w:name="_Toc88220530"/>
       <w:r>
         <w:t>5.4. P</w:t>
       </w:r>
@@ -32573,7 +34214,7 @@
       <w:r>
         <w:t xml:space="preserve"> page</w:t>
       </w:r>
-      <w:bookmarkEnd w:id="103"/>
+      <w:bookmarkEnd w:id="111"/>
     </w:p>
     <w:p>
       <w:pPr>
@@ -32601,7 +34242,7 @@
       <w:pPr>
         <w:pStyle w:val="h2"/>
       </w:pPr>
-      <w:bookmarkStart w:id="104" w:name="_Toc87373786"/>
+      <w:bookmarkStart w:id="112" w:name="_Toc88220531"/>
       <w:r>
         <w:t>5.5. C</w:t>
       </w:r>
@@ -32611,7 +34252,7 @@
       <w:r>
         <w:t xml:space="preserve"> page</w:t>
       </w:r>
-      <w:bookmarkEnd w:id="104"/>
+      <w:bookmarkEnd w:id="112"/>
     </w:p>
     <w:p>
       <w:pPr>
@@ -32672,7 +34313,7 @@
                     <pic:cNvPicPr/>
                   </pic:nvPicPr>
                   <pic:blipFill>
-                    <a:blip r:embed="rId17"/>
+                    <a:blip r:embed="rId21"/>
                     <a:stretch>
                       <a:fillRect/>
                     </a:stretch>
@@ -32698,25 +34339,38 @@
         <w:pStyle w:val="Caption"/>
         <w:jc w:val="center"/>
       </w:pPr>
-      <w:bookmarkStart w:id="105" w:name="_Toc87373692"/>
+      <w:bookmarkStart w:id="113" w:name="_Toc88220461"/>
       <w:r>
         <w:t xml:space="preserve">Figure </w:t>
       </w:r>
-      <w:fldSimple w:instr=" SEQ Figure \* ARABIC ">
-        <w:r>
-          <w:rPr>
-            <w:noProof/>
-          </w:rPr>
-          <w:t>6</w:t>
-        </w:r>
-      </w:fldSimple>
+      <w:r>
+        <w:fldChar w:fldCharType="begin"/>
+      </w:r>
+      <w:r>
+        <w:instrText xml:space="preserve"> SEQ Figure \* ARABIC </w:instrText>
+      </w:r>
+      <w:r>
+        <w:fldChar w:fldCharType="separate"/>
+      </w:r>
+      <w:r>
+        <w:rPr>
+          <w:noProof/>
+        </w:rPr>
+        <w:t>10</w:t>
+      </w:r>
+      <w:r>
+        <w:rPr>
+          <w:noProof/>
+        </w:rPr>
+        <w:fldChar w:fldCharType="end"/>
+      </w:r>
       <w:r>
         <w:t xml:space="preserve">: </w:t>
       </w:r>
       <w:r>
         <w:t>Direction map</w:t>
       </w:r>
-      <w:bookmarkEnd w:id="105"/>
+      <w:bookmarkEnd w:id="113"/>
     </w:p>
     <w:p>
       <w:pPr>
@@ -33448,219 +35102,9 @@
     </w:p>
     <w:p>
       <w:pPr>
-        <w:pStyle w:val="content"/>
-      </w:pPr>
-    </w:p>
-    <w:p>
-      <w:pPr>
-        <w:pStyle w:val="content"/>
-      </w:pPr>
-    </w:p>
-    <w:p>
-      <w:pPr>
-        <w:pStyle w:val="content"/>
-      </w:pPr>
-    </w:p>
-    <w:p>
-      <w:pPr>
-        <w:pStyle w:val="content"/>
-      </w:pPr>
-    </w:p>
-    <w:p>
-      <w:pPr>
-        <w:pStyle w:val="content"/>
-      </w:pPr>
-    </w:p>
-    <w:p>
-      <w:pPr>
-        <w:pStyle w:val="content"/>
-      </w:pPr>
-    </w:p>
-    <w:p>
-      <w:pPr>
-        <w:pStyle w:val="content"/>
-      </w:pPr>
-    </w:p>
-    <w:p>
-      <w:pPr>
-        <w:pStyle w:val="content"/>
-      </w:pPr>
-    </w:p>
-    <w:p>
-      <w:pPr>
-        <w:pStyle w:val="content"/>
-      </w:pPr>
-    </w:p>
-    <w:p>
-      <w:pPr>
-        <w:pStyle w:val="content"/>
-      </w:pPr>
-    </w:p>
-    <w:p>
-      <w:pPr>
-        <w:pStyle w:val="content"/>
-      </w:pPr>
-    </w:p>
-    <w:p>
-      <w:pPr>
-        <w:pStyle w:val="content"/>
-      </w:pPr>
-    </w:p>
-    <w:p>
-      <w:pPr>
-        <w:pStyle w:val="content"/>
-      </w:pPr>
-    </w:p>
-    <w:p>
-      <w:pPr>
-        <w:pStyle w:val="content"/>
-      </w:pPr>
-    </w:p>
-    <w:p>
-      <w:pPr>
-        <w:pStyle w:val="content"/>
-      </w:pPr>
-    </w:p>
-    <w:p>
-      <w:pPr>
-        <w:pStyle w:val="content"/>
-      </w:pPr>
-    </w:p>
-    <w:p>
-      <w:pPr>
-        <w:pStyle w:val="content"/>
-      </w:pPr>
-    </w:p>
-    <w:p>
-      <w:pPr>
-        <w:pStyle w:val="content"/>
-      </w:pPr>
-    </w:p>
-    <w:p>
-      <w:pPr>
-        <w:pStyle w:val="content"/>
-      </w:pPr>
-    </w:p>
-    <w:p>
-      <w:pPr>
-        <w:pStyle w:val="content"/>
-      </w:pPr>
-    </w:p>
-    <w:p>
-      <w:pPr>
-        <w:pStyle w:val="content"/>
-      </w:pPr>
-    </w:p>
-    <w:p>
-      <w:pPr>
-        <w:pStyle w:val="content"/>
-      </w:pPr>
-    </w:p>
-    <w:p>
-      <w:pPr>
-        <w:pStyle w:val="content"/>
-      </w:pPr>
-    </w:p>
-    <w:p>
-      <w:pPr>
-        <w:pStyle w:val="content"/>
-      </w:pPr>
-    </w:p>
-    <w:p>
-      <w:pPr>
-        <w:pStyle w:val="content"/>
-      </w:pPr>
-    </w:p>
-    <w:p>
-      <w:pPr>
-        <w:pStyle w:val="content"/>
-      </w:pPr>
-    </w:p>
-    <w:p>
-      <w:pPr>
-        <w:pStyle w:val="content"/>
-      </w:pPr>
-    </w:p>
-    <w:p>
-      <w:pPr>
-        <w:pStyle w:val="content"/>
-      </w:pPr>
-    </w:p>
-    <w:p>
-      <w:pPr>
-        <w:pStyle w:val="content"/>
-      </w:pPr>
-    </w:p>
-    <w:p>
-      <w:pPr>
-        <w:pStyle w:val="content"/>
-      </w:pPr>
-    </w:p>
-    <w:p>
-      <w:pPr>
-        <w:pStyle w:val="content"/>
-      </w:pPr>
-    </w:p>
-    <w:p>
-      <w:pPr>
-        <w:pStyle w:val="content"/>
-      </w:pPr>
-    </w:p>
-    <w:p>
-      <w:pPr>
-        <w:pStyle w:val="content"/>
-      </w:pPr>
-    </w:p>
-    <w:p>
-      <w:pPr>
-        <w:pStyle w:val="content"/>
-      </w:pPr>
-    </w:p>
-    <w:p>
-      <w:pPr>
-        <w:pStyle w:val="content"/>
-      </w:pPr>
-    </w:p>
-    <w:p>
-      <w:pPr>
-        <w:pStyle w:val="content"/>
-      </w:pPr>
-    </w:p>
-    <w:p>
-      <w:pPr>
-        <w:pStyle w:val="content"/>
-      </w:pPr>
-    </w:p>
-    <w:p>
-      <w:pPr>
-        <w:pStyle w:val="content"/>
-      </w:pPr>
-    </w:p>
-    <w:p>
-      <w:pPr>
-        <w:pStyle w:val="content"/>
-      </w:pPr>
-    </w:p>
-    <w:p>
-      <w:pPr>
-        <w:pStyle w:val="content"/>
-      </w:pPr>
-    </w:p>
-    <w:p>
-      <w:pPr>
-        <w:pStyle w:val="content"/>
-      </w:pPr>
-    </w:p>
-    <w:p>
-      <w:pPr>
-        <w:pStyle w:val="content"/>
-      </w:pPr>
-    </w:p>
-    <w:p>
-      <w:pPr>
         <w:pStyle w:val="chap"/>
       </w:pPr>
-      <w:bookmarkStart w:id="106" w:name="_Toc87373787"/>
+      <w:bookmarkStart w:id="114" w:name="_Toc88220532"/>
       <w:r>
         <w:lastRenderedPageBreak/>
         <w:t xml:space="preserve">CHAPTER iv. </w:t>
@@ -33668,7 +35112,7 @@
       <w:r>
         <w:t>TESTING AND REVIEWING</w:t>
       </w:r>
-      <w:bookmarkEnd w:id="106"/>
+      <w:bookmarkEnd w:id="114"/>
     </w:p>
     <w:p>
       <w:pPr>
@@ -33708,14 +35152,14 @@
       <w:pPr>
         <w:pStyle w:val="h1"/>
       </w:pPr>
-      <w:bookmarkStart w:id="107" w:name="_Toc87373788"/>
+      <w:bookmarkStart w:id="115" w:name="_Toc88220533"/>
       <w:r>
         <w:t>1. Testing</w:t>
       </w:r>
       <w:r>
         <w:t xml:space="preserve"> objectives</w:t>
       </w:r>
-      <w:bookmarkEnd w:id="107"/>
+      <w:bookmarkEnd w:id="115"/>
     </w:p>
     <w:p>
       <w:pPr>
@@ -33753,14 +35197,14 @@
       <w:pPr>
         <w:pStyle w:val="h1"/>
       </w:pPr>
-      <w:bookmarkStart w:id="108" w:name="_Toc87373789"/>
+      <w:bookmarkStart w:id="116" w:name="_Toc88220534"/>
       <w:r>
         <w:t xml:space="preserve">2. </w:t>
       </w:r>
       <w:r>
         <w:t>Testing contents</w:t>
       </w:r>
-      <w:bookmarkEnd w:id="108"/>
+      <w:bookmarkEnd w:id="116"/>
     </w:p>
     <w:p>
       <w:pPr>
@@ -33789,7 +35233,7 @@
       <w:pPr>
         <w:pStyle w:val="h2"/>
       </w:pPr>
-      <w:bookmarkStart w:id="109" w:name="_Toc87373790"/>
+      <w:bookmarkStart w:id="117" w:name="_Toc88220535"/>
       <w:r>
         <w:t>2.1. Details of the test</w:t>
       </w:r>
@@ -33799,7 +35243,7 @@
       <w:r>
         <w:t xml:space="preserve"> plan</w:t>
       </w:r>
-      <w:bookmarkEnd w:id="109"/>
+      <w:bookmarkEnd w:id="117"/>
     </w:p>
     <w:p>
       <w:pPr>
@@ -33822,14 +35266,14 @@
       <w:pPr>
         <w:pStyle w:val="h3"/>
       </w:pPr>
-      <w:bookmarkStart w:id="110" w:name="_Toc87373791"/>
+      <w:bookmarkStart w:id="118" w:name="_Toc88220536"/>
       <w:r>
         <w:t xml:space="preserve">2.1.1. </w:t>
       </w:r>
       <w:r>
         <w:t>Functions tested</w:t>
       </w:r>
-      <w:bookmarkEnd w:id="110"/>
+      <w:bookmarkEnd w:id="118"/>
     </w:p>
     <w:p>
       <w:pPr>
@@ -33839,13 +35283,22 @@
         <w:tab/>
       </w:r>
       <w:r>
-        <w:t>Below is a breakdown of functions</w:t>
+        <w:t xml:space="preserve">Below is a </w:t>
+      </w:r>
+      <w:r>
+        <w:t>summary</w:t>
+      </w:r>
+      <w:r>
+        <w:t xml:space="preserve"> of functions</w:t>
       </w:r>
       <w:r>
         <w:t xml:space="preserve"> of </w:t>
       </w:r>
       <w:r>
         <w:t>customer's mobile app</w:t>
+      </w:r>
+      <w:r>
+        <w:t>lication</w:t>
       </w:r>
       <w:r>
         <w:t xml:space="preserve"> that need to be tested with the expected results for each test case.</w:t>
@@ -33861,10 +35314,10 @@
         <w:tblLook w:val="04A0" w:firstRow="1" w:lastRow="0" w:firstColumn="1" w:lastColumn="0" w:noHBand="0" w:noVBand="1"/>
       </w:tblPr>
       <w:tblGrid>
-        <w:gridCol w:w="2192"/>
-        <w:gridCol w:w="2193"/>
-        <w:gridCol w:w="2193"/>
-        <w:gridCol w:w="2193"/>
+        <w:gridCol w:w="1705"/>
+        <w:gridCol w:w="2160"/>
+        <w:gridCol w:w="2340"/>
+        <w:gridCol w:w="2566"/>
       </w:tblGrid>
       <w:tr>
         <w:trPr>
@@ -33872,7 +35325,7 @@
         </w:trPr>
         <w:tc>
           <w:tcPr>
-            <w:tcW w:w="2192" w:type="dxa"/>
+            <w:tcW w:w="1705" w:type="dxa"/>
             <w:vAlign w:val="center"/>
           </w:tcPr>
           <w:p>
@@ -33895,7 +35348,7 @@
         </w:tc>
         <w:tc>
           <w:tcPr>
-            <w:tcW w:w="2193" w:type="dxa"/>
+            <w:tcW w:w="2160" w:type="dxa"/>
             <w:vAlign w:val="center"/>
           </w:tcPr>
           <w:p>
@@ -33918,7 +35371,7 @@
         </w:tc>
         <w:tc>
           <w:tcPr>
-            <w:tcW w:w="2193" w:type="dxa"/>
+            <w:tcW w:w="2340" w:type="dxa"/>
             <w:vAlign w:val="center"/>
           </w:tcPr>
           <w:p>
@@ -33941,7 +35394,7 @@
         </w:tc>
         <w:tc>
           <w:tcPr>
-            <w:tcW w:w="2193" w:type="dxa"/>
+            <w:tcW w:w="2566" w:type="dxa"/>
             <w:vAlign w:val="center"/>
           </w:tcPr>
           <w:p>
@@ -33966,302 +35419,2049 @@
       <w:tr>
         <w:tc>
           <w:tcPr>
-            <w:tcW w:w="2192" w:type="dxa"/>
-          </w:tcPr>
-          <w:p>
-            <w:pPr>
-              <w:pStyle w:val="content"/>
-            </w:pPr>
-          </w:p>
-        </w:tc>
-        <w:tc>
-          <w:tcPr>
-            <w:tcW w:w="2193" w:type="dxa"/>
-          </w:tcPr>
-          <w:p>
-            <w:pPr>
-              <w:pStyle w:val="content"/>
-            </w:pPr>
-          </w:p>
-        </w:tc>
-        <w:tc>
-          <w:tcPr>
-            <w:tcW w:w="2193" w:type="dxa"/>
-          </w:tcPr>
-          <w:p>
-            <w:pPr>
-              <w:pStyle w:val="content"/>
-            </w:pPr>
-          </w:p>
-        </w:tc>
-        <w:tc>
-          <w:tcPr>
-            <w:tcW w:w="2193" w:type="dxa"/>
-          </w:tcPr>
-          <w:p>
-            <w:pPr>
-              <w:pStyle w:val="content"/>
-            </w:pPr>
+            <w:tcW w:w="1705" w:type="dxa"/>
+            <w:vAlign w:val="center"/>
+          </w:tcPr>
+          <w:p>
+            <w:pPr>
+              <w:pStyle w:val="content"/>
+              <w:jc w:val="center"/>
+            </w:pPr>
+            <w:r>
+              <w:t>Sign in</w:t>
+            </w:r>
+          </w:p>
+        </w:tc>
+        <w:tc>
+          <w:tcPr>
+            <w:tcW w:w="2160" w:type="dxa"/>
+            <w:vAlign w:val="center"/>
+          </w:tcPr>
+          <w:p>
+            <w:pPr>
+              <w:pStyle w:val="content"/>
+              <w:jc w:val="left"/>
+            </w:pPr>
+            <w:r>
+              <w:t>C</w:t>
+            </w:r>
+            <w:r>
+              <w:t>ustomers sign in to the system</w:t>
+            </w:r>
+          </w:p>
+        </w:tc>
+        <w:tc>
+          <w:tcPr>
+            <w:tcW w:w="2340" w:type="dxa"/>
+            <w:vAlign w:val="center"/>
+          </w:tcPr>
+          <w:p>
+            <w:pPr>
+              <w:pStyle w:val="content"/>
+              <w:jc w:val="left"/>
+            </w:pPr>
+            <w:r>
+              <w:t>- Success</w:t>
+            </w:r>
+          </w:p>
+          <w:p>
+            <w:pPr>
+              <w:pStyle w:val="content"/>
+              <w:jc w:val="left"/>
+            </w:pPr>
+            <w:r>
+              <w:t>- Wrong email</w:t>
+            </w:r>
+          </w:p>
+          <w:p>
+            <w:pPr>
+              <w:pStyle w:val="content"/>
+              <w:jc w:val="left"/>
+            </w:pPr>
+            <w:r>
+              <w:t>- Wrong password</w:t>
+            </w:r>
+          </w:p>
+        </w:tc>
+        <w:tc>
+          <w:tcPr>
+            <w:tcW w:w="2566" w:type="dxa"/>
+            <w:vAlign w:val="center"/>
+          </w:tcPr>
+          <w:p>
+            <w:pPr>
+              <w:pStyle w:val="content"/>
+              <w:jc w:val="left"/>
+            </w:pPr>
+            <w:r>
+              <w:t>- Successful login</w:t>
+            </w:r>
+          </w:p>
+          <w:p>
+            <w:pPr>
+              <w:pStyle w:val="content"/>
+              <w:jc w:val="left"/>
+            </w:pPr>
+            <w:r>
+              <w:t>- Corresponding error</w:t>
+            </w:r>
+            <w:r>
+              <w:t xml:space="preserve"> </w:t>
+            </w:r>
+            <w:r>
+              <w:t>message when an error occurs</w:t>
+            </w:r>
           </w:p>
         </w:tc>
       </w:tr>
       <w:tr>
         <w:tc>
           <w:tcPr>
-            <w:tcW w:w="2192" w:type="dxa"/>
-          </w:tcPr>
-          <w:p>
-            <w:pPr>
-              <w:pStyle w:val="content"/>
-            </w:pPr>
-          </w:p>
-        </w:tc>
-        <w:tc>
-          <w:tcPr>
-            <w:tcW w:w="2193" w:type="dxa"/>
-          </w:tcPr>
-          <w:p>
-            <w:pPr>
-              <w:pStyle w:val="content"/>
-            </w:pPr>
-          </w:p>
-        </w:tc>
-        <w:tc>
-          <w:tcPr>
-            <w:tcW w:w="2193" w:type="dxa"/>
-          </w:tcPr>
-          <w:p>
-            <w:pPr>
-              <w:pStyle w:val="content"/>
-            </w:pPr>
-          </w:p>
-        </w:tc>
-        <w:tc>
-          <w:tcPr>
-            <w:tcW w:w="2193" w:type="dxa"/>
-          </w:tcPr>
-          <w:p>
-            <w:pPr>
-              <w:pStyle w:val="content"/>
-            </w:pPr>
+            <w:tcW w:w="1705" w:type="dxa"/>
+            <w:vAlign w:val="center"/>
+          </w:tcPr>
+          <w:p>
+            <w:pPr>
+              <w:pStyle w:val="content"/>
+              <w:jc w:val="center"/>
+            </w:pPr>
+            <w:r>
+              <w:t>Register</w:t>
+            </w:r>
+          </w:p>
+        </w:tc>
+        <w:tc>
+          <w:tcPr>
+            <w:tcW w:w="2160" w:type="dxa"/>
+            <w:vAlign w:val="center"/>
+          </w:tcPr>
+          <w:p>
+            <w:pPr>
+              <w:pStyle w:val="content"/>
+              <w:jc w:val="left"/>
+            </w:pPr>
+            <w:r>
+              <w:t>Customer</w:t>
+            </w:r>
+            <w:r>
+              <w:t>s</w:t>
+            </w:r>
+            <w:r>
+              <w:t xml:space="preserve"> register accounts on the system</w:t>
+            </w:r>
+          </w:p>
+        </w:tc>
+        <w:tc>
+          <w:tcPr>
+            <w:tcW w:w="2340" w:type="dxa"/>
+            <w:vAlign w:val="center"/>
+          </w:tcPr>
+          <w:p>
+            <w:pPr>
+              <w:pStyle w:val="content"/>
+            </w:pPr>
+            <w:r>
+              <w:t>- Success</w:t>
+            </w:r>
+          </w:p>
+          <w:p>
+            <w:pPr>
+              <w:pStyle w:val="content"/>
+              <w:jc w:val="left"/>
+            </w:pPr>
+            <w:r>
+              <w:t>- Wrong email format</w:t>
+            </w:r>
+          </w:p>
+        </w:tc>
+        <w:tc>
+          <w:tcPr>
+            <w:tcW w:w="2566" w:type="dxa"/>
+            <w:vAlign w:val="center"/>
+          </w:tcPr>
+          <w:p>
+            <w:pPr>
+              <w:pStyle w:val="content"/>
+              <w:jc w:val="left"/>
+            </w:pPr>
+            <w:r>
+              <w:t xml:space="preserve">- Successful </w:t>
+            </w:r>
+            <w:r>
+              <w:t>register</w:t>
+            </w:r>
+          </w:p>
+          <w:p>
+            <w:pPr>
+              <w:pStyle w:val="content"/>
+              <w:jc w:val="left"/>
+            </w:pPr>
+            <w:r>
+              <w:t>- Corresponding error message when an error occurs</w:t>
+            </w:r>
           </w:p>
         </w:tc>
       </w:tr>
       <w:tr>
         <w:tc>
           <w:tcPr>
-            <w:tcW w:w="2192" w:type="dxa"/>
-          </w:tcPr>
-          <w:p>
-            <w:pPr>
-              <w:pStyle w:val="content"/>
-            </w:pPr>
-          </w:p>
-        </w:tc>
-        <w:tc>
-          <w:tcPr>
-            <w:tcW w:w="2193" w:type="dxa"/>
-          </w:tcPr>
-          <w:p>
-            <w:pPr>
-              <w:pStyle w:val="content"/>
-            </w:pPr>
-          </w:p>
-        </w:tc>
-        <w:tc>
-          <w:tcPr>
-            <w:tcW w:w="2193" w:type="dxa"/>
-          </w:tcPr>
-          <w:p>
-            <w:pPr>
-              <w:pStyle w:val="content"/>
-            </w:pPr>
-          </w:p>
-        </w:tc>
-        <w:tc>
-          <w:tcPr>
-            <w:tcW w:w="2193" w:type="dxa"/>
-          </w:tcPr>
-          <w:p>
-            <w:pPr>
-              <w:pStyle w:val="content"/>
-            </w:pPr>
+            <w:tcW w:w="1705" w:type="dxa"/>
+            <w:vAlign w:val="center"/>
+          </w:tcPr>
+          <w:p>
+            <w:pPr>
+              <w:pStyle w:val="content"/>
+              <w:jc w:val="center"/>
+            </w:pPr>
+            <w:r>
+              <w:t>Edit account information</w:t>
+            </w:r>
+          </w:p>
+        </w:tc>
+        <w:tc>
+          <w:tcPr>
+            <w:tcW w:w="2160" w:type="dxa"/>
+            <w:vAlign w:val="center"/>
+          </w:tcPr>
+          <w:p>
+            <w:pPr>
+              <w:pStyle w:val="content"/>
+              <w:jc w:val="left"/>
+            </w:pPr>
+            <w:r>
+              <w:t>Customers edit their account information on the system</w:t>
+            </w:r>
+          </w:p>
+        </w:tc>
+        <w:tc>
+          <w:tcPr>
+            <w:tcW w:w="2340" w:type="dxa"/>
+            <w:vAlign w:val="center"/>
+          </w:tcPr>
+          <w:p>
+            <w:pPr>
+              <w:pStyle w:val="content"/>
+            </w:pPr>
+            <w:r>
+              <w:t>- Success</w:t>
+            </w:r>
+          </w:p>
+          <w:p>
+            <w:pPr>
+              <w:pStyle w:val="content"/>
+              <w:jc w:val="left"/>
+            </w:pPr>
+            <w:r>
+              <w:t>- Wrong information format</w:t>
+            </w:r>
+          </w:p>
+        </w:tc>
+        <w:tc>
+          <w:tcPr>
+            <w:tcW w:w="2566" w:type="dxa"/>
+            <w:vAlign w:val="center"/>
+          </w:tcPr>
+          <w:p>
+            <w:pPr>
+              <w:pStyle w:val="content"/>
+              <w:jc w:val="left"/>
+            </w:pPr>
+            <w:r>
+              <w:t xml:space="preserve">- Successful </w:t>
+            </w:r>
+            <w:r>
+              <w:t>edit information</w:t>
+            </w:r>
+          </w:p>
+          <w:p>
+            <w:pPr>
+              <w:pStyle w:val="content"/>
+              <w:jc w:val="left"/>
+            </w:pPr>
+            <w:r>
+              <w:t>- Corresponding error message when an error occurs</w:t>
+            </w:r>
           </w:p>
         </w:tc>
       </w:tr>
       <w:tr>
         <w:tc>
           <w:tcPr>
-            <w:tcW w:w="2192" w:type="dxa"/>
-          </w:tcPr>
-          <w:p>
-            <w:pPr>
-              <w:pStyle w:val="content"/>
-            </w:pPr>
-          </w:p>
-        </w:tc>
-        <w:tc>
-          <w:tcPr>
-            <w:tcW w:w="2193" w:type="dxa"/>
-          </w:tcPr>
-          <w:p>
-            <w:pPr>
-              <w:pStyle w:val="content"/>
-            </w:pPr>
-          </w:p>
-        </w:tc>
-        <w:tc>
-          <w:tcPr>
-            <w:tcW w:w="2193" w:type="dxa"/>
-          </w:tcPr>
-          <w:p>
-            <w:pPr>
-              <w:pStyle w:val="content"/>
-            </w:pPr>
-          </w:p>
-        </w:tc>
-        <w:tc>
-          <w:tcPr>
-            <w:tcW w:w="2193" w:type="dxa"/>
-          </w:tcPr>
-          <w:p>
-            <w:pPr>
-              <w:pStyle w:val="content"/>
-            </w:pPr>
+            <w:tcW w:w="1705" w:type="dxa"/>
+            <w:vAlign w:val="center"/>
+          </w:tcPr>
+          <w:p>
+            <w:pPr>
+              <w:pStyle w:val="content"/>
+              <w:jc w:val="center"/>
+            </w:pPr>
+            <w:r>
+              <w:t>Create a new order</w:t>
+            </w:r>
+          </w:p>
+        </w:tc>
+        <w:tc>
+          <w:tcPr>
+            <w:tcW w:w="2160" w:type="dxa"/>
+            <w:vAlign w:val="center"/>
+          </w:tcPr>
+          <w:p>
+            <w:pPr>
+              <w:pStyle w:val="content"/>
+              <w:jc w:val="left"/>
+            </w:pPr>
+            <w:r>
+              <w:t>Customers create new orders on the system</w:t>
+            </w:r>
+          </w:p>
+        </w:tc>
+        <w:tc>
+          <w:tcPr>
+            <w:tcW w:w="2340" w:type="dxa"/>
+            <w:vAlign w:val="center"/>
+          </w:tcPr>
+          <w:p>
+            <w:pPr>
+              <w:pStyle w:val="content"/>
+              <w:jc w:val="left"/>
+            </w:pPr>
+            <w:r>
+              <w:t>- Success</w:t>
+            </w:r>
+          </w:p>
+          <w:p>
+            <w:pPr>
+              <w:pStyle w:val="content"/>
+              <w:jc w:val="left"/>
+            </w:pPr>
+            <w:r>
+              <w:t>- Wrong information format</w:t>
+            </w:r>
+          </w:p>
+          <w:p>
+            <w:pPr>
+              <w:pStyle w:val="content"/>
+              <w:jc w:val="left"/>
+            </w:pPr>
+            <w:r>
+              <w:t xml:space="preserve">- </w:t>
+            </w:r>
+            <w:r>
+              <w:t>Lack of information</w:t>
+            </w:r>
+          </w:p>
+        </w:tc>
+        <w:tc>
+          <w:tcPr>
+            <w:tcW w:w="2566" w:type="dxa"/>
+            <w:vAlign w:val="center"/>
+          </w:tcPr>
+          <w:p>
+            <w:pPr>
+              <w:pStyle w:val="content"/>
+              <w:jc w:val="left"/>
+            </w:pPr>
+            <w:r>
+              <w:t xml:space="preserve">- Successful </w:t>
+            </w:r>
+            <w:r>
+              <w:t>create new order</w:t>
+            </w:r>
+          </w:p>
+          <w:p>
+            <w:pPr>
+              <w:pStyle w:val="content"/>
+              <w:jc w:val="left"/>
+            </w:pPr>
+            <w:r>
+              <w:t>- Corresponding error message when an error occurs</w:t>
+            </w:r>
           </w:p>
         </w:tc>
       </w:tr>
       <w:tr>
         <w:tc>
           <w:tcPr>
-            <w:tcW w:w="2192" w:type="dxa"/>
-          </w:tcPr>
-          <w:p>
-            <w:pPr>
-              <w:pStyle w:val="content"/>
-            </w:pPr>
-          </w:p>
-        </w:tc>
-        <w:tc>
-          <w:tcPr>
-            <w:tcW w:w="2193" w:type="dxa"/>
-          </w:tcPr>
-          <w:p>
-            <w:pPr>
-              <w:pStyle w:val="content"/>
-            </w:pPr>
-          </w:p>
-        </w:tc>
-        <w:tc>
-          <w:tcPr>
-            <w:tcW w:w="2193" w:type="dxa"/>
-          </w:tcPr>
-          <w:p>
-            <w:pPr>
-              <w:pStyle w:val="content"/>
-            </w:pPr>
-          </w:p>
-        </w:tc>
-        <w:tc>
-          <w:tcPr>
-            <w:tcW w:w="2193" w:type="dxa"/>
-          </w:tcPr>
-          <w:p>
-            <w:pPr>
-              <w:pStyle w:val="content"/>
-            </w:pPr>
+            <w:tcW w:w="1705" w:type="dxa"/>
+            <w:vAlign w:val="center"/>
+          </w:tcPr>
+          <w:p>
+            <w:pPr>
+              <w:pStyle w:val="content"/>
+              <w:jc w:val="center"/>
+            </w:pPr>
+            <w:r>
+              <w:lastRenderedPageBreak/>
+              <w:t>S</w:t>
+            </w:r>
+            <w:r>
+              <w:t xml:space="preserve">ubmit </w:t>
+            </w:r>
+            <w:r>
+              <w:t>a request for an order</w:t>
+            </w:r>
+          </w:p>
+        </w:tc>
+        <w:tc>
+          <w:tcPr>
+            <w:tcW w:w="2160" w:type="dxa"/>
+            <w:vAlign w:val="center"/>
+          </w:tcPr>
+          <w:p>
+            <w:pPr>
+              <w:pStyle w:val="content"/>
+              <w:jc w:val="left"/>
+            </w:pPr>
+            <w:r>
+              <w:t>Customers</w:t>
+            </w:r>
+            <w:r>
+              <w:t xml:space="preserve"> </w:t>
+            </w:r>
+            <w:r>
+              <w:t>submit a request for a specific order created on the system</w:t>
+            </w:r>
+          </w:p>
+        </w:tc>
+        <w:tc>
+          <w:tcPr>
+            <w:tcW w:w="2340" w:type="dxa"/>
+            <w:vAlign w:val="center"/>
+          </w:tcPr>
+          <w:p>
+            <w:pPr>
+              <w:pStyle w:val="content"/>
+              <w:jc w:val="left"/>
+            </w:pPr>
+            <w:r>
+              <w:t>- Success</w:t>
+            </w:r>
+          </w:p>
+          <w:p>
+            <w:pPr>
+              <w:pStyle w:val="content"/>
+              <w:jc w:val="left"/>
+            </w:pPr>
+            <w:r>
+              <w:t xml:space="preserve">- </w:t>
+            </w:r>
+            <w:r>
+              <w:t>An error occurred during the submission of the request</w:t>
+            </w:r>
+          </w:p>
+        </w:tc>
+        <w:tc>
+          <w:tcPr>
+            <w:tcW w:w="2566" w:type="dxa"/>
+            <w:vAlign w:val="center"/>
+          </w:tcPr>
+          <w:p>
+            <w:pPr>
+              <w:pStyle w:val="content"/>
+              <w:jc w:val="left"/>
+            </w:pPr>
+            <w:r>
+              <w:t>- Successful</w:t>
+            </w:r>
+            <w:r>
+              <w:t xml:space="preserve"> submit a request</w:t>
+            </w:r>
+          </w:p>
+          <w:p>
+            <w:pPr>
+              <w:pStyle w:val="content"/>
+              <w:jc w:val="left"/>
+            </w:pPr>
+            <w:r>
+              <w:t>- Corresponding error message when an error occurs</w:t>
+            </w:r>
           </w:p>
         </w:tc>
       </w:tr>
       <w:tr>
         <w:tc>
           <w:tcPr>
-            <w:tcW w:w="2192" w:type="dxa"/>
-          </w:tcPr>
-          <w:p>
-            <w:pPr>
-              <w:pStyle w:val="content"/>
-            </w:pPr>
-          </w:p>
-        </w:tc>
-        <w:tc>
-          <w:tcPr>
-            <w:tcW w:w="2193" w:type="dxa"/>
-          </w:tcPr>
-          <w:p>
-            <w:pPr>
-              <w:pStyle w:val="content"/>
-            </w:pPr>
-          </w:p>
-        </w:tc>
-        <w:tc>
-          <w:tcPr>
-            <w:tcW w:w="2193" w:type="dxa"/>
-          </w:tcPr>
-          <w:p>
-            <w:pPr>
-              <w:pStyle w:val="content"/>
-            </w:pPr>
-          </w:p>
-        </w:tc>
-        <w:tc>
-          <w:tcPr>
-            <w:tcW w:w="2193" w:type="dxa"/>
-          </w:tcPr>
-          <w:p>
-            <w:pPr>
-              <w:pStyle w:val="content"/>
-            </w:pPr>
+            <w:tcW w:w="1705" w:type="dxa"/>
+            <w:vAlign w:val="center"/>
+          </w:tcPr>
+          <w:p>
+            <w:pPr>
+              <w:pStyle w:val="content"/>
+              <w:jc w:val="center"/>
+            </w:pPr>
+            <w:r>
+              <w:t>View order list</w:t>
+            </w:r>
+          </w:p>
+        </w:tc>
+        <w:tc>
+          <w:tcPr>
+            <w:tcW w:w="2160" w:type="dxa"/>
+            <w:vAlign w:val="center"/>
+          </w:tcPr>
+          <w:p>
+            <w:pPr>
+              <w:pStyle w:val="content"/>
+              <w:jc w:val="left"/>
+            </w:pPr>
+            <w:r>
+              <w:t>C</w:t>
+            </w:r>
+            <w:r>
+              <w:t>ustomers ask to see a list of orders created on the system</w:t>
+            </w:r>
+          </w:p>
+        </w:tc>
+        <w:tc>
+          <w:tcPr>
+            <w:tcW w:w="2340" w:type="dxa"/>
+            <w:vAlign w:val="center"/>
+          </w:tcPr>
+          <w:p>
+            <w:pPr>
+              <w:pStyle w:val="content"/>
+            </w:pPr>
+            <w:r>
+              <w:t>- When the system has an order</w:t>
+            </w:r>
+          </w:p>
+          <w:p>
+            <w:pPr>
+              <w:pStyle w:val="content"/>
+              <w:jc w:val="left"/>
+            </w:pPr>
+            <w:r>
+              <w:t>- When the system does not have a customer order</w:t>
+            </w:r>
+          </w:p>
+        </w:tc>
+        <w:tc>
+          <w:tcPr>
+            <w:tcW w:w="2566" w:type="dxa"/>
+            <w:vAlign w:val="center"/>
+          </w:tcPr>
+          <w:p>
+            <w:pPr>
+              <w:pStyle w:val="content"/>
+              <w:jc w:val="left"/>
+            </w:pPr>
+            <w:r>
+              <w:t xml:space="preserve">- </w:t>
+            </w:r>
+            <w:r>
+              <w:t>See the list of orders created on the system</w:t>
+            </w:r>
+          </w:p>
+          <w:p>
+            <w:pPr>
+              <w:pStyle w:val="content"/>
+              <w:jc w:val="left"/>
+            </w:pPr>
+            <w:r>
+              <w:t>- Corresponding error message when an error occurs</w:t>
+            </w:r>
           </w:p>
         </w:tc>
       </w:tr>
       <w:tr>
         <w:tc>
           <w:tcPr>
-            <w:tcW w:w="2192" w:type="dxa"/>
-          </w:tcPr>
-          <w:p>
-            <w:pPr>
-              <w:pStyle w:val="content"/>
-            </w:pPr>
-          </w:p>
-        </w:tc>
-        <w:tc>
-          <w:tcPr>
-            <w:tcW w:w="2193" w:type="dxa"/>
-          </w:tcPr>
-          <w:p>
-            <w:pPr>
-              <w:pStyle w:val="content"/>
-            </w:pPr>
-          </w:p>
-        </w:tc>
-        <w:tc>
-          <w:tcPr>
-            <w:tcW w:w="2193" w:type="dxa"/>
-          </w:tcPr>
-          <w:p>
-            <w:pPr>
-              <w:pStyle w:val="content"/>
-            </w:pPr>
-          </w:p>
-        </w:tc>
-        <w:tc>
-          <w:tcPr>
-            <w:tcW w:w="2193" w:type="dxa"/>
-          </w:tcPr>
-          <w:p>
-            <w:pPr>
-              <w:pStyle w:val="content"/>
-            </w:pPr>
+            <w:tcW w:w="1705" w:type="dxa"/>
+            <w:vAlign w:val="center"/>
+          </w:tcPr>
+          <w:p>
+            <w:pPr>
+              <w:pStyle w:val="content"/>
+              <w:jc w:val="center"/>
+            </w:pPr>
+            <w:r>
+              <w:t>View the information of a particular order</w:t>
+            </w:r>
+          </w:p>
+        </w:tc>
+        <w:tc>
+          <w:tcPr>
+            <w:tcW w:w="2160" w:type="dxa"/>
+            <w:vAlign w:val="center"/>
+          </w:tcPr>
+          <w:p>
+            <w:pPr>
+              <w:pStyle w:val="content"/>
+              <w:jc w:val="left"/>
+            </w:pPr>
+            <w:r>
+              <w:t>Customers ask to see the information of a particular order</w:t>
+            </w:r>
+          </w:p>
+        </w:tc>
+        <w:tc>
+          <w:tcPr>
+            <w:tcW w:w="2340" w:type="dxa"/>
+            <w:vAlign w:val="center"/>
+          </w:tcPr>
+          <w:p>
+            <w:pPr>
+              <w:pStyle w:val="content"/>
+              <w:jc w:val="left"/>
+            </w:pPr>
+            <w:r>
+              <w:t>- Success</w:t>
+            </w:r>
+          </w:p>
+          <w:p>
+            <w:pPr>
+              <w:pStyle w:val="content"/>
+              <w:jc w:val="left"/>
+            </w:pPr>
+            <w:r>
+              <w:t xml:space="preserve">- </w:t>
+            </w:r>
+            <w:r>
+              <w:t>There is an error in the process of obtaining the information of a particular order</w:t>
+            </w:r>
+          </w:p>
+        </w:tc>
+        <w:tc>
+          <w:tcPr>
+            <w:tcW w:w="2566" w:type="dxa"/>
+            <w:vAlign w:val="center"/>
+          </w:tcPr>
+          <w:p>
+            <w:pPr>
+              <w:pStyle w:val="content"/>
+              <w:jc w:val="left"/>
+            </w:pPr>
+            <w:r>
+              <w:t xml:space="preserve">- </w:t>
+            </w:r>
+            <w:r>
+              <w:t>Successful</w:t>
+            </w:r>
+            <w:r>
+              <w:t xml:space="preserve"> v</w:t>
+            </w:r>
+            <w:r>
+              <w:t>iew the information of a particular order</w:t>
+            </w:r>
+          </w:p>
+          <w:p>
+            <w:pPr>
+              <w:pStyle w:val="content"/>
+              <w:jc w:val="left"/>
+            </w:pPr>
+            <w:r>
+              <w:t>- Corresponding error message when an error occurs</w:t>
+            </w:r>
+          </w:p>
+        </w:tc>
+      </w:tr>
+      <w:tr>
+        <w:tc>
+          <w:tcPr>
+            <w:tcW w:w="1705" w:type="dxa"/>
+            <w:vAlign w:val="center"/>
+          </w:tcPr>
+          <w:p>
+            <w:pPr>
+              <w:pStyle w:val="content"/>
+              <w:jc w:val="center"/>
+            </w:pPr>
+            <w:r>
+              <w:t>Track the location of an order on a map</w:t>
+            </w:r>
+          </w:p>
+        </w:tc>
+        <w:tc>
+          <w:tcPr>
+            <w:tcW w:w="2160" w:type="dxa"/>
+            <w:vAlign w:val="center"/>
+          </w:tcPr>
+          <w:p>
+            <w:pPr>
+              <w:pStyle w:val="content"/>
+              <w:jc w:val="left"/>
+            </w:pPr>
+            <w:r>
+              <w:t>Customers ask to track the location of the order on the map</w:t>
+            </w:r>
+          </w:p>
+        </w:tc>
+        <w:tc>
+          <w:tcPr>
+            <w:tcW w:w="2340" w:type="dxa"/>
+            <w:vAlign w:val="center"/>
+          </w:tcPr>
+          <w:p>
+            <w:pPr>
+              <w:pStyle w:val="content"/>
+              <w:jc w:val="left"/>
+            </w:pPr>
+            <w:r>
+              <w:t>- Success</w:t>
+            </w:r>
+          </w:p>
+          <w:p>
+            <w:pPr>
+              <w:pStyle w:val="content"/>
+              <w:jc w:val="left"/>
+            </w:pPr>
+            <w:r>
+              <w:t xml:space="preserve">- </w:t>
+            </w:r>
+            <w:r>
+              <w:t>There is an error in the process of obtaining the information of a particular order</w:t>
+            </w:r>
+          </w:p>
+        </w:tc>
+        <w:tc>
+          <w:tcPr>
+            <w:tcW w:w="2566" w:type="dxa"/>
+            <w:vAlign w:val="center"/>
+          </w:tcPr>
+          <w:p>
+            <w:pPr>
+              <w:pStyle w:val="content"/>
+              <w:jc w:val="left"/>
+            </w:pPr>
+            <w:r>
+              <w:t xml:space="preserve">- Successful </w:t>
+            </w:r>
+            <w:r>
+              <w:t>t</w:t>
+            </w:r>
+            <w:r>
+              <w:t>rack the location of an order on a map</w:t>
+            </w:r>
+          </w:p>
+          <w:p>
+            <w:pPr>
+              <w:pStyle w:val="content"/>
+              <w:keepNext/>
+              <w:jc w:val="left"/>
+            </w:pPr>
+            <w:r>
+              <w:t>- Corresponding error message when an error occurs</w:t>
+            </w:r>
           </w:p>
         </w:tc>
       </w:tr>
     </w:tbl>
     <w:p>
       <w:pPr>
+        <w:pStyle w:val="Caption"/>
+        <w:jc w:val="center"/>
+      </w:pPr>
+      <w:bookmarkStart w:id="119" w:name="_Toc88220462"/>
+      <w:r>
+        <w:t xml:space="preserve">Figure </w:t>
+      </w:r>
+      <w:r>
+        <w:fldChar w:fldCharType="begin"/>
+      </w:r>
+      <w:r>
+        <w:instrText xml:space="preserve"> SEQ Figure \* ARABIC </w:instrText>
+      </w:r>
+      <w:r>
+        <w:fldChar w:fldCharType="separate"/>
+      </w:r>
+      <w:r>
+        <w:rPr>
+          <w:noProof/>
+        </w:rPr>
+        <w:t>11</w:t>
+      </w:r>
+      <w:r>
+        <w:fldChar w:fldCharType="end"/>
+      </w:r>
+      <w:r>
+        <w:t>: T</w:t>
+      </w:r>
+      <w:r>
+        <w:t>ested functions of mobile application table</w:t>
+      </w:r>
+      <w:bookmarkEnd w:id="119"/>
+    </w:p>
+    <w:p>
+      <w:pPr>
         <w:pStyle w:val="content"/>
       </w:pPr>
+      <w:r>
+        <w:tab/>
+      </w:r>
+      <w:r>
+        <w:t>Below is a summary of the functions that need to be tested by the driver's web application</w:t>
+      </w:r>
+      <w:r>
+        <w:t xml:space="preserve"> </w:t>
+      </w:r>
+      <w:r>
+        <w:t>with the expected results for each test case.</w:t>
+      </w:r>
+    </w:p>
+    <w:p>
+      <w:pPr>
+        <w:pStyle w:val="content"/>
+      </w:pPr>
+    </w:p>
+    <w:tbl>
+      <w:tblPr>
+        <w:tblStyle w:val="TableGrid"/>
+        <w:tblW w:w="0" w:type="auto"/>
+        <w:tblLook w:val="04A0" w:firstRow="1" w:lastRow="0" w:firstColumn="1" w:lastColumn="0" w:noHBand="0" w:noVBand="1"/>
+      </w:tblPr>
+      <w:tblGrid>
+        <w:gridCol w:w="1705"/>
+        <w:gridCol w:w="2160"/>
+        <w:gridCol w:w="2340"/>
+        <w:gridCol w:w="2566"/>
+      </w:tblGrid>
+      <w:tr>
+        <w:tc>
+          <w:tcPr>
+            <w:tcW w:w="1705" w:type="dxa"/>
+            <w:vAlign w:val="center"/>
+          </w:tcPr>
+          <w:p>
+            <w:pPr>
+              <w:pStyle w:val="content"/>
+              <w:jc w:val="center"/>
+            </w:pPr>
+            <w:r>
+              <w:rPr>
+                <w:b/>
+                <w:bCs/>
+              </w:rPr>
+              <w:t>Function</w:t>
+            </w:r>
+          </w:p>
+        </w:tc>
+        <w:tc>
+          <w:tcPr>
+            <w:tcW w:w="2160" w:type="dxa"/>
+            <w:vAlign w:val="center"/>
+          </w:tcPr>
+          <w:p>
+            <w:pPr>
+              <w:pStyle w:val="content"/>
+              <w:jc w:val="center"/>
+            </w:pPr>
+            <w:r>
+              <w:rPr>
+                <w:b/>
+                <w:bCs/>
+              </w:rPr>
+              <w:t>Overview</w:t>
+            </w:r>
+          </w:p>
+        </w:tc>
+        <w:tc>
+          <w:tcPr>
+            <w:tcW w:w="2340" w:type="dxa"/>
+            <w:vAlign w:val="center"/>
+          </w:tcPr>
+          <w:p>
+            <w:pPr>
+              <w:pStyle w:val="content"/>
+              <w:jc w:val="center"/>
+            </w:pPr>
+            <w:r>
+              <w:rPr>
+                <w:b/>
+                <w:bCs/>
+              </w:rPr>
+              <w:t>Cases</w:t>
+            </w:r>
+          </w:p>
+        </w:tc>
+        <w:tc>
+          <w:tcPr>
+            <w:tcW w:w="2566" w:type="dxa"/>
+            <w:vAlign w:val="center"/>
+          </w:tcPr>
+          <w:p>
+            <w:pPr>
+              <w:pStyle w:val="content"/>
+              <w:jc w:val="center"/>
+            </w:pPr>
+            <w:r>
+              <w:rPr>
+                <w:b/>
+                <w:bCs/>
+              </w:rPr>
+              <w:t>Results</w:t>
+            </w:r>
+          </w:p>
+        </w:tc>
+      </w:tr>
+      <w:tr>
+        <w:tc>
+          <w:tcPr>
+            <w:tcW w:w="1705" w:type="dxa"/>
+            <w:vAlign w:val="center"/>
+          </w:tcPr>
+          <w:p>
+            <w:pPr>
+              <w:pStyle w:val="content"/>
+              <w:jc w:val="center"/>
+            </w:pPr>
+            <w:r>
+              <w:t>Sign in</w:t>
+            </w:r>
+          </w:p>
+        </w:tc>
+        <w:tc>
+          <w:tcPr>
+            <w:tcW w:w="2160" w:type="dxa"/>
+            <w:vAlign w:val="center"/>
+          </w:tcPr>
+          <w:p>
+            <w:pPr>
+              <w:pStyle w:val="content"/>
+              <w:jc w:val="left"/>
+            </w:pPr>
+            <w:r>
+              <w:t>Driver</w:t>
+            </w:r>
+            <w:r>
+              <w:t>s sign in to the system</w:t>
+            </w:r>
+          </w:p>
+        </w:tc>
+        <w:tc>
+          <w:tcPr>
+            <w:tcW w:w="2340" w:type="dxa"/>
+            <w:vAlign w:val="center"/>
+          </w:tcPr>
+          <w:p>
+            <w:pPr>
+              <w:pStyle w:val="content"/>
+              <w:jc w:val="left"/>
+            </w:pPr>
+            <w:r>
+              <w:t>- Success</w:t>
+            </w:r>
+          </w:p>
+          <w:p>
+            <w:pPr>
+              <w:pStyle w:val="content"/>
+              <w:jc w:val="left"/>
+            </w:pPr>
+            <w:r>
+              <w:t>- Wrong email</w:t>
+            </w:r>
+          </w:p>
+          <w:p>
+            <w:pPr>
+              <w:pStyle w:val="content"/>
+              <w:jc w:val="left"/>
+            </w:pPr>
+            <w:r>
+              <w:t>- Wrong password</w:t>
+            </w:r>
+          </w:p>
+        </w:tc>
+        <w:tc>
+          <w:tcPr>
+            <w:tcW w:w="2566" w:type="dxa"/>
+            <w:vAlign w:val="center"/>
+          </w:tcPr>
+          <w:p>
+            <w:pPr>
+              <w:pStyle w:val="content"/>
+              <w:jc w:val="left"/>
+            </w:pPr>
+            <w:r>
+              <w:t>- Successful login</w:t>
+            </w:r>
+          </w:p>
+          <w:p>
+            <w:pPr>
+              <w:pStyle w:val="content"/>
+              <w:jc w:val="left"/>
+            </w:pPr>
+            <w:r>
+              <w:t>- Corresponding error message when an error occurs</w:t>
+            </w:r>
+          </w:p>
+        </w:tc>
+      </w:tr>
+      <w:tr>
+        <w:tc>
+          <w:tcPr>
+            <w:tcW w:w="1705" w:type="dxa"/>
+            <w:vAlign w:val="center"/>
+          </w:tcPr>
+          <w:p>
+            <w:pPr>
+              <w:pStyle w:val="content"/>
+              <w:jc w:val="center"/>
+            </w:pPr>
+            <w:r>
+              <w:t>Register</w:t>
+            </w:r>
+          </w:p>
+        </w:tc>
+        <w:tc>
+          <w:tcPr>
+            <w:tcW w:w="2160" w:type="dxa"/>
+            <w:vAlign w:val="center"/>
+          </w:tcPr>
+          <w:p>
+            <w:pPr>
+              <w:pStyle w:val="content"/>
+              <w:jc w:val="left"/>
+            </w:pPr>
+            <w:r>
+              <w:t>Driver</w:t>
+            </w:r>
+            <w:r>
+              <w:t>s</w:t>
+            </w:r>
+            <w:r>
+              <w:t xml:space="preserve"> </w:t>
+            </w:r>
+            <w:r>
+              <w:t>register accounts on the system</w:t>
+            </w:r>
+          </w:p>
+        </w:tc>
+        <w:tc>
+          <w:tcPr>
+            <w:tcW w:w="2340" w:type="dxa"/>
+            <w:vAlign w:val="center"/>
+          </w:tcPr>
+          <w:p>
+            <w:pPr>
+              <w:pStyle w:val="content"/>
+            </w:pPr>
+            <w:r>
+              <w:t>- Success</w:t>
+            </w:r>
+          </w:p>
+          <w:p>
+            <w:pPr>
+              <w:pStyle w:val="content"/>
+              <w:jc w:val="left"/>
+            </w:pPr>
+            <w:r>
+              <w:t>- Wrong email format</w:t>
+            </w:r>
+          </w:p>
+        </w:tc>
+        <w:tc>
+          <w:tcPr>
+            <w:tcW w:w="2566" w:type="dxa"/>
+            <w:vAlign w:val="center"/>
+          </w:tcPr>
+          <w:p>
+            <w:pPr>
+              <w:pStyle w:val="content"/>
+              <w:jc w:val="left"/>
+            </w:pPr>
+            <w:r>
+              <w:t>- Successful register</w:t>
+            </w:r>
+          </w:p>
+          <w:p>
+            <w:pPr>
+              <w:pStyle w:val="content"/>
+              <w:jc w:val="left"/>
+            </w:pPr>
+            <w:r>
+              <w:t>- Corresponding error message when an error occurs</w:t>
+            </w:r>
+          </w:p>
+        </w:tc>
+      </w:tr>
+      <w:tr>
+        <w:tc>
+          <w:tcPr>
+            <w:tcW w:w="1705" w:type="dxa"/>
+            <w:vAlign w:val="center"/>
+          </w:tcPr>
+          <w:p>
+            <w:pPr>
+              <w:pStyle w:val="content"/>
+              <w:jc w:val="center"/>
+            </w:pPr>
+            <w:r>
+              <w:t>Edit account information</w:t>
+            </w:r>
+          </w:p>
+        </w:tc>
+        <w:tc>
+          <w:tcPr>
+            <w:tcW w:w="2160" w:type="dxa"/>
+            <w:vAlign w:val="center"/>
+          </w:tcPr>
+          <w:p>
+            <w:pPr>
+              <w:pStyle w:val="content"/>
+              <w:jc w:val="left"/>
+            </w:pPr>
+            <w:r>
+              <w:t>Driver</w:t>
+            </w:r>
+            <w:r>
+              <w:t>s</w:t>
+            </w:r>
+            <w:r>
+              <w:t xml:space="preserve"> </w:t>
+            </w:r>
+            <w:r>
+              <w:t>edit their account information on the system</w:t>
+            </w:r>
+          </w:p>
+        </w:tc>
+        <w:tc>
+          <w:tcPr>
+            <w:tcW w:w="2340" w:type="dxa"/>
+            <w:vAlign w:val="center"/>
+          </w:tcPr>
+          <w:p>
+            <w:pPr>
+              <w:pStyle w:val="content"/>
+            </w:pPr>
+            <w:r>
+              <w:t>- Success</w:t>
+            </w:r>
+          </w:p>
+          <w:p>
+            <w:pPr>
+              <w:pStyle w:val="content"/>
+              <w:jc w:val="left"/>
+            </w:pPr>
+            <w:r>
+              <w:t>- Wrong information format</w:t>
+            </w:r>
+          </w:p>
+        </w:tc>
+        <w:tc>
+          <w:tcPr>
+            <w:tcW w:w="2566" w:type="dxa"/>
+            <w:vAlign w:val="center"/>
+          </w:tcPr>
+          <w:p>
+            <w:pPr>
+              <w:pStyle w:val="content"/>
+              <w:jc w:val="left"/>
+            </w:pPr>
+            <w:r>
+              <w:t>- Successful edit information</w:t>
+            </w:r>
+          </w:p>
+          <w:p>
+            <w:pPr>
+              <w:pStyle w:val="content"/>
+              <w:jc w:val="left"/>
+            </w:pPr>
+            <w:r>
+              <w:t>- Corresponding error message when an error occurs</w:t>
+            </w:r>
+          </w:p>
+        </w:tc>
+      </w:tr>
+      <w:tr>
+        <w:tc>
+          <w:tcPr>
+            <w:tcW w:w="1705" w:type="dxa"/>
+            <w:vAlign w:val="center"/>
+          </w:tcPr>
+          <w:p>
+            <w:pPr>
+              <w:pStyle w:val="content"/>
+              <w:jc w:val="center"/>
+            </w:pPr>
+            <w:r>
+              <w:t>View overview page</w:t>
+            </w:r>
+          </w:p>
+        </w:tc>
+        <w:tc>
+          <w:tcPr>
+            <w:tcW w:w="2160" w:type="dxa"/>
+            <w:vAlign w:val="center"/>
+          </w:tcPr>
+          <w:p>
+            <w:pPr>
+              <w:pStyle w:val="content"/>
+              <w:jc w:val="left"/>
+            </w:pPr>
+            <w:r>
+              <w:t>Driver</w:t>
+            </w:r>
+            <w:r>
+              <w:t>s</w:t>
+            </w:r>
+            <w:r>
+              <w:t xml:space="preserve"> </w:t>
+            </w:r>
+            <w:r>
+              <w:t xml:space="preserve">after logging in to see the overview of </w:t>
+            </w:r>
+            <w:r>
+              <w:lastRenderedPageBreak/>
+              <w:t>the account's information</w:t>
+            </w:r>
+          </w:p>
+        </w:tc>
+        <w:tc>
+          <w:tcPr>
+            <w:tcW w:w="2340" w:type="dxa"/>
+            <w:vAlign w:val="center"/>
+          </w:tcPr>
+          <w:p>
+            <w:pPr>
+              <w:pStyle w:val="content"/>
+              <w:jc w:val="left"/>
+            </w:pPr>
+            <w:r>
+              <w:lastRenderedPageBreak/>
+              <w:t>- Success</w:t>
+            </w:r>
+          </w:p>
+          <w:p>
+            <w:pPr>
+              <w:pStyle w:val="content"/>
+              <w:jc w:val="left"/>
+            </w:pPr>
+            <w:r>
+              <w:t xml:space="preserve">- </w:t>
+            </w:r>
+            <w:r>
+              <w:t xml:space="preserve">There is an error in the process of obtaining the </w:t>
+            </w:r>
+            <w:r>
+              <w:lastRenderedPageBreak/>
+              <w:t xml:space="preserve">information of </w:t>
+            </w:r>
+            <w:r>
+              <w:t>overview information of the account</w:t>
+            </w:r>
+          </w:p>
+        </w:tc>
+        <w:tc>
+          <w:tcPr>
+            <w:tcW w:w="2566" w:type="dxa"/>
+            <w:vAlign w:val="center"/>
+          </w:tcPr>
+          <w:p>
+            <w:pPr>
+              <w:pStyle w:val="content"/>
+              <w:jc w:val="left"/>
+            </w:pPr>
+            <w:r>
+              <w:lastRenderedPageBreak/>
+              <w:t xml:space="preserve">- </w:t>
+            </w:r>
+            <w:r>
+              <w:t xml:space="preserve">Drivers can view information related to accounts divided into different </w:t>
+            </w:r>
+            <w:r>
+              <w:t>sections</w:t>
+            </w:r>
+            <w:r>
+              <w:t>.</w:t>
+            </w:r>
+          </w:p>
+          <w:p>
+            <w:pPr>
+              <w:pStyle w:val="content"/>
+              <w:jc w:val="left"/>
+            </w:pPr>
+            <w:r>
+              <w:lastRenderedPageBreak/>
+              <w:t xml:space="preserve">- </w:t>
+            </w:r>
+            <w:r>
+              <w:t>Corresponding error message when an error occurs</w:t>
+            </w:r>
+          </w:p>
+        </w:tc>
+      </w:tr>
+      <w:tr>
+        <w:tc>
+          <w:tcPr>
+            <w:tcW w:w="1705" w:type="dxa"/>
+            <w:vAlign w:val="center"/>
+          </w:tcPr>
+          <w:p>
+            <w:pPr>
+              <w:pStyle w:val="content"/>
+              <w:jc w:val="center"/>
+            </w:pPr>
+            <w:r>
+              <w:t>View current order details</w:t>
+            </w:r>
+          </w:p>
+        </w:tc>
+        <w:tc>
+          <w:tcPr>
+            <w:tcW w:w="2160" w:type="dxa"/>
+            <w:vAlign w:val="center"/>
+          </w:tcPr>
+          <w:p>
+            <w:pPr>
+              <w:pStyle w:val="content"/>
+              <w:jc w:val="left"/>
+            </w:pPr>
+            <w:r>
+              <w:t>Drivers</w:t>
+            </w:r>
+            <w:r>
+              <w:t xml:space="preserve"> click the " View order details " button to go to the order details page</w:t>
+            </w:r>
+          </w:p>
+        </w:tc>
+        <w:tc>
+          <w:tcPr>
+            <w:tcW w:w="2340" w:type="dxa"/>
+            <w:vAlign w:val="center"/>
+          </w:tcPr>
+          <w:p>
+            <w:pPr>
+              <w:pStyle w:val="content"/>
+              <w:jc w:val="left"/>
+            </w:pPr>
+            <w:r>
+              <w:t>- Success</w:t>
+            </w:r>
+          </w:p>
+          <w:p>
+            <w:pPr>
+              <w:pStyle w:val="content"/>
+              <w:jc w:val="left"/>
+            </w:pPr>
+            <w:r>
+              <w:t xml:space="preserve">- </w:t>
+            </w:r>
+            <w:r>
+              <w:t xml:space="preserve">There is an error in the process of obtaining the information of </w:t>
+            </w:r>
+            <w:r>
+              <w:t>overview information of the account</w:t>
+            </w:r>
+          </w:p>
+        </w:tc>
+        <w:tc>
+          <w:tcPr>
+            <w:tcW w:w="2566" w:type="dxa"/>
+            <w:vAlign w:val="center"/>
+          </w:tcPr>
+          <w:p>
+            <w:pPr>
+              <w:pStyle w:val="content"/>
+              <w:jc w:val="left"/>
+            </w:pPr>
+            <w:r>
+              <w:t xml:space="preserve">- </w:t>
+            </w:r>
+            <w:r>
+              <w:t>Successful driver forwards to the details page of the current order</w:t>
+            </w:r>
+          </w:p>
+          <w:p>
+            <w:pPr>
+              <w:pStyle w:val="content"/>
+              <w:jc w:val="left"/>
+            </w:pPr>
+            <w:r>
+              <w:t>- Corresponding error message when an error occurs</w:t>
+            </w:r>
+          </w:p>
+        </w:tc>
+      </w:tr>
+      <w:tr>
+        <w:tc>
+          <w:tcPr>
+            <w:tcW w:w="1705" w:type="dxa"/>
+            <w:vAlign w:val="center"/>
+          </w:tcPr>
+          <w:p>
+            <w:pPr>
+              <w:pStyle w:val="content"/>
+              <w:jc w:val="center"/>
+            </w:pPr>
+            <w:r>
+              <w:t>View order details</w:t>
+            </w:r>
+          </w:p>
+        </w:tc>
+        <w:tc>
+          <w:tcPr>
+            <w:tcW w:w="2160" w:type="dxa"/>
+            <w:vAlign w:val="center"/>
+          </w:tcPr>
+          <w:p>
+            <w:pPr>
+              <w:pStyle w:val="content"/>
+              <w:jc w:val="left"/>
+            </w:pPr>
+            <w:r>
+              <w:t>Drivers ask to keep track of the details of the current order</w:t>
+            </w:r>
+          </w:p>
+        </w:tc>
+        <w:tc>
+          <w:tcPr>
+            <w:tcW w:w="2340" w:type="dxa"/>
+            <w:vAlign w:val="center"/>
+          </w:tcPr>
+          <w:p>
+            <w:pPr>
+              <w:pStyle w:val="content"/>
+            </w:pPr>
+            <w:r>
+              <w:t>-</w:t>
+            </w:r>
+            <w:r>
+              <w:t xml:space="preserve"> </w:t>
+            </w:r>
+            <w:r>
+              <w:t>Existing orders exist on the system</w:t>
+            </w:r>
+          </w:p>
+          <w:p>
+            <w:pPr>
+              <w:pStyle w:val="content"/>
+              <w:jc w:val="left"/>
+            </w:pPr>
+            <w:r>
+              <w:t xml:space="preserve">- </w:t>
+            </w:r>
+            <w:r>
+              <w:t>There are no current orders on the system</w:t>
+            </w:r>
+          </w:p>
+          <w:p>
+            <w:pPr>
+              <w:pStyle w:val="content"/>
+              <w:jc w:val="left"/>
+            </w:pPr>
+          </w:p>
+        </w:tc>
+        <w:tc>
+          <w:tcPr>
+            <w:tcW w:w="2566" w:type="dxa"/>
+            <w:vAlign w:val="center"/>
+          </w:tcPr>
+          <w:p>
+            <w:pPr>
+              <w:pStyle w:val="content"/>
+              <w:jc w:val="left"/>
+            </w:pPr>
+            <w:r>
+              <w:t xml:space="preserve">- </w:t>
+            </w:r>
+            <w:r>
+              <w:t>Successful drivers can see the details of the current order.</w:t>
+            </w:r>
+          </w:p>
+          <w:p>
+            <w:pPr>
+              <w:pStyle w:val="content"/>
+              <w:jc w:val="left"/>
+            </w:pPr>
+            <w:r>
+              <w:t>- Corresponding error message when an error occurs</w:t>
+            </w:r>
+          </w:p>
+        </w:tc>
+      </w:tr>
+      <w:tr>
+        <w:tc>
+          <w:tcPr>
+            <w:tcW w:w="1705" w:type="dxa"/>
+            <w:vAlign w:val="center"/>
+          </w:tcPr>
+          <w:p>
+            <w:pPr>
+              <w:pStyle w:val="content"/>
+              <w:jc w:val="center"/>
+            </w:pPr>
+            <w:r>
+              <w:t>View current order location on a map</w:t>
+            </w:r>
+          </w:p>
+        </w:tc>
+        <w:tc>
+          <w:tcPr>
+            <w:tcW w:w="2160" w:type="dxa"/>
+            <w:vAlign w:val="center"/>
+          </w:tcPr>
+          <w:p>
+            <w:pPr>
+              <w:pStyle w:val="content"/>
+              <w:jc w:val="left"/>
+            </w:pPr>
+            <w:r>
+              <w:t xml:space="preserve">Drivers ask to </w:t>
+            </w:r>
+            <w:r>
+              <w:t>v</w:t>
+            </w:r>
+            <w:r>
+              <w:t>iew current order location on a map</w:t>
+            </w:r>
+          </w:p>
+        </w:tc>
+        <w:tc>
+          <w:tcPr>
+            <w:tcW w:w="2340" w:type="dxa"/>
+            <w:vAlign w:val="center"/>
+          </w:tcPr>
+          <w:p>
+            <w:pPr>
+              <w:pStyle w:val="content"/>
+              <w:jc w:val="left"/>
+            </w:pPr>
+            <w:r>
+              <w:t>- Success</w:t>
+            </w:r>
+          </w:p>
+          <w:p>
+            <w:pPr>
+              <w:pStyle w:val="content"/>
+              <w:jc w:val="left"/>
+            </w:pPr>
+            <w:r>
+              <w:t xml:space="preserve">- </w:t>
+            </w:r>
+            <w:r>
+              <w:t xml:space="preserve">There is an error in the process of obtaining the information of </w:t>
+            </w:r>
+            <w:r>
+              <w:t>overview information of the account</w:t>
+            </w:r>
+          </w:p>
+        </w:tc>
+        <w:tc>
+          <w:tcPr>
+            <w:tcW w:w="2566" w:type="dxa"/>
+            <w:vAlign w:val="center"/>
+          </w:tcPr>
+          <w:p>
+            <w:pPr>
+              <w:pStyle w:val="content"/>
+              <w:keepNext/>
+              <w:jc w:val="left"/>
+            </w:pPr>
+            <w:r>
+              <w:t xml:space="preserve">- </w:t>
+            </w:r>
+            <w:r>
+              <w:t>The driver can see the shortest route from the current location to the location of the order</w:t>
+            </w:r>
+          </w:p>
+          <w:p>
+            <w:pPr>
+              <w:pStyle w:val="content"/>
+              <w:keepNext/>
+              <w:jc w:val="left"/>
+            </w:pPr>
+            <w:r>
+              <w:t>- Corresponding error message when an error occurs</w:t>
+            </w:r>
+          </w:p>
+        </w:tc>
+      </w:tr>
+      <w:tr>
+        <w:tc>
+          <w:tcPr>
+            <w:tcW w:w="1705" w:type="dxa"/>
+            <w:vAlign w:val="center"/>
+          </w:tcPr>
+          <w:p>
+            <w:pPr>
+              <w:pStyle w:val="content"/>
+              <w:jc w:val="center"/>
+            </w:pPr>
+            <w:r>
+              <w:t>View available orders on the system</w:t>
+            </w:r>
+          </w:p>
+        </w:tc>
+        <w:tc>
+          <w:tcPr>
+            <w:tcW w:w="2160" w:type="dxa"/>
+            <w:vAlign w:val="center"/>
+          </w:tcPr>
+          <w:p>
+            <w:pPr>
+              <w:pStyle w:val="content"/>
+              <w:jc w:val="left"/>
+            </w:pPr>
+            <w:r>
+              <w:t>Drivers ask to</w:t>
+            </w:r>
+            <w:r>
+              <w:t xml:space="preserve"> </w:t>
+            </w:r>
+            <w:r>
+              <w:t>v</w:t>
+            </w:r>
+            <w:r>
+              <w:t>iew available orders on the system</w:t>
+            </w:r>
+          </w:p>
+        </w:tc>
+        <w:tc>
+          <w:tcPr>
+            <w:tcW w:w="2340" w:type="dxa"/>
+            <w:vAlign w:val="center"/>
+          </w:tcPr>
+          <w:p>
+            <w:pPr>
+              <w:pStyle w:val="content"/>
+            </w:pPr>
+            <w:r>
+              <w:t>- There are available orders on the system</w:t>
+            </w:r>
+          </w:p>
+          <w:p>
+            <w:pPr>
+              <w:pStyle w:val="content"/>
+              <w:jc w:val="left"/>
+            </w:pPr>
+            <w:r>
+              <w:t xml:space="preserve">- </w:t>
+            </w:r>
+            <w:r>
+              <w:t>There are no</w:t>
+            </w:r>
+            <w:r>
+              <w:t xml:space="preserve"> </w:t>
+            </w:r>
+            <w:r>
+              <w:t>available orders on the system</w:t>
+            </w:r>
+          </w:p>
+        </w:tc>
+        <w:tc>
+          <w:tcPr>
+            <w:tcW w:w="2566" w:type="dxa"/>
+            <w:vAlign w:val="center"/>
+          </w:tcPr>
+          <w:p>
+            <w:pPr>
+              <w:pStyle w:val="content"/>
+              <w:keepNext/>
+              <w:jc w:val="left"/>
+            </w:pPr>
+            <w:r>
+              <w:t xml:space="preserve">- </w:t>
+            </w:r>
+            <w:r>
+              <w:t>Drivers can see a list of available orders on the system</w:t>
+            </w:r>
+          </w:p>
+          <w:p>
+            <w:pPr>
+              <w:pStyle w:val="content"/>
+              <w:keepNext/>
+              <w:jc w:val="left"/>
+            </w:pPr>
+            <w:r>
+              <w:t>- Corresponding error message when an error occurs</w:t>
+            </w:r>
+          </w:p>
+        </w:tc>
+      </w:tr>
+      <w:tr>
+        <w:tc>
+          <w:tcPr>
+            <w:tcW w:w="1705" w:type="dxa"/>
+            <w:vAlign w:val="center"/>
+          </w:tcPr>
+          <w:p>
+            <w:pPr>
+              <w:pStyle w:val="content"/>
+              <w:jc w:val="center"/>
+            </w:pPr>
+            <w:r>
+              <w:t>View the details of an order available</w:t>
+            </w:r>
+          </w:p>
+        </w:tc>
+        <w:tc>
+          <w:tcPr>
+            <w:tcW w:w="2160" w:type="dxa"/>
+            <w:vAlign w:val="center"/>
+          </w:tcPr>
+          <w:p>
+            <w:pPr>
+              <w:pStyle w:val="content"/>
+              <w:jc w:val="left"/>
+            </w:pPr>
+            <w:r>
+              <w:t>Drivers ask to</w:t>
+            </w:r>
+            <w:r>
+              <w:t xml:space="preserve"> v</w:t>
+            </w:r>
+            <w:r>
+              <w:t>iew the details of an order available</w:t>
+            </w:r>
+          </w:p>
+        </w:tc>
+        <w:tc>
+          <w:tcPr>
+            <w:tcW w:w="2340" w:type="dxa"/>
+            <w:vAlign w:val="center"/>
+          </w:tcPr>
+          <w:p>
+            <w:pPr>
+              <w:pStyle w:val="content"/>
+              <w:jc w:val="left"/>
+            </w:pPr>
+            <w:r>
+              <w:t>- Success</w:t>
+            </w:r>
+          </w:p>
+          <w:p>
+            <w:pPr>
+              <w:pStyle w:val="content"/>
+            </w:pPr>
+            <w:r>
+              <w:t xml:space="preserve">- </w:t>
+            </w:r>
+            <w:r>
+              <w:t>There is an error in the process of obtaining the information of</w:t>
+            </w:r>
+            <w:r>
+              <w:t xml:space="preserve"> </w:t>
+            </w:r>
+            <w:r>
+              <w:t>an order available</w:t>
+            </w:r>
+          </w:p>
+        </w:tc>
+        <w:tc>
+          <w:tcPr>
+            <w:tcW w:w="2566" w:type="dxa"/>
+            <w:vAlign w:val="center"/>
+          </w:tcPr>
+          <w:p>
+            <w:pPr>
+              <w:pStyle w:val="content"/>
+              <w:keepNext/>
+              <w:jc w:val="left"/>
+            </w:pPr>
+            <w:r>
+              <w:t xml:space="preserve">- </w:t>
+            </w:r>
+            <w:r>
+              <w:t>Drivers can see the details of an available order on the system</w:t>
+            </w:r>
+          </w:p>
+          <w:p>
+            <w:pPr>
+              <w:pStyle w:val="content"/>
+              <w:keepNext/>
+              <w:jc w:val="left"/>
+            </w:pPr>
+            <w:r>
+              <w:t>- Corresponding error message when an error occurs</w:t>
+            </w:r>
+          </w:p>
+        </w:tc>
+      </w:tr>
+      <w:tr>
+        <w:tc>
+          <w:tcPr>
+            <w:tcW w:w="1705" w:type="dxa"/>
+            <w:vAlign w:val="center"/>
+          </w:tcPr>
+          <w:p>
+            <w:pPr>
+              <w:pStyle w:val="content"/>
+              <w:jc w:val="center"/>
+            </w:pPr>
+            <w:r>
+              <w:t>Receive order</w:t>
+            </w:r>
+          </w:p>
+        </w:tc>
+        <w:tc>
+          <w:tcPr>
+            <w:tcW w:w="2160" w:type="dxa"/>
+            <w:vAlign w:val="center"/>
+          </w:tcPr>
+          <w:p>
+            <w:pPr>
+              <w:pStyle w:val="content"/>
+              <w:jc w:val="left"/>
+            </w:pPr>
+            <w:r>
+              <w:t>Drivers request to receive orders to proceed with the shipping process.</w:t>
+            </w:r>
+          </w:p>
+        </w:tc>
+        <w:tc>
+          <w:tcPr>
+            <w:tcW w:w="2340" w:type="dxa"/>
+            <w:vAlign w:val="center"/>
+          </w:tcPr>
+          <w:p>
+            <w:pPr>
+              <w:pStyle w:val="content"/>
+              <w:jc w:val="left"/>
+            </w:pPr>
+          </w:p>
+        </w:tc>
+        <w:tc>
+          <w:tcPr>
+            <w:tcW w:w="2566" w:type="dxa"/>
+            <w:vAlign w:val="center"/>
+          </w:tcPr>
+          <w:p>
+            <w:pPr>
+              <w:pStyle w:val="content"/>
+              <w:keepNext/>
+              <w:jc w:val="left"/>
+            </w:pPr>
+          </w:p>
+        </w:tc>
+      </w:tr>
+    </w:tbl>
+    <w:p>
+      <w:pPr>
+        <w:pStyle w:val="Caption"/>
+        <w:jc w:val="center"/>
+      </w:pPr>
+      <w:r>
+        <w:t xml:space="preserve">Figure </w:t>
+      </w:r>
+      <w:r>
+        <w:fldChar w:fldCharType="begin"/>
+      </w:r>
+      <w:r>
+        <w:instrText xml:space="preserve"> SEQ Figure \* ARABIC </w:instrText>
+      </w:r>
+      <w:r>
+        <w:fldChar w:fldCharType="separate"/>
+      </w:r>
+      <w:r>
+        <w:rPr>
+          <w:noProof/>
+        </w:rPr>
+        <w:t>12</w:t>
+      </w:r>
+      <w:r>
+        <w:fldChar w:fldCharType="end"/>
+      </w:r>
+      <w:r>
+        <w:t xml:space="preserve">: </w:t>
+      </w:r>
+      <w:r>
+        <w:t xml:space="preserve">Tested functions of </w:t>
+      </w:r>
+      <w:r>
+        <w:t>web</w:t>
+      </w:r>
+      <w:r>
+        <w:t xml:space="preserve"> application table</w:t>
+      </w:r>
+    </w:p>
+    <w:p>
+      <w:pPr>
+        <w:pStyle w:val="content"/>
+      </w:pPr>
+    </w:p>
+    <w:p>
+      <w:pPr>
+        <w:pStyle w:val="content"/>
+      </w:pPr>
+    </w:p>
+    <w:p>
+      <w:pPr>
+        <w:pStyle w:val="content"/>
+      </w:pPr>
+    </w:p>
+    <w:p>
+      <w:pPr>
+        <w:pStyle w:val="content"/>
+      </w:pPr>
+    </w:p>
+    <w:p>
+      <w:pPr>
+        <w:pStyle w:val="content"/>
+      </w:pPr>
+    </w:p>
+    <w:p>
+      <w:pPr>
+        <w:pStyle w:val="content"/>
+      </w:pPr>
+    </w:p>
+    <w:p>
+      <w:pPr>
+        <w:pStyle w:val="content"/>
+      </w:pPr>
+    </w:p>
+    <w:p>
+      <w:pPr>
+        <w:pStyle w:val="content"/>
+      </w:pPr>
+    </w:p>
+    <w:p>
+      <w:pPr>
+        <w:pStyle w:val="content"/>
+      </w:pPr>
+    </w:p>
+    <w:p>
+      <w:pPr>
+        <w:pStyle w:val="content"/>
+      </w:pPr>
+    </w:p>
+    <w:p>
+      <w:pPr>
+        <w:pStyle w:val="content"/>
+      </w:pPr>
+    </w:p>
+    <w:p>
+      <w:pPr>
+        <w:pStyle w:val="content"/>
+      </w:pPr>
+    </w:p>
+    <w:p>
+      <w:pPr>
+        <w:pStyle w:val="content"/>
+      </w:pPr>
+    </w:p>
+    <w:p>
+      <w:pPr>
+        <w:pStyle w:val="content"/>
+      </w:pPr>
+    </w:p>
+    <w:p>
+      <w:pPr>
+        <w:pStyle w:val="content"/>
+      </w:pPr>
+    </w:p>
+    <w:p>
+      <w:pPr>
+        <w:pStyle w:val="content"/>
+      </w:pPr>
+    </w:p>
+    <w:p>
+      <w:pPr>
+        <w:pStyle w:val="content"/>
+      </w:pPr>
+    </w:p>
+    <w:p>
+      <w:pPr>
+        <w:pStyle w:val="content"/>
+      </w:pPr>
+    </w:p>
+    <w:p>
+      <w:pPr>
+        <w:pStyle w:val="content"/>
+      </w:pPr>
+    </w:p>
+    <w:p>
+      <w:pPr>
+        <w:pStyle w:val="content"/>
+      </w:pPr>
+    </w:p>
+    <w:p>
+      <w:pPr>
+        <w:pStyle w:val="content"/>
+      </w:pPr>
+    </w:p>
+    <w:p>
+      <w:pPr>
+        <w:pStyle w:val="content"/>
+      </w:pPr>
+    </w:p>
+    <w:p>
+      <w:pPr>
+        <w:pStyle w:val="content"/>
+      </w:pPr>
+    </w:p>
+    <w:p>
+      <w:pPr>
+        <w:pStyle w:val="content"/>
+      </w:pPr>
+    </w:p>
+    <w:p>
+      <w:pPr>
+        <w:pStyle w:val="content"/>
+      </w:pPr>
+    </w:p>
+    <w:p>
+      <w:pPr>
+        <w:pStyle w:val="content"/>
+      </w:pPr>
+    </w:p>
+    <w:p>
+      <w:pPr>
+        <w:pStyle w:val="content"/>
+      </w:pPr>
+    </w:p>
+    <w:p>
+      <w:pPr>
+        <w:pStyle w:val="content"/>
+      </w:pPr>
+    </w:p>
+    <w:p>
+      <w:pPr>
+        <w:pStyle w:val="content"/>
+      </w:pPr>
+    </w:p>
+    <w:p>
+      <w:pPr>
+        <w:pStyle w:val="content"/>
+      </w:pPr>
+    </w:p>
+    <w:p>
+      <w:pPr>
+        <w:pStyle w:val="content"/>
+      </w:pPr>
+    </w:p>
+    <w:p>
+      <w:pPr>
+        <w:pStyle w:val="content"/>
+      </w:pPr>
+    </w:p>
+    <w:p>
+      <w:pPr>
+        <w:pStyle w:val="content"/>
+      </w:pPr>
+    </w:p>
+    <w:p>
+      <w:pPr>
+        <w:pStyle w:val="content"/>
+      </w:pPr>
+    </w:p>
+    <w:p>
+      <w:pPr>
+        <w:pStyle w:val="content"/>
+      </w:pPr>
+    </w:p>
+    <w:p>
+      <w:pPr>
+        <w:pStyle w:val="content"/>
+      </w:pPr>
+    </w:p>
+    <w:p>
+      <w:pPr>
+        <w:pStyle w:val="content"/>
+      </w:pPr>
+    </w:p>
+    <w:p>
+      <w:pPr>
+        <w:pStyle w:val="content"/>
+      </w:pPr>
+    </w:p>
+    <w:p>
+      <w:pPr>
+        <w:pStyle w:val="content"/>
+      </w:pPr>
+    </w:p>
+    <w:p>
+      <w:pPr>
+        <w:pStyle w:val="content"/>
+      </w:pPr>
     </w:p>
     <w:p>
       <w:pPr>
@@ -34270,98 +37470,42 @@
           <w:lang w:val="en-US"/>
         </w:rPr>
       </w:pPr>
-    </w:p>
-    <w:p>
-      <w:pPr>
-        <w:pStyle w:val="part"/>
+      <w:bookmarkStart w:id="120" w:name="_Toc88220537"/>
+      <w:r>
         <w:rPr>
           <w:lang w:val="en-US"/>
         </w:rPr>
-      </w:pPr>
-    </w:p>
-    <w:p>
-      <w:pPr>
-        <w:pStyle w:val="part"/>
-        <w:rPr>
-          <w:lang w:val="en-US"/>
-        </w:rPr>
-      </w:pPr>
+        <w:t>CONCLUSION</w:t>
+      </w:r>
+      <w:bookmarkEnd w:id="120"/>
     </w:p>
     <w:p>
       <w:pPr>
         <w:pStyle w:val="content"/>
       </w:pPr>
+      <w:r>
+        <w:tab/>
+      </w:r>
+      <w:r>
+        <w:t>In this section, I summarized the results we have achieved through the time of working and implementing this project. At the same time, I would like to outline some directions for the development and improvement of this project in the future.</w:t>
+      </w:r>
+    </w:p>
+    <w:p>
+      <w:pPr>
+        <w:pStyle w:val="h1"/>
+      </w:pPr>
+      <w:bookmarkStart w:id="121" w:name="_Toc88220538"/>
+      <w:r>
+        <w:t>1. Summary of results</w:t>
+      </w:r>
+      <w:bookmarkEnd w:id="121"/>
     </w:p>
     <w:p>
       <w:pPr>
         <w:pStyle w:val="content"/>
       </w:pPr>
-    </w:p>
-    <w:p>
-      <w:pPr>
-        <w:pStyle w:val="content"/>
-      </w:pPr>
-    </w:p>
-    <w:p>
-      <w:pPr>
-        <w:pStyle w:val="content"/>
-      </w:pPr>
-    </w:p>
-    <w:p>
-      <w:pPr>
-        <w:pStyle w:val="content"/>
-      </w:pPr>
-    </w:p>
-    <w:p>
-      <w:pPr>
-        <w:pStyle w:val="content"/>
-      </w:pPr>
-    </w:p>
-    <w:p>
-      <w:pPr>
-        <w:pStyle w:val="content"/>
-      </w:pPr>
-    </w:p>
-    <w:p>
-      <w:pPr>
-        <w:pStyle w:val="part"/>
-        <w:rPr>
-          <w:lang w:val="en-US"/>
-        </w:rPr>
-      </w:pPr>
-      <w:bookmarkStart w:id="111" w:name="_Toc87373792"/>
-      <w:r>
-        <w:rPr>
-          <w:lang w:val="en-US"/>
-        </w:rPr>
+      <w:r>
         <w:lastRenderedPageBreak/>
-        <w:t>CONCLUSION</w:t>
-      </w:r>
-      <w:bookmarkEnd w:id="111"/>
-    </w:p>
-    <w:p>
-      <w:pPr>
-        <w:pStyle w:val="part"/>
-        <w:rPr>
-          <w:lang w:val="en-US"/>
-        </w:rPr>
-      </w:pPr>
-    </w:p>
-    <w:p>
-      <w:pPr>
-        <w:pStyle w:val="h1"/>
-      </w:pPr>
-      <w:bookmarkStart w:id="112" w:name="_Toc87373793"/>
-      <w:r>
-        <w:t>1. Summary of results</w:t>
-      </w:r>
-      <w:bookmarkEnd w:id="112"/>
-    </w:p>
-    <w:p>
-      <w:pPr>
-        <w:pStyle w:val="content"/>
-      </w:pPr>
-      <w:r>
         <w:tab/>
       </w:r>
       <w:r>
@@ -34372,7 +37516,6 @@
         </w:rPr>
         <w:t>After the process of research and implement</w:t>
       </w:r>
-      <w:bookmarkStart w:id="113" w:name="_Toc87373794"/>
       <w:r>
         <w:rPr>
           <w:rStyle w:val="Emphasis"/>
@@ -34395,10 +37538,11 @@
       <w:pPr>
         <w:pStyle w:val="h1"/>
       </w:pPr>
+      <w:bookmarkStart w:id="122" w:name="_Toc88220539"/>
       <w:r>
         <w:t>2. Future works</w:t>
       </w:r>
-      <w:bookmarkEnd w:id="113"/>
+      <w:bookmarkEnd w:id="122"/>
     </w:p>
     <w:p>
       <w:pPr>
@@ -34573,45 +37717,45 @@
           <w:lang w:val="en-US"/>
         </w:rPr>
       </w:pPr>
-      <w:bookmarkStart w:id="114" w:name="_Toc87373795"/>
+      <w:bookmarkStart w:id="123" w:name="_Toc88220540"/>
       <w:r>
         <w:rPr>
           <w:lang w:val="en-US"/>
         </w:rPr>
+        <w:t>REFERENCES</w:t>
+      </w:r>
+      <w:bookmarkEnd w:id="123"/>
+    </w:p>
+    <w:p>
+      <w:pPr>
+        <w:pStyle w:val="part"/>
+        <w:rPr>
+          <w:lang w:val="en-US"/>
+        </w:rPr>
+      </w:pPr>
+    </w:p>
+    <w:p>
+      <w:pPr>
+        <w:pStyle w:val="ref"/>
+      </w:pPr>
+      <w:r>
+        <w:t>https://www.vietqr.io/danh-sach-api/api-danh-sach-ma-ngan-hang</w:t>
+      </w:r>
+    </w:p>
+    <w:p>
+      <w:pPr>
+        <w:pStyle w:val="ref"/>
+      </w:pPr>
+      <w:r>
+        <w:t>https://www.c-sharpcorner.com/article/what-and-why-reactjs/</w:t>
+      </w:r>
+    </w:p>
+    <w:p>
+      <w:pPr>
+        <w:pStyle w:val="ref"/>
+      </w:pPr>
+      <w:r>
         <w:lastRenderedPageBreak/>
-        <w:t>REFERENCES</w:t>
-      </w:r>
-      <w:bookmarkEnd w:id="114"/>
-    </w:p>
-    <w:p>
-      <w:pPr>
-        <w:pStyle w:val="part"/>
-        <w:rPr>
-          <w:lang w:val="en-US"/>
-        </w:rPr>
-      </w:pPr>
-    </w:p>
-    <w:p>
-      <w:pPr>
-        <w:pStyle w:val="ref"/>
-      </w:pPr>
-      <w:r>
-        <w:t>https://www.vietqr.io/danh-sach-api/api-danh-sach-ma-ngan-hang</w:t>
-      </w:r>
-    </w:p>
-    <w:p>
-      <w:pPr>
-        <w:pStyle w:val="ref"/>
-      </w:pPr>
-      <w:r>
-        <w:t>https://www.c-sharpcorner.com/article/what-and-why-reactjs/</w:t>
-      </w:r>
-    </w:p>
-    <w:p>
-      <w:pPr>
-        <w:pStyle w:val="ref"/>
-      </w:pPr>
-      <w:r>
         <w:t>https://en.wikipedia.org/wiki/React_(JavaScript_library)</w:t>
       </w:r>
     </w:p>

--- a/report.docx
+++ b/report.docx
@@ -16763,27 +16763,14 @@
       <w:r>
         <w:t xml:space="preserve">Table </w:t>
       </w:r>
-      <w:r>
-        <w:fldChar w:fldCharType="begin"/>
-      </w:r>
-      <w:r>
-        <w:instrText xml:space="preserve"> SEQ Table \* ARABIC </w:instrText>
-      </w:r>
-      <w:r>
-        <w:fldChar w:fldCharType="separate"/>
-      </w:r>
-      <w:r>
-        <w:rPr>
-          <w:noProof/>
-        </w:rPr>
-        <w:t>1</w:t>
-      </w:r>
-      <w:r>
-        <w:rPr>
-          <w:noProof/>
-        </w:rPr>
-        <w:fldChar w:fldCharType="end"/>
-      </w:r>
+      <w:fldSimple w:instr=" SEQ Table \* ARABIC ">
+        <w:r>
+          <w:rPr>
+            <w:noProof/>
+          </w:rPr>
+          <w:t>1</w:t>
+        </w:r>
+      </w:fldSimple>
       <w:r>
         <w:t xml:space="preserve">: </w:t>
       </w:r>
@@ -17133,27 +17120,14 @@
       <w:r>
         <w:t xml:space="preserve">Table </w:t>
       </w:r>
-      <w:r>
-        <w:fldChar w:fldCharType="begin"/>
-      </w:r>
-      <w:r>
-        <w:instrText xml:space="preserve"> SEQ Table \* ARABIC </w:instrText>
-      </w:r>
-      <w:r>
-        <w:fldChar w:fldCharType="separate"/>
-      </w:r>
-      <w:r>
-        <w:rPr>
-          <w:noProof/>
-        </w:rPr>
-        <w:t>2</w:t>
-      </w:r>
-      <w:r>
-        <w:rPr>
-          <w:noProof/>
-        </w:rPr>
-        <w:fldChar w:fldCharType="end"/>
-      </w:r>
+      <w:fldSimple w:instr=" SEQ Table \* ARABIC ">
+        <w:r>
+          <w:rPr>
+            <w:noProof/>
+          </w:rPr>
+          <w:t>2</w:t>
+        </w:r>
+      </w:fldSimple>
       <w:r>
         <w:t xml:space="preserve">: </w:t>
       </w:r>
@@ -17479,27 +17453,14 @@
       <w:r>
         <w:t xml:space="preserve">Table </w:t>
       </w:r>
-      <w:r>
-        <w:fldChar w:fldCharType="begin"/>
-      </w:r>
-      <w:r>
-        <w:instrText xml:space="preserve"> SEQ Table \* ARABIC </w:instrText>
-      </w:r>
-      <w:r>
-        <w:fldChar w:fldCharType="separate"/>
-      </w:r>
-      <w:r>
-        <w:rPr>
-          <w:noProof/>
-        </w:rPr>
-        <w:t>3</w:t>
-      </w:r>
-      <w:r>
-        <w:rPr>
-          <w:noProof/>
-        </w:rPr>
-        <w:fldChar w:fldCharType="end"/>
-      </w:r>
+      <w:fldSimple w:instr=" SEQ Table \* ARABIC ">
+        <w:r>
+          <w:rPr>
+            <w:noProof/>
+          </w:rPr>
+          <w:t>3</w:t>
+        </w:r>
+      </w:fldSimple>
       <w:r>
         <w:t>:</w:t>
       </w:r>
@@ -17919,27 +17880,14 @@
       <w:r>
         <w:t xml:space="preserve">Table </w:t>
       </w:r>
-      <w:r>
-        <w:fldChar w:fldCharType="begin"/>
-      </w:r>
-      <w:r>
-        <w:instrText xml:space="preserve"> SEQ Table \* ARABIC </w:instrText>
-      </w:r>
-      <w:r>
-        <w:fldChar w:fldCharType="separate"/>
-      </w:r>
-      <w:r>
-        <w:rPr>
-          <w:noProof/>
-        </w:rPr>
-        <w:t>4</w:t>
-      </w:r>
-      <w:r>
-        <w:rPr>
-          <w:noProof/>
-        </w:rPr>
-        <w:fldChar w:fldCharType="end"/>
-      </w:r>
+      <w:fldSimple w:instr=" SEQ Table \* ARABIC ">
+        <w:r>
+          <w:rPr>
+            <w:noProof/>
+          </w:rPr>
+          <w:t>4</w:t>
+        </w:r>
+      </w:fldSimple>
       <w:r>
         <w:t xml:space="preserve">: </w:t>
       </w:r>
@@ -18348,27 +18296,14 @@
       <w:r>
         <w:t xml:space="preserve">Table </w:t>
       </w:r>
-      <w:r>
-        <w:fldChar w:fldCharType="begin"/>
-      </w:r>
-      <w:r>
-        <w:instrText xml:space="preserve"> SEQ Table \* ARABIC </w:instrText>
-      </w:r>
-      <w:r>
-        <w:fldChar w:fldCharType="separate"/>
-      </w:r>
-      <w:r>
-        <w:rPr>
-          <w:noProof/>
-        </w:rPr>
-        <w:t>5</w:t>
-      </w:r>
-      <w:r>
-        <w:rPr>
-          <w:noProof/>
-        </w:rPr>
-        <w:fldChar w:fldCharType="end"/>
-      </w:r>
+      <w:fldSimple w:instr=" SEQ Table \* ARABIC ">
+        <w:r>
+          <w:rPr>
+            <w:noProof/>
+          </w:rPr>
+          <w:t>5</w:t>
+        </w:r>
+      </w:fldSimple>
       <w:r>
         <w:t xml:space="preserve">: </w:t>
       </w:r>
@@ -18755,27 +18690,14 @@
       <w:r>
         <w:t xml:space="preserve">Table </w:t>
       </w:r>
-      <w:r>
-        <w:fldChar w:fldCharType="begin"/>
-      </w:r>
-      <w:r>
-        <w:instrText xml:space="preserve"> SEQ Table \* ARABIC </w:instrText>
-      </w:r>
-      <w:r>
-        <w:fldChar w:fldCharType="separate"/>
-      </w:r>
-      <w:r>
-        <w:rPr>
-          <w:noProof/>
-        </w:rPr>
-        <w:t>6</w:t>
-      </w:r>
-      <w:r>
-        <w:rPr>
-          <w:noProof/>
-        </w:rPr>
-        <w:fldChar w:fldCharType="end"/>
-      </w:r>
+      <w:fldSimple w:instr=" SEQ Table \* ARABIC ">
+        <w:r>
+          <w:rPr>
+            <w:noProof/>
+          </w:rPr>
+          <w:t>6</w:t>
+        </w:r>
+      </w:fldSimple>
       <w:r>
         <w:t xml:space="preserve">: </w:t>
       </w:r>
@@ -19154,27 +19076,14 @@
       <w:r>
         <w:t xml:space="preserve">Table </w:t>
       </w:r>
-      <w:r>
-        <w:fldChar w:fldCharType="begin"/>
-      </w:r>
-      <w:r>
-        <w:instrText xml:space="preserve"> SEQ Table \* ARABIC </w:instrText>
-      </w:r>
-      <w:r>
-        <w:fldChar w:fldCharType="separate"/>
-      </w:r>
-      <w:r>
-        <w:rPr>
-          <w:noProof/>
-        </w:rPr>
-        <w:t>7</w:t>
-      </w:r>
-      <w:r>
-        <w:rPr>
-          <w:noProof/>
-        </w:rPr>
-        <w:fldChar w:fldCharType="end"/>
-      </w:r>
+      <w:fldSimple w:instr=" SEQ Table \* ARABIC ">
+        <w:r>
+          <w:rPr>
+            <w:noProof/>
+          </w:rPr>
+          <w:t>7</w:t>
+        </w:r>
+      </w:fldSimple>
       <w:r>
         <w:t xml:space="preserve">: </w:t>
       </w:r>
@@ -19523,27 +19432,14 @@
       <w:r>
         <w:t xml:space="preserve">Table </w:t>
       </w:r>
-      <w:r>
-        <w:fldChar w:fldCharType="begin"/>
-      </w:r>
-      <w:r>
-        <w:instrText xml:space="preserve"> SEQ Table \* ARABIC </w:instrText>
-      </w:r>
-      <w:r>
-        <w:fldChar w:fldCharType="separate"/>
-      </w:r>
-      <w:r>
-        <w:rPr>
-          <w:noProof/>
-        </w:rPr>
-        <w:t>8</w:t>
-      </w:r>
-      <w:r>
-        <w:rPr>
-          <w:noProof/>
-        </w:rPr>
-        <w:fldChar w:fldCharType="end"/>
-      </w:r>
+      <w:fldSimple w:instr=" SEQ Table \* ARABIC ">
+        <w:r>
+          <w:rPr>
+            <w:noProof/>
+          </w:rPr>
+          <w:t>8</w:t>
+        </w:r>
+      </w:fldSimple>
       <w:r>
         <w:t>:</w:t>
       </w:r>
@@ -19995,27 +19891,14 @@
       <w:r>
         <w:t xml:space="preserve">Table </w:t>
       </w:r>
-      <w:r>
-        <w:fldChar w:fldCharType="begin"/>
-      </w:r>
-      <w:r>
-        <w:instrText xml:space="preserve"> SEQ Table \* ARABIC </w:instrText>
-      </w:r>
-      <w:r>
-        <w:fldChar w:fldCharType="separate"/>
-      </w:r>
-      <w:r>
-        <w:rPr>
-          <w:noProof/>
-        </w:rPr>
-        <w:t>9</w:t>
-      </w:r>
-      <w:r>
-        <w:rPr>
-          <w:noProof/>
-        </w:rPr>
-        <w:fldChar w:fldCharType="end"/>
-      </w:r>
+      <w:fldSimple w:instr=" SEQ Table \* ARABIC ">
+        <w:r>
+          <w:rPr>
+            <w:noProof/>
+          </w:rPr>
+          <w:t>9</w:t>
+        </w:r>
+      </w:fldSimple>
       <w:r>
         <w:t xml:space="preserve">: </w:t>
       </w:r>
@@ -20402,27 +20285,14 @@
       <w:r>
         <w:t xml:space="preserve">Table </w:t>
       </w:r>
-      <w:r>
-        <w:fldChar w:fldCharType="begin"/>
-      </w:r>
-      <w:r>
-        <w:instrText xml:space="preserve"> SEQ Table \* ARABIC </w:instrText>
-      </w:r>
-      <w:r>
-        <w:fldChar w:fldCharType="separate"/>
-      </w:r>
-      <w:r>
-        <w:rPr>
-          <w:noProof/>
-        </w:rPr>
-        <w:t>10</w:t>
-      </w:r>
-      <w:r>
-        <w:rPr>
-          <w:noProof/>
-        </w:rPr>
-        <w:fldChar w:fldCharType="end"/>
-      </w:r>
+      <w:fldSimple w:instr=" SEQ Table \* ARABIC ">
+        <w:r>
+          <w:rPr>
+            <w:noProof/>
+          </w:rPr>
+          <w:t>10</w:t>
+        </w:r>
+      </w:fldSimple>
       <w:r>
         <w:t xml:space="preserve">: </w:t>
       </w:r>
@@ -20754,27 +20624,14 @@
       <w:r>
         <w:t xml:space="preserve">Table </w:t>
       </w:r>
-      <w:r>
-        <w:fldChar w:fldCharType="begin"/>
-      </w:r>
-      <w:r>
-        <w:instrText xml:space="preserve"> SEQ Table \* ARABIC </w:instrText>
-      </w:r>
-      <w:r>
-        <w:fldChar w:fldCharType="separate"/>
-      </w:r>
-      <w:r>
-        <w:rPr>
-          <w:noProof/>
-        </w:rPr>
-        <w:t>11</w:t>
-      </w:r>
-      <w:r>
-        <w:rPr>
-          <w:noProof/>
-        </w:rPr>
-        <w:fldChar w:fldCharType="end"/>
-      </w:r>
+      <w:fldSimple w:instr=" SEQ Table \* ARABIC ">
+        <w:r>
+          <w:rPr>
+            <w:noProof/>
+          </w:rPr>
+          <w:t>11</w:t>
+        </w:r>
+      </w:fldSimple>
       <w:r>
         <w:t xml:space="preserve">: </w:t>
       </w:r>
@@ -21203,27 +21060,14 @@
       <w:r>
         <w:t xml:space="preserve">Table </w:t>
       </w:r>
-      <w:r>
-        <w:fldChar w:fldCharType="begin"/>
-      </w:r>
-      <w:r>
-        <w:instrText xml:space="preserve"> SEQ Table \* ARABIC </w:instrText>
-      </w:r>
-      <w:r>
-        <w:fldChar w:fldCharType="separate"/>
-      </w:r>
-      <w:r>
-        <w:rPr>
-          <w:noProof/>
-        </w:rPr>
-        <w:t>12</w:t>
-      </w:r>
-      <w:r>
-        <w:rPr>
-          <w:noProof/>
-        </w:rPr>
-        <w:fldChar w:fldCharType="end"/>
-      </w:r>
+      <w:fldSimple w:instr=" SEQ Table \* ARABIC ">
+        <w:r>
+          <w:rPr>
+            <w:noProof/>
+          </w:rPr>
+          <w:t>12</w:t>
+        </w:r>
+      </w:fldSimple>
       <w:r>
         <w:t xml:space="preserve">: </w:t>
       </w:r>
@@ -21605,27 +21449,14 @@
       <w:r>
         <w:t xml:space="preserve">Table </w:t>
       </w:r>
-      <w:r>
-        <w:fldChar w:fldCharType="begin"/>
-      </w:r>
-      <w:r>
-        <w:instrText xml:space="preserve"> SEQ Table \* ARABIC </w:instrText>
-      </w:r>
-      <w:r>
-        <w:fldChar w:fldCharType="separate"/>
-      </w:r>
-      <w:r>
-        <w:rPr>
-          <w:noProof/>
-        </w:rPr>
-        <w:t>13</w:t>
-      </w:r>
-      <w:r>
-        <w:rPr>
-          <w:noProof/>
-        </w:rPr>
-        <w:fldChar w:fldCharType="end"/>
-      </w:r>
+      <w:fldSimple w:instr=" SEQ Table \* ARABIC ">
+        <w:r>
+          <w:rPr>
+            <w:noProof/>
+          </w:rPr>
+          <w:t>13</w:t>
+        </w:r>
+      </w:fldSimple>
       <w:r>
         <w:t xml:space="preserve">: </w:t>
       </w:r>
@@ -21963,27 +21794,14 @@
       <w:r>
         <w:t xml:space="preserve">Table </w:t>
       </w:r>
-      <w:r>
-        <w:fldChar w:fldCharType="begin"/>
-      </w:r>
-      <w:r>
-        <w:instrText xml:space="preserve"> SEQ Table \* ARABIC </w:instrText>
-      </w:r>
-      <w:r>
-        <w:fldChar w:fldCharType="separate"/>
-      </w:r>
-      <w:r>
-        <w:rPr>
-          <w:noProof/>
-        </w:rPr>
-        <w:t>14</w:t>
-      </w:r>
-      <w:r>
-        <w:rPr>
-          <w:noProof/>
-        </w:rPr>
-        <w:fldChar w:fldCharType="end"/>
-      </w:r>
+      <w:fldSimple w:instr=" SEQ Table \* ARABIC ">
+        <w:r>
+          <w:rPr>
+            <w:noProof/>
+          </w:rPr>
+          <w:t>14</w:t>
+        </w:r>
+      </w:fldSimple>
       <w:r>
         <w:t xml:space="preserve">: </w:t>
       </w:r>
@@ -22318,27 +22136,14 @@
       <w:r>
         <w:t xml:space="preserve">Table </w:t>
       </w:r>
-      <w:r>
-        <w:fldChar w:fldCharType="begin"/>
-      </w:r>
-      <w:r>
-        <w:instrText xml:space="preserve"> SEQ Table \* ARABIC </w:instrText>
-      </w:r>
-      <w:r>
-        <w:fldChar w:fldCharType="separate"/>
-      </w:r>
-      <w:r>
-        <w:rPr>
-          <w:noProof/>
-        </w:rPr>
-        <w:t>15</w:t>
-      </w:r>
-      <w:r>
-        <w:rPr>
-          <w:noProof/>
-        </w:rPr>
-        <w:fldChar w:fldCharType="end"/>
-      </w:r>
+      <w:fldSimple w:instr=" SEQ Table \* ARABIC ">
+        <w:r>
+          <w:rPr>
+            <w:noProof/>
+          </w:rPr>
+          <w:t>15</w:t>
+        </w:r>
+      </w:fldSimple>
       <w:r>
         <w:t xml:space="preserve">: </w:t>
       </w:r>
@@ -22790,27 +22595,14 @@
       <w:r>
         <w:t xml:space="preserve">Table </w:t>
       </w:r>
-      <w:r>
-        <w:fldChar w:fldCharType="begin"/>
-      </w:r>
-      <w:r>
-        <w:instrText xml:space="preserve"> SEQ Table \* ARABIC </w:instrText>
-      </w:r>
-      <w:r>
-        <w:fldChar w:fldCharType="separate"/>
-      </w:r>
-      <w:r>
-        <w:rPr>
-          <w:noProof/>
-        </w:rPr>
-        <w:t>16</w:t>
-      </w:r>
-      <w:r>
-        <w:rPr>
-          <w:noProof/>
-        </w:rPr>
-        <w:fldChar w:fldCharType="end"/>
-      </w:r>
+      <w:fldSimple w:instr=" SEQ Table \* ARABIC ">
+        <w:r>
+          <w:rPr>
+            <w:noProof/>
+          </w:rPr>
+          <w:t>16</w:t>
+        </w:r>
+      </w:fldSimple>
       <w:r>
         <w:t xml:space="preserve">: </w:t>
       </w:r>
@@ -23132,27 +22924,14 @@
       <w:r>
         <w:t xml:space="preserve">Table </w:t>
       </w:r>
-      <w:r>
-        <w:fldChar w:fldCharType="begin"/>
-      </w:r>
-      <w:r>
-        <w:instrText xml:space="preserve"> SEQ Table \* ARABIC </w:instrText>
-      </w:r>
-      <w:r>
-        <w:fldChar w:fldCharType="separate"/>
-      </w:r>
-      <w:r>
-        <w:rPr>
-          <w:noProof/>
-        </w:rPr>
-        <w:t>17</w:t>
-      </w:r>
-      <w:r>
-        <w:rPr>
-          <w:noProof/>
-        </w:rPr>
-        <w:fldChar w:fldCharType="end"/>
-      </w:r>
+      <w:fldSimple w:instr=" SEQ Table \* ARABIC ">
+        <w:r>
+          <w:rPr>
+            <w:noProof/>
+          </w:rPr>
+          <w:t>17</w:t>
+        </w:r>
+      </w:fldSimple>
       <w:r>
         <w:t xml:space="preserve">: </w:t>
       </w:r>
@@ -23472,27 +23251,14 @@
       <w:r>
         <w:t xml:space="preserve">Table </w:t>
       </w:r>
-      <w:r>
-        <w:fldChar w:fldCharType="begin"/>
-      </w:r>
-      <w:r>
-        <w:instrText xml:space="preserve"> SEQ Table \* ARABIC </w:instrText>
-      </w:r>
-      <w:r>
-        <w:fldChar w:fldCharType="separate"/>
-      </w:r>
-      <w:r>
-        <w:rPr>
-          <w:noProof/>
-        </w:rPr>
-        <w:t>18</w:t>
-      </w:r>
-      <w:r>
-        <w:rPr>
-          <w:noProof/>
-        </w:rPr>
-        <w:fldChar w:fldCharType="end"/>
-      </w:r>
+      <w:fldSimple w:instr=" SEQ Table \* ARABIC ">
+        <w:r>
+          <w:rPr>
+            <w:noProof/>
+          </w:rPr>
+          <w:t>18</w:t>
+        </w:r>
+      </w:fldSimple>
       <w:r>
         <w:t xml:space="preserve">: </w:t>
       </w:r>
@@ -23835,27 +23601,14 @@
       <w:r>
         <w:t xml:space="preserve">Table </w:t>
       </w:r>
-      <w:r>
-        <w:fldChar w:fldCharType="begin"/>
-      </w:r>
-      <w:r>
-        <w:instrText xml:space="preserve"> SEQ Table \* ARABIC </w:instrText>
-      </w:r>
-      <w:r>
-        <w:fldChar w:fldCharType="separate"/>
-      </w:r>
-      <w:r>
-        <w:rPr>
-          <w:noProof/>
-        </w:rPr>
-        <w:t>19</w:t>
-      </w:r>
-      <w:r>
-        <w:rPr>
-          <w:noProof/>
-        </w:rPr>
-        <w:fldChar w:fldCharType="end"/>
-      </w:r>
+      <w:fldSimple w:instr=" SEQ Table \* ARABIC ">
+        <w:r>
+          <w:rPr>
+            <w:noProof/>
+          </w:rPr>
+          <w:t>19</w:t>
+        </w:r>
+      </w:fldSimple>
       <w:r>
         <w:t xml:space="preserve">: </w:t>
       </w:r>
@@ -24160,16 +23913,26 @@
         <w:pStyle w:val="content"/>
         <w:keepNext/>
         <w:jc w:val="center"/>
+        <w:rPr>
+          <w:noProof/>
+        </w:rPr>
+      </w:pPr>
+    </w:p>
+    <w:p>
+      <w:pPr>
+        <w:pStyle w:val="content"/>
+        <w:keepNext/>
+        <w:jc w:val="center"/>
       </w:pPr>
       <w:r>
         <w:rPr>
           <w:noProof/>
         </w:rPr>
         <w:drawing>
-          <wp:inline distT="0" distB="0" distL="0" distR="0" wp14:anchorId="4CB89DA9" wp14:editId="6ADFF705">
-            <wp:extent cx="5486400" cy="4051851"/>
-            <wp:effectExtent l="0" t="0" r="0" b="6350"/>
-            <wp:docPr id="12" name="Picture 12"/>
+          <wp:inline distT="0" distB="0" distL="0" distR="0" wp14:anchorId="2CF64F4B" wp14:editId="617CE237">
+            <wp:extent cx="4372897" cy="3268345"/>
+            <wp:effectExtent l="0" t="0" r="8890" b="8255"/>
+            <wp:docPr id="15" name="Picture 15"/>
             <wp:cNvGraphicFramePr>
               <a:graphicFrameLocks xmlns:a="http://schemas.openxmlformats.org/drawingml/2006/main" noChangeAspect="1"/>
             </wp:cNvGraphicFramePr>
@@ -24177,10 +23940,10 @@
               <a:graphicData uri="http://schemas.openxmlformats.org/drawingml/2006/picture">
                 <pic:pic xmlns:pic="http://schemas.openxmlformats.org/drawingml/2006/picture">
                   <pic:nvPicPr>
-                    <pic:cNvPr id="12" name="Picture 12"/>
+                    <pic:cNvPr id="15" name="Picture 15"/>
                     <pic:cNvPicPr/>
                   </pic:nvPicPr>
-                  <pic:blipFill>
+                  <pic:blipFill rotWithShape="1">
                     <a:blip r:embed="rId12" cstate="print">
                       <a:extLst>
                         <a:ext uri="{28A0092B-C50C-407E-A947-70E740481C1C}">
@@ -24188,18 +23951,25 @@
                         </a:ext>
                       </a:extLst>
                     </a:blip>
-                    <a:stretch>
-                      <a:fillRect/>
-                    </a:stretch>
+                    <a:srcRect r="21576"/>
+                    <a:stretch/>
                   </pic:blipFill>
-                  <pic:spPr>
+                  <pic:spPr bwMode="auto">
                     <a:xfrm>
                       <a:off x="0" y="0"/>
-                      <a:ext cx="5487787" cy="4052875"/>
+                      <a:ext cx="4372897" cy="3268345"/>
                     </a:xfrm>
                     <a:prstGeom prst="rect">
                       <a:avLst/>
                     </a:prstGeom>
+                    <a:ln>
+                      <a:noFill/>
+                    </a:ln>
+                    <a:extLst>
+                      <a:ext uri="{53640926-AAD7-44D8-BBD7-CCE9431645EC}">
+                        <a14:shadowObscured xmlns:a14="http://schemas.microsoft.com/office/drawing/2010/main"/>
+                      </a:ext>
+                    </a:extLst>
                   </pic:spPr>
                 </pic:pic>
               </a:graphicData>
@@ -24217,27 +23987,14 @@
       <w:r>
         <w:t xml:space="preserve">Figure </w:t>
       </w:r>
-      <w:r>
-        <w:fldChar w:fldCharType="begin"/>
-      </w:r>
-      <w:r>
-        <w:instrText xml:space="preserve"> SEQ Figure \* ARABIC </w:instrText>
-      </w:r>
-      <w:r>
-        <w:fldChar w:fldCharType="separate"/>
-      </w:r>
-      <w:r>
-        <w:rPr>
-          <w:noProof/>
-        </w:rPr>
-        <w:t>1</w:t>
-      </w:r>
-      <w:r>
-        <w:rPr>
-          <w:noProof/>
-        </w:rPr>
-        <w:fldChar w:fldCharType="end"/>
-      </w:r>
+      <w:fldSimple w:instr=" SEQ Figure \* ARABIC ">
+        <w:r>
+          <w:rPr>
+            <w:noProof/>
+          </w:rPr>
+          <w:t>1</w:t>
+        </w:r>
+      </w:fldSimple>
       <w:r>
         <w:t xml:space="preserve">: </w:t>
       </w:r>
@@ -24671,27 +24428,14 @@
       <w:r>
         <w:t xml:space="preserve">Table </w:t>
       </w:r>
-      <w:r>
-        <w:fldChar w:fldCharType="begin"/>
-      </w:r>
-      <w:r>
-        <w:instrText xml:space="preserve"> SEQ Table \* ARABIC </w:instrText>
-      </w:r>
-      <w:r>
-        <w:fldChar w:fldCharType="separate"/>
-      </w:r>
-      <w:r>
-        <w:rPr>
-          <w:noProof/>
-        </w:rPr>
-        <w:t>21</w:t>
-      </w:r>
-      <w:r>
-        <w:rPr>
-          <w:noProof/>
-        </w:rPr>
-        <w:fldChar w:fldCharType="end"/>
-      </w:r>
+      <w:fldSimple w:instr=" SEQ Table \* ARABIC ">
+        <w:r>
+          <w:rPr>
+            <w:noProof/>
+          </w:rPr>
+          <w:t>21</w:t>
+        </w:r>
+      </w:fldSimple>
       <w:r>
         <w:t xml:space="preserve">: </w:t>
       </w:r>
@@ -25027,7 +24771,6 @@
               <w:jc w:val="center"/>
             </w:pPr>
             <w:r>
-              <w:lastRenderedPageBreak/>
               <w:t>request_</w:t>
             </w:r>
             <w:r>
@@ -25128,27 +24871,14 @@
       <w:r>
         <w:t xml:space="preserve">Table </w:t>
       </w:r>
-      <w:r>
-        <w:fldChar w:fldCharType="begin"/>
-      </w:r>
-      <w:r>
-        <w:instrText xml:space="preserve"> SEQ Table \* ARABIC </w:instrText>
-      </w:r>
-      <w:r>
-        <w:fldChar w:fldCharType="separate"/>
-      </w:r>
-      <w:r>
-        <w:rPr>
-          <w:noProof/>
-        </w:rPr>
-        <w:t>22</w:t>
-      </w:r>
-      <w:r>
-        <w:rPr>
-          <w:noProof/>
-        </w:rPr>
-        <w:fldChar w:fldCharType="end"/>
-      </w:r>
+      <w:fldSimple w:instr=" SEQ Table \* ARABIC ">
+        <w:r>
+          <w:rPr>
+            <w:noProof/>
+          </w:rPr>
+          <w:t>22</w:t>
+        </w:r>
+      </w:fldSimple>
       <w:r>
         <w:t xml:space="preserve">: </w:t>
       </w:r>
@@ -25162,6 +24892,7 @@
         <w:pStyle w:val="content"/>
       </w:pPr>
       <w:r>
+        <w:lastRenderedPageBreak/>
         <w:tab/>
       </w:r>
       <w:r>
@@ -25691,27 +25422,14 @@
       <w:r>
         <w:t xml:space="preserve">Table </w:t>
       </w:r>
-      <w:r>
-        <w:fldChar w:fldCharType="begin"/>
-      </w:r>
-      <w:r>
-        <w:instrText xml:space="preserve"> SEQ Table \* ARABIC </w:instrText>
-      </w:r>
-      <w:r>
-        <w:fldChar w:fldCharType="separate"/>
-      </w:r>
-      <w:r>
-        <w:rPr>
-          <w:noProof/>
-        </w:rPr>
-        <w:t>23</w:t>
-      </w:r>
-      <w:r>
-        <w:rPr>
-          <w:noProof/>
-        </w:rPr>
-        <w:fldChar w:fldCharType="end"/>
-      </w:r>
+      <w:fldSimple w:instr=" SEQ Table \* ARABIC ">
+        <w:r>
+          <w:rPr>
+            <w:noProof/>
+          </w:rPr>
+          <w:t>23</w:t>
+        </w:r>
+      </w:fldSimple>
       <w:r>
         <w:t xml:space="preserve">: </w:t>
       </w:r>
@@ -26152,27 +25870,14 @@
       <w:r>
         <w:t xml:space="preserve">Table </w:t>
       </w:r>
-      <w:r>
-        <w:fldChar w:fldCharType="begin"/>
-      </w:r>
-      <w:r>
-        <w:instrText xml:space="preserve"> SEQ Table \* ARABIC </w:instrText>
-      </w:r>
-      <w:r>
-        <w:fldChar w:fldCharType="separate"/>
-      </w:r>
-      <w:r>
-        <w:rPr>
-          <w:noProof/>
-        </w:rPr>
-        <w:t>24</w:t>
-      </w:r>
-      <w:r>
-        <w:rPr>
-          <w:noProof/>
-        </w:rPr>
-        <w:fldChar w:fldCharType="end"/>
-      </w:r>
+      <w:fldSimple w:instr=" SEQ Table \* ARABIC ">
+        <w:r>
+          <w:rPr>
+            <w:noProof/>
+          </w:rPr>
+          <w:t>24</w:t>
+        </w:r>
+      </w:fldSimple>
       <w:r>
         <w:t xml:space="preserve">: </w:t>
       </w:r>
@@ -26712,27 +26417,14 @@
       <w:r>
         <w:t xml:space="preserve">Table </w:t>
       </w:r>
-      <w:r>
-        <w:fldChar w:fldCharType="begin"/>
-      </w:r>
-      <w:r>
-        <w:instrText xml:space="preserve"> SEQ Table \* ARABIC </w:instrText>
-      </w:r>
-      <w:r>
-        <w:fldChar w:fldCharType="separate"/>
-      </w:r>
-      <w:r>
-        <w:rPr>
-          <w:noProof/>
-        </w:rPr>
-        <w:t>25</w:t>
-      </w:r>
-      <w:r>
-        <w:rPr>
-          <w:noProof/>
-        </w:rPr>
-        <w:fldChar w:fldCharType="end"/>
-      </w:r>
+      <w:fldSimple w:instr=" SEQ Table \* ARABIC ">
+        <w:r>
+          <w:rPr>
+            <w:noProof/>
+          </w:rPr>
+          <w:t>25</w:t>
+        </w:r>
+      </w:fldSimple>
       <w:r>
         <w:t xml:space="preserve">: </w:t>
       </w:r>
@@ -27038,11 +26730,7 @@
               <w:jc w:val="left"/>
             </w:pPr>
             <w:r>
-              <w:t xml:space="preserve">Code of the updated location </w:t>
-            </w:r>
-            <w:r>
-              <w:lastRenderedPageBreak/>
-              <w:t>of the order</w:t>
+              <w:t>Code of the updated location of the order</w:t>
             </w:r>
           </w:p>
         </w:tc>
@@ -27059,11 +26747,120 @@
               <w:jc w:val="center"/>
             </w:pPr>
             <w:r>
+              <w:t>locationupdate_</w:t>
+            </w:r>
+            <w:r>
+              <w:t>province</w:t>
+            </w:r>
+          </w:p>
+        </w:tc>
+        <w:tc>
+          <w:tcPr>
+            <w:tcW w:w="996" w:type="dxa"/>
+            <w:vAlign w:val="center"/>
+          </w:tcPr>
+          <w:p>
+            <w:pPr>
+              <w:pStyle w:val="content"/>
+              <w:jc w:val="center"/>
+            </w:pPr>
+            <w:r>
+              <w:t>varchar</w:t>
+            </w:r>
+          </w:p>
+        </w:tc>
+        <w:tc>
+          <w:tcPr>
+            <w:tcW w:w="720" w:type="dxa"/>
+            <w:vAlign w:val="center"/>
+          </w:tcPr>
+          <w:p>
+            <w:pPr>
+              <w:pStyle w:val="content"/>
+              <w:jc w:val="center"/>
+            </w:pPr>
+          </w:p>
+        </w:tc>
+        <w:tc>
+          <w:tcPr>
+            <w:tcW w:w="1026" w:type="dxa"/>
+            <w:vAlign w:val="center"/>
+          </w:tcPr>
+          <w:p>
+            <w:pPr>
+              <w:pStyle w:val="content"/>
+              <w:jc w:val="center"/>
+            </w:pPr>
+          </w:p>
+        </w:tc>
+        <w:tc>
+          <w:tcPr>
+            <w:tcW w:w="996" w:type="dxa"/>
+            <w:vAlign w:val="center"/>
+          </w:tcPr>
+          <w:p>
+            <w:pPr>
+              <w:pStyle w:val="content"/>
+              <w:jc w:val="center"/>
+            </w:pPr>
+            <w:r>
+              <w:t>False</w:t>
+            </w:r>
+          </w:p>
+        </w:tc>
+        <w:tc>
+          <w:tcPr>
+            <w:tcW w:w="1166" w:type="dxa"/>
+            <w:vAlign w:val="center"/>
+          </w:tcPr>
+          <w:p>
+            <w:pPr>
+              <w:pStyle w:val="content"/>
+              <w:jc w:val="center"/>
+            </w:pPr>
+          </w:p>
+        </w:tc>
+        <w:tc>
+          <w:tcPr>
+            <w:tcW w:w="2349" w:type="dxa"/>
+            <w:vAlign w:val="center"/>
+          </w:tcPr>
+          <w:p>
+            <w:pPr>
+              <w:pStyle w:val="content"/>
+              <w:keepNext/>
+              <w:jc w:val="left"/>
+            </w:pPr>
+            <w:r>
+              <w:t>province</w:t>
+            </w:r>
+            <w:r>
+              <w:t xml:space="preserve"> of the </w:t>
+            </w:r>
+            <w:r>
+              <w:lastRenderedPageBreak/>
+              <w:t>updated location of the order</w:t>
+            </w:r>
+          </w:p>
+        </w:tc>
+      </w:tr>
+      <w:tr>
+        <w:tc>
+          <w:tcPr>
+            <w:tcW w:w="1518" w:type="dxa"/>
+            <w:vAlign w:val="center"/>
+          </w:tcPr>
+          <w:p>
+            <w:pPr>
+              <w:pStyle w:val="content"/>
+              <w:jc w:val="center"/>
+            </w:pPr>
+            <w:r>
               <w:lastRenderedPageBreak/>
               <w:t>locationupdate_</w:t>
             </w:r>
             <w:r>
-              <w:t>province</w:t>
+              <w:t>district</w:t>
             </w:r>
           </w:p>
         </w:tc>
@@ -27145,7 +26942,7 @@
               <w:jc w:val="left"/>
             </w:pPr>
             <w:r>
-              <w:t>province</w:t>
+              <w:t>district</w:t>
             </w:r>
             <w:r>
               <w:t xml:space="preserve"> of the updated location of the order</w:t>
@@ -27168,7 +26965,7 @@
               <w:t>locationupdate_</w:t>
             </w:r>
             <w:r>
-              <w:t>district</w:t>
+              <w:t>ward</w:t>
             </w:r>
           </w:p>
         </w:tc>
@@ -27250,7 +27047,7 @@
               <w:jc w:val="left"/>
             </w:pPr>
             <w:r>
-              <w:t>district</w:t>
+              <w:t>ward</w:t>
             </w:r>
             <w:r>
               <w:t xml:space="preserve"> of the updated location of the order</w:t>
@@ -27273,7 +27070,7 @@
               <w:t>locationupdate_</w:t>
             </w:r>
             <w:r>
-              <w:t>ward</w:t>
+              <w:t>time</w:t>
             </w:r>
           </w:p>
         </w:tc>
@@ -27288,7 +27085,7 @@
               <w:jc w:val="center"/>
             </w:pPr>
             <w:r>
-              <w:t>varchar</w:t>
+              <w:t>datetime</w:t>
             </w:r>
           </w:p>
         </w:tc>
@@ -27314,6 +27111,9 @@
               <w:pStyle w:val="content"/>
               <w:jc w:val="center"/>
             </w:pPr>
+            <w:r>
+              <w:t>x</w:t>
+            </w:r>
           </w:p>
         </w:tc>
         <w:tc>
@@ -27355,114 +27155,6 @@
               <w:jc w:val="left"/>
             </w:pPr>
             <w:r>
-              <w:t>ward</w:t>
-            </w:r>
-            <w:r>
-              <w:t xml:space="preserve"> of the updated location of the order</w:t>
-            </w:r>
-          </w:p>
-        </w:tc>
-      </w:tr>
-      <w:tr>
-        <w:tc>
-          <w:tcPr>
-            <w:tcW w:w="1518" w:type="dxa"/>
-            <w:vAlign w:val="center"/>
-          </w:tcPr>
-          <w:p>
-            <w:pPr>
-              <w:pStyle w:val="content"/>
-              <w:jc w:val="center"/>
-            </w:pPr>
-            <w:r>
-              <w:t>locationupdate_</w:t>
-            </w:r>
-            <w:r>
-              <w:t>time</w:t>
-            </w:r>
-          </w:p>
-        </w:tc>
-        <w:tc>
-          <w:tcPr>
-            <w:tcW w:w="996" w:type="dxa"/>
-            <w:vAlign w:val="center"/>
-          </w:tcPr>
-          <w:p>
-            <w:pPr>
-              <w:pStyle w:val="content"/>
-              <w:jc w:val="center"/>
-            </w:pPr>
-            <w:r>
-              <w:t>datetime</w:t>
-            </w:r>
-          </w:p>
-        </w:tc>
-        <w:tc>
-          <w:tcPr>
-            <w:tcW w:w="720" w:type="dxa"/>
-            <w:vAlign w:val="center"/>
-          </w:tcPr>
-          <w:p>
-            <w:pPr>
-              <w:pStyle w:val="content"/>
-              <w:jc w:val="center"/>
-            </w:pPr>
-          </w:p>
-        </w:tc>
-        <w:tc>
-          <w:tcPr>
-            <w:tcW w:w="1026" w:type="dxa"/>
-            <w:vAlign w:val="center"/>
-          </w:tcPr>
-          <w:p>
-            <w:pPr>
-              <w:pStyle w:val="content"/>
-              <w:jc w:val="center"/>
-            </w:pPr>
-            <w:r>
-              <w:t>x</w:t>
-            </w:r>
-          </w:p>
-        </w:tc>
-        <w:tc>
-          <w:tcPr>
-            <w:tcW w:w="996" w:type="dxa"/>
-            <w:vAlign w:val="center"/>
-          </w:tcPr>
-          <w:p>
-            <w:pPr>
-              <w:pStyle w:val="content"/>
-              <w:jc w:val="center"/>
-            </w:pPr>
-            <w:r>
-              <w:t>False</w:t>
-            </w:r>
-          </w:p>
-        </w:tc>
-        <w:tc>
-          <w:tcPr>
-            <w:tcW w:w="1166" w:type="dxa"/>
-            <w:vAlign w:val="center"/>
-          </w:tcPr>
-          <w:p>
-            <w:pPr>
-              <w:pStyle w:val="content"/>
-              <w:jc w:val="center"/>
-            </w:pPr>
-          </w:p>
-        </w:tc>
-        <w:tc>
-          <w:tcPr>
-            <w:tcW w:w="2349" w:type="dxa"/>
-            <w:vAlign w:val="center"/>
-          </w:tcPr>
-          <w:p>
-            <w:pPr>
-              <w:pStyle w:val="content"/>
-              <w:keepNext/>
-              <w:jc w:val="left"/>
-            </w:pPr>
-            <w:r>
               <w:t>time</w:t>
             </w:r>
             <w:r>
@@ -27481,27 +27173,14 @@
       <w:r>
         <w:t xml:space="preserve">Table </w:t>
       </w:r>
-      <w:r>
-        <w:fldChar w:fldCharType="begin"/>
-      </w:r>
-      <w:r>
-        <w:instrText xml:space="preserve"> SEQ Table \* ARABIC </w:instrText>
-      </w:r>
-      <w:r>
-        <w:fldChar w:fldCharType="separate"/>
-      </w:r>
-      <w:r>
-        <w:rPr>
-          <w:noProof/>
-        </w:rPr>
-        <w:t>26</w:t>
-      </w:r>
-      <w:r>
-        <w:rPr>
-          <w:noProof/>
-        </w:rPr>
-        <w:fldChar w:fldCharType="end"/>
-      </w:r>
+      <w:fldSimple w:instr=" SEQ Table \* ARABIC ">
+        <w:r>
+          <w:rPr>
+            <w:noProof/>
+          </w:rPr>
+          <w:t>26</w:t>
+        </w:r>
+      </w:fldSimple>
       <w:r>
         <w:t xml:space="preserve">: </w:t>
       </w:r>
@@ -28142,11 +27821,215 @@
               <w:jc w:val="center"/>
             </w:pPr>
             <w:r>
+              <w:t>customer_</w:t>
+            </w:r>
+            <w:r>
+              <w:t>address</w:t>
+            </w:r>
+          </w:p>
+        </w:tc>
+        <w:tc>
+          <w:tcPr>
+            <w:tcW w:w="1040" w:type="dxa"/>
+            <w:vAlign w:val="center"/>
+          </w:tcPr>
+          <w:p>
+            <w:pPr>
+              <w:pStyle w:val="content"/>
+              <w:jc w:val="center"/>
+            </w:pPr>
+            <w:r>
+              <w:t>varchar</w:t>
+            </w:r>
+          </w:p>
+        </w:tc>
+        <w:tc>
+          <w:tcPr>
+            <w:tcW w:w="704" w:type="dxa"/>
+            <w:vAlign w:val="center"/>
+          </w:tcPr>
+          <w:p>
+            <w:pPr>
+              <w:pStyle w:val="content"/>
+              <w:jc w:val="center"/>
+            </w:pPr>
+          </w:p>
+        </w:tc>
+        <w:tc>
+          <w:tcPr>
+            <w:tcW w:w="1026" w:type="dxa"/>
+            <w:vAlign w:val="center"/>
+          </w:tcPr>
+          <w:p>
+            <w:pPr>
+              <w:pStyle w:val="content"/>
+              <w:jc w:val="center"/>
+            </w:pPr>
+          </w:p>
+        </w:tc>
+        <w:tc>
+          <w:tcPr>
+            <w:tcW w:w="934" w:type="dxa"/>
+            <w:vAlign w:val="center"/>
+          </w:tcPr>
+          <w:p>
+            <w:pPr>
+              <w:pStyle w:val="content"/>
+              <w:jc w:val="center"/>
+            </w:pPr>
+            <w:r>
+              <w:t>False</w:t>
+            </w:r>
+          </w:p>
+        </w:tc>
+        <w:tc>
+          <w:tcPr>
+            <w:tcW w:w="1132" w:type="dxa"/>
+            <w:vAlign w:val="center"/>
+          </w:tcPr>
+          <w:p>
+            <w:pPr>
+              <w:pStyle w:val="content"/>
+              <w:jc w:val="center"/>
+            </w:pPr>
+          </w:p>
+        </w:tc>
+        <w:tc>
+          <w:tcPr>
+            <w:tcW w:w="2072" w:type="dxa"/>
+            <w:vAlign w:val="center"/>
+          </w:tcPr>
+          <w:p>
+            <w:pPr>
+              <w:pStyle w:val="content"/>
+              <w:keepNext/>
+              <w:jc w:val="left"/>
+            </w:pPr>
+            <w:r>
+              <w:t>detail address of customer</w:t>
+            </w:r>
+          </w:p>
+        </w:tc>
+      </w:tr>
+      <w:tr>
+        <w:tc>
+          <w:tcPr>
+            <w:tcW w:w="1863" w:type="dxa"/>
+            <w:vAlign w:val="center"/>
+          </w:tcPr>
+          <w:p>
+            <w:pPr>
+              <w:pStyle w:val="content"/>
+              <w:jc w:val="center"/>
+            </w:pPr>
+            <w:r>
+              <w:t>customer_</w:t>
+            </w:r>
+            <w:r>
+              <w:t>province</w:t>
+            </w:r>
+          </w:p>
+        </w:tc>
+        <w:tc>
+          <w:tcPr>
+            <w:tcW w:w="1040" w:type="dxa"/>
+            <w:vAlign w:val="center"/>
+          </w:tcPr>
+          <w:p>
+            <w:pPr>
+              <w:pStyle w:val="content"/>
+              <w:jc w:val="center"/>
+            </w:pPr>
+            <w:r>
+              <w:t>varchar</w:t>
+            </w:r>
+          </w:p>
+        </w:tc>
+        <w:tc>
+          <w:tcPr>
+            <w:tcW w:w="704" w:type="dxa"/>
+            <w:vAlign w:val="center"/>
+          </w:tcPr>
+          <w:p>
+            <w:pPr>
+              <w:pStyle w:val="content"/>
+              <w:jc w:val="center"/>
+            </w:pPr>
+          </w:p>
+        </w:tc>
+        <w:tc>
+          <w:tcPr>
+            <w:tcW w:w="1026" w:type="dxa"/>
+            <w:vAlign w:val="center"/>
+          </w:tcPr>
+          <w:p>
+            <w:pPr>
+              <w:pStyle w:val="content"/>
+              <w:jc w:val="center"/>
+            </w:pPr>
+          </w:p>
+        </w:tc>
+        <w:tc>
+          <w:tcPr>
+            <w:tcW w:w="934" w:type="dxa"/>
+            <w:vAlign w:val="center"/>
+          </w:tcPr>
+          <w:p>
+            <w:pPr>
+              <w:pStyle w:val="content"/>
+              <w:jc w:val="center"/>
+            </w:pPr>
+            <w:r>
+              <w:t>False</w:t>
+            </w:r>
+          </w:p>
+        </w:tc>
+        <w:tc>
+          <w:tcPr>
+            <w:tcW w:w="1132" w:type="dxa"/>
+            <w:vAlign w:val="center"/>
+          </w:tcPr>
+          <w:p>
+            <w:pPr>
+              <w:pStyle w:val="content"/>
+              <w:jc w:val="center"/>
+            </w:pPr>
+          </w:p>
+        </w:tc>
+        <w:tc>
+          <w:tcPr>
+            <w:tcW w:w="2072" w:type="dxa"/>
+            <w:vAlign w:val="center"/>
+          </w:tcPr>
+          <w:p>
+            <w:pPr>
+              <w:pStyle w:val="content"/>
+              <w:keepNext/>
+              <w:jc w:val="left"/>
+            </w:pPr>
+            <w:r>
+              <w:t>province address of customer</w:t>
+            </w:r>
+          </w:p>
+        </w:tc>
+      </w:tr>
+      <w:tr>
+        <w:tc>
+          <w:tcPr>
+            <w:tcW w:w="1863" w:type="dxa"/>
+            <w:vAlign w:val="center"/>
+          </w:tcPr>
+          <w:p>
+            <w:pPr>
+              <w:pStyle w:val="content"/>
+              <w:jc w:val="center"/>
+            </w:pPr>
+            <w:r>
               <w:lastRenderedPageBreak/>
               <w:t>customer_</w:t>
             </w:r>
             <w:r>
-              <w:t>address</w:t>
+              <w:t>district</w:t>
             </w:r>
           </w:p>
         </w:tc>
@@ -28228,7 +28111,7 @@
               <w:jc w:val="left"/>
             </w:pPr>
             <w:r>
-              <w:t>detail address of customer</w:t>
+              <w:t>district address of customer</w:t>
             </w:r>
           </w:p>
         </w:tc>
@@ -28248,7 +28131,7 @@
               <w:t>customer_</w:t>
             </w:r>
             <w:r>
-              <w:t>province</w:t>
+              <w:t>ward</w:t>
             </w:r>
           </w:p>
         </w:tc>
@@ -28330,7 +28213,10 @@
               <w:jc w:val="left"/>
             </w:pPr>
             <w:r>
-              <w:t>province address of customer</w:t>
+              <w:t xml:space="preserve">ward </w:t>
+            </w:r>
+            <w:r>
+              <w:t>address of customer</w:t>
             </w:r>
           </w:p>
         </w:tc>
@@ -28350,7 +28236,13 @@
               <w:t>customer_</w:t>
             </w:r>
             <w:r>
-              <w:t>district</w:t>
+              <w:t>bank</w:t>
+            </w:r>
+            <w:r>
+              <w:t>_</w:t>
+            </w:r>
+            <w:r>
+              <w:t>name</w:t>
             </w:r>
           </w:p>
         </w:tc>
@@ -28432,7 +28324,10 @@
               <w:jc w:val="left"/>
             </w:pPr>
             <w:r>
-              <w:t>district address of customer</w:t>
+              <w:t>N</w:t>
+            </w:r>
+            <w:r>
+              <w:t>ame of the bank used for payments</w:t>
             </w:r>
           </w:p>
         </w:tc>
@@ -28452,7 +28347,7 @@
               <w:t>customer_</w:t>
             </w:r>
             <w:r>
-              <w:t>ward</w:t>
+              <w:t>bank_username</w:t>
             </w:r>
           </w:p>
         </w:tc>
@@ -28534,10 +28429,7 @@
               <w:jc w:val="left"/>
             </w:pPr>
             <w:r>
-              <w:t xml:space="preserve">ward </w:t>
-            </w:r>
-            <w:r>
-              <w:t>address of customer</w:t>
+              <w:t>Username of the bank used for payments</w:t>
             </w:r>
           </w:p>
         </w:tc>
@@ -28557,13 +28449,7 @@
               <w:t>customer_</w:t>
             </w:r>
             <w:r>
-              <w:t>bank</w:t>
-            </w:r>
-            <w:r>
-              <w:t>_</w:t>
-            </w:r>
-            <w:r>
-              <w:t>name</w:t>
+              <w:t>bank_number</w:t>
             </w:r>
           </w:p>
         </w:tc>
@@ -28604,6 +28490,9 @@
               <w:pStyle w:val="content"/>
               <w:jc w:val="center"/>
             </w:pPr>
+            <w:r>
+              <w:t>x</w:t>
+            </w:r>
           </w:p>
         </w:tc>
         <w:tc>
@@ -28645,10 +28534,7 @@
               <w:jc w:val="left"/>
             </w:pPr>
             <w:r>
-              <w:t>N</w:t>
-            </w:r>
-            <w:r>
-              <w:t>ame of the bank used for payments</w:t>
+              <w:t>Bank account number used for payment</w:t>
             </w:r>
           </w:p>
         </w:tc>
@@ -28668,7 +28554,7 @@
               <w:t>customer_</w:t>
             </w:r>
             <w:r>
-              <w:t>bank_username</w:t>
+              <w:t>bank_province</w:t>
             </w:r>
           </w:p>
         </w:tc>
@@ -28750,7 +28636,7 @@
               <w:jc w:val="left"/>
             </w:pPr>
             <w:r>
-              <w:t>Username of the bank used for payments</w:t>
+              <w:t>Province of the account's bank</w:t>
             </w:r>
           </w:p>
         </w:tc>
@@ -28770,7 +28656,7 @@
               <w:t>customer_</w:t>
             </w:r>
             <w:r>
-              <w:t>bank_number</w:t>
+              <w:t>is_active</w:t>
             </w:r>
           </w:p>
         </w:tc>
@@ -28785,7 +28671,7 @@
               <w:jc w:val="center"/>
             </w:pPr>
             <w:r>
-              <w:t>varchar</w:t>
+              <w:t>boolean</w:t>
             </w:r>
           </w:p>
         </w:tc>
@@ -28811,9 +28697,6 @@
               <w:pStyle w:val="content"/>
               <w:jc w:val="center"/>
             </w:pPr>
-            <w:r>
-              <w:t>x</w:t>
-            </w:r>
           </w:p>
         </w:tc>
         <w:tc>
@@ -28841,6 +28724,9 @@
               <w:pStyle w:val="content"/>
               <w:jc w:val="center"/>
             </w:pPr>
+            <w:r>
+              <w:t>True</w:t>
+            </w:r>
           </w:p>
         </w:tc>
         <w:tc>
@@ -28855,7 +28741,7 @@
               <w:jc w:val="left"/>
             </w:pPr>
             <w:r>
-              <w:t>Bank account number used for payment</w:t>
+              <w:t>Account activation status</w:t>
             </w:r>
           </w:p>
         </w:tc>
@@ -28875,7 +28761,13 @@
               <w:t>customer_</w:t>
             </w:r>
             <w:r>
-              <w:t>bank_province</w:t>
+              <w:t>is</w:t>
+            </w:r>
+            <w:r>
+              <w:t>_</w:t>
+            </w:r>
+            <w:r>
+              <w:t>admin</w:t>
             </w:r>
           </w:p>
         </w:tc>
@@ -28890,7 +28782,7 @@
               <w:jc w:val="center"/>
             </w:pPr>
             <w:r>
-              <w:t>varchar</w:t>
+              <w:t>boolean</w:t>
             </w:r>
           </w:p>
         </w:tc>
@@ -28943,6 +28835,9 @@
               <w:pStyle w:val="content"/>
               <w:jc w:val="center"/>
             </w:pPr>
+            <w:r>
+              <w:t>False</w:t>
+            </w:r>
           </w:p>
         </w:tc>
         <w:tc>
@@ -28957,7 +28852,7 @@
               <w:jc w:val="left"/>
             </w:pPr>
             <w:r>
-              <w:t>Province of the account's bank</w:t>
+              <w:t>Status showing if the account is a manager's account</w:t>
             </w:r>
           </w:p>
         </w:tc>
@@ -28977,7 +28872,7 @@
               <w:t>customer_</w:t>
             </w:r>
             <w:r>
-              <w:t>is_active</w:t>
+              <w:t>is_superuser</w:t>
             </w:r>
           </w:p>
         </w:tc>
@@ -29046,7 +28941,7 @@
               <w:jc w:val="center"/>
             </w:pPr>
             <w:r>
-              <w:t>True</w:t>
+              <w:t>False</w:t>
             </w:r>
           </w:p>
         </w:tc>
@@ -29062,227 +28957,7 @@
               <w:jc w:val="left"/>
             </w:pPr>
             <w:r>
-              <w:t>Account activation status</w:t>
-            </w:r>
-          </w:p>
-        </w:tc>
-      </w:tr>
-      <w:tr>
-        <w:tc>
-          <w:tcPr>
-            <w:tcW w:w="1863" w:type="dxa"/>
-            <w:vAlign w:val="center"/>
-          </w:tcPr>
-          <w:p>
-            <w:pPr>
-              <w:pStyle w:val="content"/>
-              <w:jc w:val="center"/>
-            </w:pPr>
-            <w:r>
-              <w:t>customer_</w:t>
-            </w:r>
-            <w:r>
-              <w:t>is</w:t>
-            </w:r>
-            <w:r>
-              <w:t>_</w:t>
-            </w:r>
-            <w:r>
-              <w:t>admin</w:t>
-            </w:r>
-          </w:p>
-        </w:tc>
-        <w:tc>
-          <w:tcPr>
-            <w:tcW w:w="1040" w:type="dxa"/>
-            <w:vAlign w:val="center"/>
-          </w:tcPr>
-          <w:p>
-            <w:pPr>
-              <w:pStyle w:val="content"/>
-              <w:jc w:val="center"/>
-            </w:pPr>
-            <w:r>
-              <w:t>boolean</w:t>
-            </w:r>
-          </w:p>
-        </w:tc>
-        <w:tc>
-          <w:tcPr>
-            <w:tcW w:w="704" w:type="dxa"/>
-            <w:vAlign w:val="center"/>
-          </w:tcPr>
-          <w:p>
-            <w:pPr>
-              <w:pStyle w:val="content"/>
-              <w:jc w:val="center"/>
-            </w:pPr>
-          </w:p>
-        </w:tc>
-        <w:tc>
-          <w:tcPr>
-            <w:tcW w:w="1026" w:type="dxa"/>
-            <w:vAlign w:val="center"/>
-          </w:tcPr>
-          <w:p>
-            <w:pPr>
-              <w:pStyle w:val="content"/>
-              <w:jc w:val="center"/>
-            </w:pPr>
-          </w:p>
-        </w:tc>
-        <w:tc>
-          <w:tcPr>
-            <w:tcW w:w="934" w:type="dxa"/>
-            <w:vAlign w:val="center"/>
-          </w:tcPr>
-          <w:p>
-            <w:pPr>
-              <w:pStyle w:val="content"/>
-              <w:jc w:val="center"/>
-            </w:pPr>
-            <w:r>
-              <w:t>False</w:t>
-            </w:r>
-          </w:p>
-        </w:tc>
-        <w:tc>
-          <w:tcPr>
-            <w:tcW w:w="1132" w:type="dxa"/>
-            <w:vAlign w:val="center"/>
-          </w:tcPr>
-          <w:p>
-            <w:pPr>
-              <w:pStyle w:val="content"/>
-              <w:jc w:val="center"/>
-            </w:pPr>
-            <w:r>
-              <w:t>False</w:t>
-            </w:r>
-          </w:p>
-        </w:tc>
-        <w:tc>
-          <w:tcPr>
-            <w:tcW w:w="2072" w:type="dxa"/>
-            <w:vAlign w:val="center"/>
-          </w:tcPr>
-          <w:p>
-            <w:pPr>
-              <w:pStyle w:val="content"/>
-              <w:keepNext/>
-              <w:jc w:val="left"/>
-            </w:pPr>
-            <w:r>
               <w:t>Status showing if the account is a manager's account</w:t>
-            </w:r>
-          </w:p>
-        </w:tc>
-      </w:tr>
-      <w:tr>
-        <w:tc>
-          <w:tcPr>
-            <w:tcW w:w="1863" w:type="dxa"/>
-            <w:vAlign w:val="center"/>
-          </w:tcPr>
-          <w:p>
-            <w:pPr>
-              <w:pStyle w:val="content"/>
-              <w:jc w:val="center"/>
-            </w:pPr>
-            <w:r>
-              <w:t>customer_</w:t>
-            </w:r>
-            <w:r>
-              <w:t>is_superuser</w:t>
-            </w:r>
-          </w:p>
-        </w:tc>
-        <w:tc>
-          <w:tcPr>
-            <w:tcW w:w="1040" w:type="dxa"/>
-            <w:vAlign w:val="center"/>
-          </w:tcPr>
-          <w:p>
-            <w:pPr>
-              <w:pStyle w:val="content"/>
-              <w:jc w:val="center"/>
-            </w:pPr>
-            <w:r>
-              <w:t>boolean</w:t>
-            </w:r>
-          </w:p>
-        </w:tc>
-        <w:tc>
-          <w:tcPr>
-            <w:tcW w:w="704" w:type="dxa"/>
-            <w:vAlign w:val="center"/>
-          </w:tcPr>
-          <w:p>
-            <w:pPr>
-              <w:pStyle w:val="content"/>
-              <w:jc w:val="center"/>
-            </w:pPr>
-          </w:p>
-        </w:tc>
-        <w:tc>
-          <w:tcPr>
-            <w:tcW w:w="1026" w:type="dxa"/>
-            <w:vAlign w:val="center"/>
-          </w:tcPr>
-          <w:p>
-            <w:pPr>
-              <w:pStyle w:val="content"/>
-              <w:jc w:val="center"/>
-            </w:pPr>
-          </w:p>
-        </w:tc>
-        <w:tc>
-          <w:tcPr>
-            <w:tcW w:w="934" w:type="dxa"/>
-            <w:vAlign w:val="center"/>
-          </w:tcPr>
-          <w:p>
-            <w:pPr>
-              <w:pStyle w:val="content"/>
-              <w:jc w:val="center"/>
-            </w:pPr>
-            <w:r>
-              <w:t>False</w:t>
-            </w:r>
-          </w:p>
-        </w:tc>
-        <w:tc>
-          <w:tcPr>
-            <w:tcW w:w="1132" w:type="dxa"/>
-            <w:vAlign w:val="center"/>
-          </w:tcPr>
-          <w:p>
-            <w:pPr>
-              <w:pStyle w:val="content"/>
-              <w:jc w:val="center"/>
-            </w:pPr>
-            <w:r>
-              <w:t>False</w:t>
-            </w:r>
-          </w:p>
-        </w:tc>
-        <w:tc>
-          <w:tcPr>
-            <w:tcW w:w="2072" w:type="dxa"/>
-            <w:vAlign w:val="center"/>
-          </w:tcPr>
-          <w:p>
-            <w:pPr>
-              <w:pStyle w:val="content"/>
-              <w:keepNext/>
-              <w:jc w:val="left"/>
-            </w:pPr>
-            <w:r>
-              <w:t xml:space="preserve">Status showing if the account is </w:t>
-            </w:r>
-            <w:r>
-              <w:lastRenderedPageBreak/>
-              <w:t>a manager's account</w:t>
             </w:r>
           </w:p>
         </w:tc>
@@ -29295,30 +28970,16 @@
       </w:pPr>
       <w:bookmarkStart w:id="78" w:name="_Toc88340532"/>
       <w:r>
-        <w:lastRenderedPageBreak/>
         <w:t xml:space="preserve">Table </w:t>
       </w:r>
-      <w:r>
-        <w:fldChar w:fldCharType="begin"/>
-      </w:r>
-      <w:r>
-        <w:instrText xml:space="preserve"> SEQ Table \* ARABIC </w:instrText>
-      </w:r>
-      <w:r>
-        <w:fldChar w:fldCharType="separate"/>
-      </w:r>
-      <w:r>
-        <w:rPr>
-          <w:noProof/>
-        </w:rPr>
-        <w:t>27</w:t>
-      </w:r>
-      <w:r>
-        <w:rPr>
-          <w:noProof/>
-        </w:rPr>
-        <w:fldChar w:fldCharType="end"/>
-      </w:r>
+      <w:fldSimple w:instr=" SEQ Table \* ARABIC ">
+        <w:r>
+          <w:rPr>
+            <w:noProof/>
+          </w:rPr>
+          <w:t>27</w:t>
+        </w:r>
+      </w:fldSimple>
       <w:r>
         <w:t xml:space="preserve">: </w:t>
       </w:r>
@@ -29379,6 +29040,7 @@
                 <w:b/>
                 <w:bCs/>
               </w:rPr>
+              <w:lastRenderedPageBreak/>
               <w:t>Attribute</w:t>
             </w:r>
           </w:p>
@@ -30161,27 +29823,14 @@
       <w:r>
         <w:t xml:space="preserve">Table </w:t>
       </w:r>
-      <w:r>
-        <w:fldChar w:fldCharType="begin"/>
-      </w:r>
-      <w:r>
-        <w:instrText xml:space="preserve"> SEQ Table \* ARABIC </w:instrText>
-      </w:r>
-      <w:r>
-        <w:fldChar w:fldCharType="separate"/>
-      </w:r>
-      <w:r>
-        <w:rPr>
-          <w:noProof/>
-        </w:rPr>
-        <w:t>28</w:t>
-      </w:r>
-      <w:r>
-        <w:rPr>
-          <w:noProof/>
-        </w:rPr>
-        <w:fldChar w:fldCharType="end"/>
-      </w:r>
+      <w:fldSimple w:instr=" SEQ Table \* ARABIC ">
+        <w:r>
+          <w:rPr>
+            <w:noProof/>
+          </w:rPr>
+          <w:t>28</w:t>
+        </w:r>
+      </w:fldSimple>
       <w:r>
         <w:t xml:space="preserve">: </w:t>
       </w:r>
@@ -31233,11 +30882,7 @@
               <w:t>Na</w:t>
             </w:r>
             <w:r>
-              <w:t xml:space="preserve">me of the item to be </w:t>
-            </w:r>
-            <w:r>
-              <w:lastRenderedPageBreak/>
-              <w:t>sent of the order</w:t>
+              <w:t>me of the item to be sent of the order</w:t>
             </w:r>
           </w:p>
         </w:tc>
@@ -31254,11 +30899,113 @@
               <w:jc w:val="center"/>
             </w:pPr>
             <w:r>
+              <w:t>order_</w:t>
+            </w:r>
+            <w:r>
+              <w:t>product_weight</w:t>
+            </w:r>
+          </w:p>
+        </w:tc>
+        <w:tc>
+          <w:tcPr>
+            <w:tcW w:w="1040" w:type="dxa"/>
+            <w:vAlign w:val="center"/>
+          </w:tcPr>
+          <w:p>
+            <w:pPr>
+              <w:pStyle w:val="content"/>
+              <w:jc w:val="center"/>
+            </w:pPr>
+            <w:r>
+              <w:t>float</w:t>
+            </w:r>
+          </w:p>
+        </w:tc>
+        <w:tc>
+          <w:tcPr>
+            <w:tcW w:w="699" w:type="dxa"/>
+            <w:vAlign w:val="center"/>
+          </w:tcPr>
+          <w:p>
+            <w:pPr>
+              <w:pStyle w:val="content"/>
+              <w:jc w:val="center"/>
+            </w:pPr>
+          </w:p>
+        </w:tc>
+        <w:tc>
+          <w:tcPr>
+            <w:tcW w:w="1026" w:type="dxa"/>
+            <w:vAlign w:val="center"/>
+          </w:tcPr>
+          <w:p>
+            <w:pPr>
+              <w:pStyle w:val="content"/>
+              <w:jc w:val="center"/>
+            </w:pPr>
+          </w:p>
+        </w:tc>
+        <w:tc>
+          <w:tcPr>
+            <w:tcW w:w="910" w:type="dxa"/>
+            <w:vAlign w:val="center"/>
+          </w:tcPr>
+          <w:p>
+            <w:pPr>
+              <w:pStyle w:val="content"/>
+              <w:jc w:val="center"/>
+            </w:pPr>
+            <w:r>
+              <w:t>False</w:t>
+            </w:r>
+          </w:p>
+        </w:tc>
+        <w:tc>
+          <w:tcPr>
+            <w:tcW w:w="1119" w:type="dxa"/>
+            <w:vAlign w:val="center"/>
+          </w:tcPr>
+          <w:p>
+            <w:pPr>
+              <w:pStyle w:val="content"/>
+              <w:jc w:val="center"/>
+            </w:pPr>
+          </w:p>
+        </w:tc>
+        <w:tc>
+          <w:tcPr>
+            <w:tcW w:w="1984" w:type="dxa"/>
+            <w:vAlign w:val="center"/>
+          </w:tcPr>
+          <w:p>
+            <w:pPr>
+              <w:pStyle w:val="content"/>
+              <w:keepNext/>
+              <w:jc w:val="left"/>
+            </w:pPr>
+            <w:r>
+              <w:t>Weight of the item to be sent of the order</w:t>
+            </w:r>
+          </w:p>
+        </w:tc>
+      </w:tr>
+      <w:tr>
+        <w:tc>
+          <w:tcPr>
+            <w:tcW w:w="1993" w:type="dxa"/>
+            <w:vAlign w:val="center"/>
+          </w:tcPr>
+          <w:p>
+            <w:pPr>
+              <w:pStyle w:val="content"/>
+              <w:jc w:val="center"/>
+            </w:pPr>
+            <w:r>
               <w:lastRenderedPageBreak/>
               <w:t>order_</w:t>
             </w:r>
             <w:r>
-              <w:t>product_weight</w:t>
+              <w:t>product_quantity</w:t>
             </w:r>
           </w:p>
         </w:tc>
@@ -31273,7 +31020,7 @@
               <w:jc w:val="center"/>
             </w:pPr>
             <w:r>
-              <w:t>float</w:t>
+              <w:t>int</w:t>
             </w:r>
           </w:p>
         </w:tc>
@@ -31326,6 +31073,9 @@
               <w:pStyle w:val="content"/>
               <w:jc w:val="center"/>
             </w:pPr>
+            <w:r>
+              <w:t>1</w:t>
+            </w:r>
           </w:p>
         </w:tc>
         <w:tc>
@@ -31340,7 +31090,10 @@
               <w:jc w:val="left"/>
             </w:pPr>
             <w:r>
-              <w:t>Weight of the item to be sent of the order</w:t>
+              <w:t>Quantity</w:t>
+            </w:r>
+            <w:r>
+              <w:t xml:space="preserve"> of the item to be sent of the order</w:t>
             </w:r>
           </w:p>
         </w:tc>
@@ -31360,7 +31113,7 @@
               <w:t>order_</w:t>
             </w:r>
             <w:r>
-              <w:t>product_quantity</w:t>
+              <w:t>cast</w:t>
             </w:r>
           </w:p>
         </w:tc>
@@ -31428,9 +31181,6 @@
               <w:pStyle w:val="content"/>
               <w:jc w:val="center"/>
             </w:pPr>
-            <w:r>
-              <w:t>1</w:t>
-            </w:r>
           </w:p>
         </w:tc>
         <w:tc>
@@ -31445,10 +31195,13 @@
               <w:jc w:val="left"/>
             </w:pPr>
             <w:r>
-              <w:t>Quantity</w:t>
-            </w:r>
-            <w:r>
-              <w:t xml:space="preserve"> of the item to be sent of the order</w:t>
+              <w:t xml:space="preserve">total cast of </w:t>
+            </w:r>
+            <w:r>
+              <w:t xml:space="preserve">the </w:t>
+            </w:r>
+            <w:r>
+              <w:t>order</w:t>
             </w:r>
           </w:p>
         </w:tc>
@@ -31468,7 +31221,7 @@
               <w:t>order_</w:t>
             </w:r>
             <w:r>
-              <w:t>cast</w:t>
+              <w:t>note</w:t>
             </w:r>
           </w:p>
         </w:tc>
@@ -31483,7 +31236,7 @@
               <w:jc w:val="center"/>
             </w:pPr>
             <w:r>
-              <w:t>int</w:t>
+              <w:t>text</w:t>
             </w:r>
           </w:p>
         </w:tc>
@@ -31550,13 +31303,7 @@
               <w:jc w:val="left"/>
             </w:pPr>
             <w:r>
-              <w:t xml:space="preserve">total cast of </w:t>
-            </w:r>
-            <w:r>
-              <w:t xml:space="preserve">the </w:t>
-            </w:r>
-            <w:r>
-              <w:t>order</w:t>
+              <w:t>Note of the order</w:t>
             </w:r>
           </w:p>
         </w:tc>
@@ -31576,7 +31323,7 @@
               <w:t>order_</w:t>
             </w:r>
             <w:r>
-              <w:t>note</w:t>
+              <w:t>isReceived</w:t>
             </w:r>
           </w:p>
         </w:tc>
@@ -31591,7 +31338,7 @@
               <w:jc w:val="center"/>
             </w:pPr>
             <w:r>
-              <w:t>text</w:t>
+              <w:t>boolean</w:t>
             </w:r>
           </w:p>
         </w:tc>
@@ -31644,6 +31391,9 @@
               <w:pStyle w:val="content"/>
               <w:jc w:val="center"/>
             </w:pPr>
+            <w:r>
+              <w:t>False</w:t>
+            </w:r>
           </w:p>
         </w:tc>
         <w:tc>
@@ -31658,7 +31408,7 @@
               <w:jc w:val="left"/>
             </w:pPr>
             <w:r>
-              <w:t>Note of the order</w:t>
+              <w:t>Status showing whether the order has been received by the driver</w:t>
             </w:r>
           </w:p>
         </w:tc>
@@ -31678,7 +31428,7 @@
               <w:t>order_</w:t>
             </w:r>
             <w:r>
-              <w:t>isReceived</w:t>
+              <w:t>isDone</w:t>
             </w:r>
           </w:p>
         </w:tc>
@@ -31763,7 +31513,7 @@
               <w:jc w:val="left"/>
             </w:pPr>
             <w:r>
-              <w:t>Status showing whether the order has been received by the driver</w:t>
+              <w:t>Status showing whether an order was delivered or not</w:t>
             </w:r>
           </w:p>
         </w:tc>
@@ -31780,10 +31530,7 @@
               <w:jc w:val="center"/>
             </w:pPr>
             <w:r>
-              <w:t>order_</w:t>
-            </w:r>
-            <w:r>
-              <w:t>isDone</w:t>
+              <w:t>order_productimg</w:t>
             </w:r>
           </w:p>
         </w:tc>
@@ -31798,7 +31545,7 @@
               <w:jc w:val="center"/>
             </w:pPr>
             <w:r>
-              <w:t>boolean</w:t>
+              <w:t>varchar</w:t>
             </w:r>
           </w:p>
         </w:tc>
@@ -31836,9 +31583,6 @@
               <w:pStyle w:val="content"/>
               <w:jc w:val="center"/>
             </w:pPr>
-            <w:r>
-              <w:t>False</w:t>
-            </w:r>
           </w:p>
         </w:tc>
         <w:tc>
@@ -31851,9 +31595,6 @@
               <w:pStyle w:val="content"/>
               <w:jc w:val="center"/>
             </w:pPr>
-            <w:r>
-              <w:t>False</w:t>
-            </w:r>
           </w:p>
         </w:tc>
         <w:tc>
@@ -31868,7 +31609,10 @@
               <w:jc w:val="left"/>
             </w:pPr>
             <w:r>
-              <w:t>Status showing whether an order was delivered or not</w:t>
+              <w:t xml:space="preserve">An image of the order </w:t>
+            </w:r>
+            <w:r>
+              <w:t>uploaded from customer</w:t>
             </w:r>
           </w:p>
         </w:tc>
@@ -31883,27 +31627,14 @@
       <w:r>
         <w:t xml:space="preserve">Table </w:t>
       </w:r>
-      <w:r>
-        <w:fldChar w:fldCharType="begin"/>
-      </w:r>
-      <w:r>
-        <w:instrText xml:space="preserve"> SEQ Table \* ARABIC </w:instrText>
-      </w:r>
-      <w:r>
-        <w:fldChar w:fldCharType="separate"/>
-      </w:r>
-      <w:r>
-        <w:rPr>
-          <w:noProof/>
-        </w:rPr>
-        <w:t>29</w:t>
-      </w:r>
-      <w:r>
-        <w:rPr>
-          <w:noProof/>
-        </w:rPr>
-        <w:fldChar w:fldCharType="end"/>
-      </w:r>
+      <w:fldSimple w:instr=" SEQ Table \* ARABIC ">
+        <w:r>
+          <w:rPr>
+            <w:noProof/>
+          </w:rPr>
+          <w:t>29</w:t>
+        </w:r>
+      </w:fldSimple>
       <w:r>
         <w:t xml:space="preserve">: </w:t>
       </w:r>
@@ -31915,6 +31646,7 @@
       </w:r>
       <w:bookmarkEnd w:id="80"/>
     </w:p>
+    <w:p/>
     <w:p>
       <w:pPr>
         <w:pStyle w:val="h1"/>
@@ -31930,6 +31662,17 @@
         <w:t>Server design with Django framework</w:t>
       </w:r>
       <w:bookmarkEnd w:id="81"/>
+    </w:p>
+    <w:p>
+      <w:pPr>
+        <w:pStyle w:val="content"/>
+      </w:pPr>
+      <w:r>
+        <w:tab/>
+      </w:r>
+      <w:r>
+        <w:t>In this section I will build a server through the Django framework. This server is responsible for storing databases, processing requests between two applications for drivers and customers.</w:t>
+      </w:r>
     </w:p>
     <w:p>
       <w:pPr>
@@ -31991,6 +31734,7 @@
         <w:ind w:firstLine="0"/>
       </w:pPr>
       <w:r>
+        <w:lastRenderedPageBreak/>
         <w:tab/>
       </w:r>
       <w:r>
@@ -32039,7 +31783,6 @@
         <w:ind w:firstLine="0"/>
       </w:pPr>
       <w:r>
-        <w:lastRenderedPageBreak/>
         <w:tab/>
         <w:t>],</w:t>
       </w:r>
@@ -32382,11 +32125,11 @@
         <w:tab/>
       </w:r>
       <w:r>
-        <w:t xml:space="preserve">So I'm going to create entities in the database diagram that's been drawn up before. However, creating a customer will be a little different from the rest. In order for the server side to understand that the customer is actually the authenticate user class for the system, the customer class must inherit from an AbstractBaseUser layer, </w:t>
+        <w:t xml:space="preserve">So I'm going to create entities in the database diagram that's been drawn up before. However, creating a customer will be a little different from the rest. In order </w:t>
       </w:r>
       <w:r>
         <w:lastRenderedPageBreak/>
-        <w:t>along with functions such as: is_staff(), has_perm(), has_module_perms (). Here's the content:</w:t>
+        <w:t>for the server side to understand that the customer is actually the authenticate user class for the system, the customer class must inherit from an AbstractBaseUser layer, along with functions such as: is_staff(), has_perm(), has_module_perms (). Here's the content:</w:t>
       </w:r>
     </w:p>
     <w:p>
@@ -32775,7 +32518,11 @@
         <w:t>UserInformationView</w:t>
       </w:r>
       <w:r>
-        <w:t xml:space="preserve"> class: the class will include a get function that will receive a GET request from the app side, which will then return the customer's information that the application requests; a post function with the function of receiving requests for password updates from the application side, creating a new password by encrypting the password sent from the application side, and then saving to the database.</w:t>
+        <w:t xml:space="preserve"> class: the class will include a get function that will receive a GET request from the app side, which will then return the customer's information that the application requests; a post function with the function of receiving requests for password updates from the application side, creating a new </w:t>
+      </w:r>
+      <w:r>
+        <w:lastRenderedPageBreak/>
+        <w:t>password by encrypting the password sent from the application side, and then saving to the database.</w:t>
       </w:r>
     </w:p>
     <w:p>
@@ -32783,7 +32530,6 @@
         <w:pStyle w:val="content"/>
       </w:pPr>
       <w:r>
-        <w:lastRenderedPageBreak/>
         <w:tab/>
         <w:t xml:space="preserve">- </w:t>
       </w:r>
@@ -34961,27 +34707,14 @@
       <w:r>
         <w:t xml:space="preserve">Table </w:t>
       </w:r>
-      <w:r>
-        <w:fldChar w:fldCharType="begin"/>
-      </w:r>
-      <w:r>
-        <w:instrText xml:space="preserve"> SEQ Table \* ARABIC </w:instrText>
-      </w:r>
-      <w:r>
-        <w:fldChar w:fldCharType="separate"/>
-      </w:r>
-      <w:r>
-        <w:rPr>
-          <w:noProof/>
-        </w:rPr>
-        <w:t>30</w:t>
-      </w:r>
-      <w:r>
-        <w:rPr>
-          <w:noProof/>
-        </w:rPr>
-        <w:fldChar w:fldCharType="end"/>
-      </w:r>
+      <w:fldSimple w:instr=" SEQ Table \* ARABIC ">
+        <w:r>
+          <w:rPr>
+            <w:noProof/>
+          </w:rPr>
+          <w:t>30</w:t>
+        </w:r>
+      </w:fldSimple>
       <w:r>
         <w:t xml:space="preserve">: </w:t>
       </w:r>
@@ -35119,27 +34852,14 @@
       <w:r>
         <w:t xml:space="preserve">Figure </w:t>
       </w:r>
-      <w:r>
-        <w:fldChar w:fldCharType="begin"/>
-      </w:r>
-      <w:r>
-        <w:instrText xml:space="preserve"> SEQ Figure \* ARABIC </w:instrText>
-      </w:r>
-      <w:r>
-        <w:fldChar w:fldCharType="separate"/>
-      </w:r>
-      <w:r>
-        <w:rPr>
-          <w:noProof/>
-        </w:rPr>
-        <w:t>2</w:t>
-      </w:r>
-      <w:r>
-        <w:rPr>
-          <w:noProof/>
-        </w:rPr>
-        <w:fldChar w:fldCharType="end"/>
-      </w:r>
+      <w:fldSimple w:instr=" SEQ Figure \* ARABIC ">
+        <w:r>
+          <w:rPr>
+            <w:noProof/>
+          </w:rPr>
+          <w:t>2</w:t>
+        </w:r>
+      </w:fldSimple>
       <w:r>
         <w:t xml:space="preserve">: </w:t>
       </w:r>
@@ -35473,27 +35193,14 @@
       <w:r>
         <w:t xml:space="preserve">Figure </w:t>
       </w:r>
-      <w:r>
-        <w:fldChar w:fldCharType="begin"/>
-      </w:r>
-      <w:r>
-        <w:instrText xml:space="preserve"> SEQ Figure \* ARABIC </w:instrText>
-      </w:r>
-      <w:r>
-        <w:fldChar w:fldCharType="separate"/>
-      </w:r>
-      <w:r>
-        <w:rPr>
-          <w:noProof/>
-        </w:rPr>
-        <w:t>3</w:t>
-      </w:r>
-      <w:r>
-        <w:rPr>
-          <w:noProof/>
-        </w:rPr>
-        <w:fldChar w:fldCharType="end"/>
-      </w:r>
+      <w:fldSimple w:instr=" SEQ Figure \* ARABIC ">
+        <w:r>
+          <w:rPr>
+            <w:noProof/>
+          </w:rPr>
+          <w:t>3</w:t>
+        </w:r>
+      </w:fldSimple>
       <w:r>
         <w:t>: Register page of mobile app</w:t>
       </w:r>
@@ -35652,27 +35359,14 @@
       <w:r>
         <w:t xml:space="preserve">Figure </w:t>
       </w:r>
-      <w:r>
-        <w:fldChar w:fldCharType="begin"/>
-      </w:r>
-      <w:r>
-        <w:instrText xml:space="preserve"> SEQ Figure \* ARABIC </w:instrText>
-      </w:r>
-      <w:r>
-        <w:fldChar w:fldCharType="separate"/>
-      </w:r>
-      <w:r>
-        <w:rPr>
-          <w:noProof/>
-        </w:rPr>
-        <w:t>4</w:t>
-      </w:r>
-      <w:r>
-        <w:rPr>
-          <w:noProof/>
-        </w:rPr>
-        <w:fldChar w:fldCharType="end"/>
-      </w:r>
+      <w:fldSimple w:instr=" SEQ Figure \* ARABIC ">
+        <w:r>
+          <w:rPr>
+            <w:noProof/>
+          </w:rPr>
+          <w:t>4</w:t>
+        </w:r>
+      </w:fldSimple>
       <w:r>
         <w:t xml:space="preserve">: </w:t>
       </w:r>
@@ -35833,27 +35527,14 @@
       <w:r>
         <w:t xml:space="preserve">Figure </w:t>
       </w:r>
-      <w:r>
-        <w:fldChar w:fldCharType="begin"/>
-      </w:r>
-      <w:r>
-        <w:instrText xml:space="preserve"> SEQ Figure \* ARABIC </w:instrText>
-      </w:r>
-      <w:r>
-        <w:fldChar w:fldCharType="separate"/>
-      </w:r>
-      <w:r>
-        <w:rPr>
-          <w:noProof/>
-        </w:rPr>
-        <w:t>5</w:t>
-      </w:r>
-      <w:r>
-        <w:rPr>
-          <w:noProof/>
-        </w:rPr>
-        <w:fldChar w:fldCharType="end"/>
-      </w:r>
+      <w:fldSimple w:instr=" SEQ Figure \* ARABIC ">
+        <w:r>
+          <w:rPr>
+            <w:noProof/>
+          </w:rPr>
+          <w:t>5</w:t>
+        </w:r>
+      </w:fldSimple>
       <w:r>
         <w:t>: Order information of mobile application</w:t>
       </w:r>
@@ -35981,27 +35662,14 @@
       <w:r>
         <w:t xml:space="preserve">Figure </w:t>
       </w:r>
-      <w:r>
-        <w:fldChar w:fldCharType="begin"/>
-      </w:r>
-      <w:r>
-        <w:instrText xml:space="preserve"> SEQ Figure \* ARABIC </w:instrText>
-      </w:r>
-      <w:r>
-        <w:fldChar w:fldCharType="separate"/>
-      </w:r>
-      <w:r>
-        <w:rPr>
-          <w:noProof/>
-        </w:rPr>
-        <w:t>6</w:t>
-      </w:r>
-      <w:r>
-        <w:rPr>
-          <w:noProof/>
-        </w:rPr>
-        <w:fldChar w:fldCharType="end"/>
-      </w:r>
+      <w:fldSimple w:instr=" SEQ Figure \* ARABIC ">
+        <w:r>
+          <w:rPr>
+            <w:noProof/>
+          </w:rPr>
+          <w:t>6</w:t>
+        </w:r>
+      </w:fldSimple>
       <w:r>
         <w:t>: New order page</w:t>
       </w:r>
@@ -36167,27 +35835,14 @@
       <w:r>
         <w:t xml:space="preserve">Figure </w:t>
       </w:r>
-      <w:r>
-        <w:fldChar w:fldCharType="begin"/>
-      </w:r>
-      <w:r>
-        <w:instrText xml:space="preserve"> SEQ Figure \* ARABIC </w:instrText>
-      </w:r>
-      <w:r>
-        <w:fldChar w:fldCharType="separate"/>
-      </w:r>
-      <w:r>
-        <w:rPr>
-          <w:noProof/>
-        </w:rPr>
-        <w:t>7</w:t>
-      </w:r>
-      <w:r>
-        <w:rPr>
-          <w:noProof/>
-        </w:rPr>
-        <w:fldChar w:fldCharType="end"/>
-      </w:r>
+      <w:fldSimple w:instr=" SEQ Figure \* ARABIC ">
+        <w:r>
+          <w:rPr>
+            <w:noProof/>
+          </w:rPr>
+          <w:t>7</w:t>
+        </w:r>
+      </w:fldSimple>
       <w:r>
         <w:t>: Order details page</w:t>
       </w:r>
@@ -36307,27 +35962,14 @@
       <w:r>
         <w:t xml:space="preserve">Figure </w:t>
       </w:r>
-      <w:r>
-        <w:fldChar w:fldCharType="begin"/>
-      </w:r>
-      <w:r>
-        <w:instrText xml:space="preserve"> SEQ Figure \* ARABIC </w:instrText>
-      </w:r>
-      <w:r>
-        <w:fldChar w:fldCharType="separate"/>
-      </w:r>
-      <w:r>
-        <w:rPr>
-          <w:noProof/>
-        </w:rPr>
-        <w:t>8</w:t>
-      </w:r>
-      <w:r>
-        <w:rPr>
-          <w:noProof/>
-        </w:rPr>
-        <w:fldChar w:fldCharType="end"/>
-      </w:r>
+      <w:fldSimple w:instr=" SEQ Figure \* ARABIC ">
+        <w:r>
+          <w:rPr>
+            <w:noProof/>
+          </w:rPr>
+          <w:t>8</w:t>
+        </w:r>
+      </w:fldSimple>
       <w:r>
         <w:t>: Map page</w:t>
       </w:r>
@@ -36543,27 +36185,14 @@
       <w:r>
         <w:t xml:space="preserve">Figure </w:t>
       </w:r>
-      <w:r>
-        <w:fldChar w:fldCharType="begin"/>
-      </w:r>
-      <w:r>
-        <w:instrText xml:space="preserve"> SEQ Figure \* ARABIC </w:instrText>
-      </w:r>
-      <w:r>
-        <w:fldChar w:fldCharType="separate"/>
-      </w:r>
-      <w:r>
-        <w:rPr>
-          <w:noProof/>
-        </w:rPr>
-        <w:t>9</w:t>
-      </w:r>
-      <w:r>
-        <w:rPr>
-          <w:noProof/>
-        </w:rPr>
-        <w:fldChar w:fldCharType="end"/>
-      </w:r>
+      <w:fldSimple w:instr=" SEQ Figure \* ARABIC ">
+        <w:r>
+          <w:rPr>
+            <w:noProof/>
+          </w:rPr>
+          <w:t>9</w:t>
+        </w:r>
+      </w:fldSimple>
       <w:r>
         <w:t xml:space="preserve">: </w:t>
       </w:r>
@@ -36851,27 +36480,14 @@
       <w:r>
         <w:t xml:space="preserve">Figure </w:t>
       </w:r>
-      <w:r>
-        <w:fldChar w:fldCharType="begin"/>
-      </w:r>
-      <w:r>
-        <w:instrText xml:space="preserve"> SEQ Figure \* ARABIC </w:instrText>
-      </w:r>
-      <w:r>
-        <w:fldChar w:fldCharType="separate"/>
-      </w:r>
-      <w:r>
-        <w:rPr>
-          <w:noProof/>
-        </w:rPr>
-        <w:t>10</w:t>
-      </w:r>
-      <w:r>
-        <w:rPr>
-          <w:noProof/>
-        </w:rPr>
-        <w:fldChar w:fldCharType="end"/>
-      </w:r>
+      <w:fldSimple w:instr=" SEQ Figure \* ARABIC ">
+        <w:r>
+          <w:rPr>
+            <w:noProof/>
+          </w:rPr>
+          <w:t>10</w:t>
+        </w:r>
+      </w:fldSimple>
       <w:r>
         <w:t>: Existing orders on the system page</w:t>
       </w:r>
@@ -37042,27 +36658,14 @@
       <w:r>
         <w:t xml:space="preserve">Figure </w:t>
       </w:r>
-      <w:r>
-        <w:fldChar w:fldCharType="begin"/>
-      </w:r>
-      <w:r>
-        <w:instrText xml:space="preserve"> SEQ Figure \* ARABIC </w:instrText>
-      </w:r>
-      <w:r>
-        <w:fldChar w:fldCharType="separate"/>
-      </w:r>
-      <w:r>
-        <w:rPr>
-          <w:noProof/>
-        </w:rPr>
-        <w:t>11</w:t>
-      </w:r>
-      <w:r>
-        <w:rPr>
-          <w:noProof/>
-        </w:rPr>
-        <w:fldChar w:fldCharType="end"/>
-      </w:r>
+      <w:fldSimple w:instr=" SEQ Figure \* ARABIC ">
+        <w:r>
+          <w:rPr>
+            <w:noProof/>
+          </w:rPr>
+          <w:t>11</w:t>
+        </w:r>
+      </w:fldSimple>
       <w:r>
         <w:t xml:space="preserve">: </w:t>
       </w:r>
@@ -38683,27 +38286,14 @@
       <w:r>
         <w:t xml:space="preserve">Table </w:t>
       </w:r>
-      <w:r>
-        <w:fldChar w:fldCharType="begin"/>
-      </w:r>
-      <w:r>
-        <w:instrText xml:space="preserve"> SEQ Table \* ARABIC </w:instrText>
-      </w:r>
-      <w:r>
-        <w:fldChar w:fldCharType="separate"/>
-      </w:r>
-      <w:r>
-        <w:rPr>
-          <w:noProof/>
-        </w:rPr>
-        <w:t>31</w:t>
-      </w:r>
-      <w:r>
-        <w:rPr>
-          <w:noProof/>
-        </w:rPr>
-        <w:fldChar w:fldCharType="end"/>
-      </w:r>
+      <w:fldSimple w:instr=" SEQ Table \* ARABIC ">
+        <w:r>
+          <w:rPr>
+            <w:noProof/>
+          </w:rPr>
+          <w:t>31</w:t>
+        </w:r>
+      </w:fldSimple>
       <w:r>
         <w:t xml:space="preserve">: </w:t>
       </w:r>
@@ -40118,27 +39708,14 @@
       <w:r>
         <w:t xml:space="preserve">Table </w:t>
       </w:r>
-      <w:r>
-        <w:fldChar w:fldCharType="begin"/>
-      </w:r>
-      <w:r>
-        <w:instrText xml:space="preserve"> SEQ Table \* ARABIC </w:instrText>
-      </w:r>
-      <w:r>
-        <w:fldChar w:fldCharType="separate"/>
-      </w:r>
-      <w:r>
-        <w:rPr>
-          <w:noProof/>
-        </w:rPr>
-        <w:t>32</w:t>
-      </w:r>
-      <w:r>
-        <w:rPr>
-          <w:noProof/>
-        </w:rPr>
-        <w:fldChar w:fldCharType="end"/>
-      </w:r>
+      <w:fldSimple w:instr=" SEQ Table \* ARABIC ">
+        <w:r>
+          <w:rPr>
+            <w:noProof/>
+          </w:rPr>
+          <w:t>32</w:t>
+        </w:r>
+      </w:fldSimple>
       <w:r>
         <w:t xml:space="preserve">: </w:t>
       </w:r>
@@ -40910,27 +40487,14 @@
       <w:r>
         <w:t xml:space="preserve">Table </w:t>
       </w:r>
-      <w:r>
-        <w:fldChar w:fldCharType="begin"/>
-      </w:r>
-      <w:r>
-        <w:instrText xml:space="preserve"> SEQ Table \* ARABIC </w:instrText>
-      </w:r>
-      <w:r>
-        <w:fldChar w:fldCharType="separate"/>
-      </w:r>
-      <w:r>
-        <w:rPr>
-          <w:noProof/>
-        </w:rPr>
-        <w:t>33</w:t>
-      </w:r>
-      <w:r>
-        <w:rPr>
-          <w:noProof/>
-        </w:rPr>
-        <w:fldChar w:fldCharType="end"/>
-      </w:r>
+      <w:fldSimple w:instr=" SEQ Table \* ARABIC ">
+        <w:r>
+          <w:rPr>
+            <w:noProof/>
+          </w:rPr>
+          <w:t>33</w:t>
+        </w:r>
+      </w:fldSimple>
       <w:r>
         <w:t xml:space="preserve">: Test </w:t>
       </w:r>
@@ -41323,27 +40887,14 @@
       <w:r>
         <w:t xml:space="preserve">Table </w:t>
       </w:r>
-      <w:r>
-        <w:fldChar w:fldCharType="begin"/>
-      </w:r>
-      <w:r>
-        <w:instrText xml:space="preserve"> SEQ Table \* ARABIC </w:instrText>
-      </w:r>
-      <w:r>
-        <w:fldChar w:fldCharType="separate"/>
-      </w:r>
-      <w:r>
-        <w:rPr>
-          <w:noProof/>
-        </w:rPr>
-        <w:t>34</w:t>
-      </w:r>
-      <w:r>
-        <w:rPr>
-          <w:noProof/>
-        </w:rPr>
-        <w:fldChar w:fldCharType="end"/>
-      </w:r>
+      <w:fldSimple w:instr=" SEQ Table \* ARABIC ">
+        <w:r>
+          <w:rPr>
+            <w:noProof/>
+          </w:rPr>
+          <w:t>34</w:t>
+        </w:r>
+      </w:fldSimple>
       <w:r>
         <w:t>: Test r</w:t>
       </w:r>
@@ -41740,27 +41291,14 @@
         <w:lastRenderedPageBreak/>
         <w:t xml:space="preserve">Table </w:t>
       </w:r>
-      <w:r>
-        <w:fldChar w:fldCharType="begin"/>
-      </w:r>
-      <w:r>
-        <w:instrText xml:space="preserve"> SEQ Table \* ARABIC </w:instrText>
-      </w:r>
-      <w:r>
-        <w:fldChar w:fldCharType="separate"/>
-      </w:r>
-      <w:r>
-        <w:rPr>
-          <w:noProof/>
-        </w:rPr>
-        <w:t>35</w:t>
-      </w:r>
-      <w:r>
-        <w:rPr>
-          <w:noProof/>
-        </w:rPr>
-        <w:fldChar w:fldCharType="end"/>
-      </w:r>
+      <w:fldSimple w:instr=" SEQ Table \* ARABIC ">
+        <w:r>
+          <w:rPr>
+            <w:noProof/>
+          </w:rPr>
+          <w:t>35</w:t>
+        </w:r>
+      </w:fldSimple>
       <w:r>
         <w:t>: Test e</w:t>
       </w:r>
@@ -42150,27 +41688,14 @@
       <w:r>
         <w:t xml:space="preserve">Table </w:t>
       </w:r>
-      <w:r>
-        <w:fldChar w:fldCharType="begin"/>
-      </w:r>
-      <w:r>
-        <w:instrText xml:space="preserve"> SEQ Table \* ARABIC </w:instrText>
-      </w:r>
-      <w:r>
-        <w:fldChar w:fldCharType="separate"/>
-      </w:r>
-      <w:r>
-        <w:rPr>
-          <w:noProof/>
-        </w:rPr>
-        <w:t>36</w:t>
-      </w:r>
-      <w:r>
-        <w:rPr>
-          <w:noProof/>
-        </w:rPr>
-        <w:fldChar w:fldCharType="end"/>
-      </w:r>
+      <w:fldSimple w:instr=" SEQ Table \* ARABIC ">
+        <w:r>
+          <w:rPr>
+            <w:noProof/>
+          </w:rPr>
+          <w:t>36</w:t>
+        </w:r>
+      </w:fldSimple>
       <w:r>
         <w:t>: Test c</w:t>
       </w:r>
@@ -42566,27 +42091,14 @@
       <w:r>
         <w:t xml:space="preserve">Table </w:t>
       </w:r>
-      <w:r>
-        <w:fldChar w:fldCharType="begin"/>
-      </w:r>
-      <w:r>
-        <w:instrText xml:space="preserve"> SEQ Table \* ARABIC </w:instrText>
-      </w:r>
-      <w:r>
-        <w:fldChar w:fldCharType="separate"/>
-      </w:r>
-      <w:r>
-        <w:rPr>
-          <w:noProof/>
-        </w:rPr>
-        <w:t>37</w:t>
-      </w:r>
-      <w:r>
-        <w:rPr>
-          <w:noProof/>
-        </w:rPr>
-        <w:fldChar w:fldCharType="end"/>
-      </w:r>
+      <w:fldSimple w:instr=" SEQ Table \* ARABIC ">
+        <w:r>
+          <w:rPr>
+            <w:noProof/>
+          </w:rPr>
+          <w:t>37</w:t>
+        </w:r>
+      </w:fldSimple>
       <w:r>
         <w:t>: Test b</w:t>
       </w:r>
@@ -43065,27 +42577,14 @@
       <w:r>
         <w:t xml:space="preserve">Table </w:t>
       </w:r>
-      <w:r>
-        <w:fldChar w:fldCharType="begin"/>
-      </w:r>
-      <w:r>
-        <w:instrText xml:space="preserve"> SEQ Table \* ARABIC </w:instrText>
-      </w:r>
-      <w:r>
-        <w:fldChar w:fldCharType="separate"/>
-      </w:r>
-      <w:r>
-        <w:rPr>
-          <w:noProof/>
-        </w:rPr>
-        <w:t>38</w:t>
-      </w:r>
-      <w:r>
-        <w:rPr>
-          <w:noProof/>
-        </w:rPr>
-        <w:fldChar w:fldCharType="end"/>
-      </w:r>
+      <w:fldSimple w:instr=" SEQ Table \* ARABIC ">
+        <w:r>
+          <w:rPr>
+            <w:noProof/>
+          </w:rPr>
+          <w:t>38</w:t>
+        </w:r>
+      </w:fldSimple>
       <w:r>
         <w:t>: Test v</w:t>
       </w:r>
@@ -43494,27 +42993,14 @@
       <w:r>
         <w:t xml:space="preserve">Table </w:t>
       </w:r>
-      <w:r>
-        <w:fldChar w:fldCharType="begin"/>
-      </w:r>
-      <w:r>
-        <w:instrText xml:space="preserve"> SEQ Table \* ARABIC </w:instrText>
-      </w:r>
-      <w:r>
-        <w:fldChar w:fldCharType="separate"/>
-      </w:r>
-      <w:r>
-        <w:rPr>
-          <w:noProof/>
-        </w:rPr>
-        <w:t>39</w:t>
-      </w:r>
-      <w:r>
-        <w:rPr>
-          <w:noProof/>
-        </w:rPr>
-        <w:fldChar w:fldCharType="end"/>
-      </w:r>
+      <w:fldSimple w:instr=" SEQ Table \* ARABIC ">
+        <w:r>
+          <w:rPr>
+            <w:noProof/>
+          </w:rPr>
+          <w:t>39</w:t>
+        </w:r>
+      </w:fldSimple>
       <w:r>
         <w:t>: Test v</w:t>
       </w:r>
@@ -43995,27 +43481,14 @@
       <w:r>
         <w:t xml:space="preserve">Table </w:t>
       </w:r>
-      <w:r>
-        <w:fldChar w:fldCharType="begin"/>
-      </w:r>
-      <w:r>
-        <w:instrText xml:space="preserve"> SEQ Table \* ARABIC </w:instrText>
-      </w:r>
-      <w:r>
-        <w:fldChar w:fldCharType="separate"/>
-      </w:r>
-      <w:r>
-        <w:rPr>
-          <w:noProof/>
-        </w:rPr>
-        <w:t>40</w:t>
-      </w:r>
-      <w:r>
-        <w:rPr>
-          <w:noProof/>
-        </w:rPr>
-        <w:fldChar w:fldCharType="end"/>
-      </w:r>
+      <w:fldSimple w:instr=" SEQ Table \* ARABIC ">
+        <w:r>
+          <w:rPr>
+            <w:noProof/>
+          </w:rPr>
+          <w:t>40</w:t>
+        </w:r>
+      </w:fldSimple>
       <w:r>
         <w:t>: Test t</w:t>
       </w:r>
@@ -44638,27 +44111,14 @@
       <w:r>
         <w:t xml:space="preserve">Table </w:t>
       </w:r>
-      <w:r>
-        <w:fldChar w:fldCharType="begin"/>
-      </w:r>
-      <w:r>
-        <w:instrText xml:space="preserve"> SEQ Table \* ARABIC </w:instrText>
-      </w:r>
-      <w:r>
-        <w:fldChar w:fldCharType="separate"/>
-      </w:r>
-      <w:r>
-        <w:rPr>
-          <w:noProof/>
-        </w:rPr>
-        <w:t>41</w:t>
-      </w:r>
-      <w:r>
-        <w:rPr>
-          <w:noProof/>
-        </w:rPr>
-        <w:fldChar w:fldCharType="end"/>
-      </w:r>
+      <w:fldSimple w:instr=" SEQ Table \* ARABIC ">
+        <w:r>
+          <w:rPr>
+            <w:noProof/>
+          </w:rPr>
+          <w:t>41</w:t>
+        </w:r>
+      </w:fldSimple>
       <w:r>
         <w:t xml:space="preserve">: </w:t>
       </w:r>
@@ -45054,27 +44514,14 @@
       <w:r>
         <w:t xml:space="preserve">Table </w:t>
       </w:r>
-      <w:r>
-        <w:fldChar w:fldCharType="begin"/>
-      </w:r>
-      <w:r>
-        <w:instrText xml:space="preserve"> SEQ Table \* ARABIC </w:instrText>
-      </w:r>
-      <w:r>
-        <w:fldChar w:fldCharType="separate"/>
-      </w:r>
-      <w:r>
-        <w:rPr>
-          <w:noProof/>
-        </w:rPr>
-        <w:t>42</w:t>
-      </w:r>
-      <w:r>
-        <w:rPr>
-          <w:noProof/>
-        </w:rPr>
-        <w:fldChar w:fldCharType="end"/>
-      </w:r>
+      <w:fldSimple w:instr=" SEQ Table \* ARABIC ">
+        <w:r>
+          <w:rPr>
+            <w:noProof/>
+          </w:rPr>
+          <w:t>42</w:t>
+        </w:r>
+      </w:fldSimple>
       <w:r>
         <w:t>: Test register function</w:t>
       </w:r>
@@ -45456,27 +44903,14 @@
       <w:r>
         <w:t xml:space="preserve">Table </w:t>
       </w:r>
-      <w:r>
-        <w:fldChar w:fldCharType="begin"/>
-      </w:r>
-      <w:r>
-        <w:instrText xml:space="preserve"> SEQ Table \* ARABIC </w:instrText>
-      </w:r>
-      <w:r>
-        <w:fldChar w:fldCharType="separate"/>
-      </w:r>
-      <w:r>
-        <w:rPr>
-          <w:noProof/>
-        </w:rPr>
-        <w:t>43</w:t>
-      </w:r>
-      <w:r>
-        <w:rPr>
-          <w:noProof/>
-        </w:rPr>
-        <w:fldChar w:fldCharType="end"/>
-      </w:r>
+      <w:fldSimple w:instr=" SEQ Table \* ARABIC ">
+        <w:r>
+          <w:rPr>
+            <w:noProof/>
+          </w:rPr>
+          <w:t>43</w:t>
+        </w:r>
+      </w:fldSimple>
       <w:r>
         <w:t>: Test edit account information function</w:t>
       </w:r>
@@ -45857,27 +45291,14 @@
       <w:r>
         <w:t xml:space="preserve">Table </w:t>
       </w:r>
-      <w:r>
-        <w:fldChar w:fldCharType="begin"/>
-      </w:r>
-      <w:r>
-        <w:instrText xml:space="preserve"> SEQ Table \* ARABIC </w:instrText>
-      </w:r>
-      <w:r>
-        <w:fldChar w:fldCharType="separate"/>
-      </w:r>
-      <w:r>
-        <w:rPr>
-          <w:noProof/>
-        </w:rPr>
-        <w:t>44</w:t>
-      </w:r>
-      <w:r>
-        <w:rPr>
-          <w:noProof/>
-        </w:rPr>
-        <w:fldChar w:fldCharType="end"/>
-      </w:r>
+      <w:fldSimple w:instr=" SEQ Table \* ARABIC ">
+        <w:r>
+          <w:rPr>
+            <w:noProof/>
+          </w:rPr>
+          <w:t>44</w:t>
+        </w:r>
+      </w:fldSimple>
       <w:r>
         <w:t xml:space="preserve">: </w:t>
       </w:r>
@@ -46277,27 +45698,14 @@
       <w:r>
         <w:t xml:space="preserve">Table </w:t>
       </w:r>
-      <w:r>
-        <w:fldChar w:fldCharType="begin"/>
-      </w:r>
-      <w:r>
-        <w:instrText xml:space="preserve"> SEQ Table \* ARABIC </w:instrText>
-      </w:r>
-      <w:r>
-        <w:fldChar w:fldCharType="separate"/>
-      </w:r>
-      <w:r>
-        <w:rPr>
-          <w:noProof/>
-        </w:rPr>
-        <w:t>45</w:t>
-      </w:r>
-      <w:r>
-        <w:rPr>
-          <w:noProof/>
-        </w:rPr>
-        <w:fldChar w:fldCharType="end"/>
-      </w:r>
+      <w:fldSimple w:instr=" SEQ Table \* ARABIC ">
+        <w:r>
+          <w:rPr>
+            <w:noProof/>
+          </w:rPr>
+          <w:t>45</w:t>
+        </w:r>
+      </w:fldSimple>
       <w:r>
         <w:t>: Test view current order details</w:t>
       </w:r>
@@ -46766,27 +46174,14 @@
       <w:r>
         <w:t xml:space="preserve">Table </w:t>
       </w:r>
-      <w:r>
-        <w:fldChar w:fldCharType="begin"/>
-      </w:r>
-      <w:r>
-        <w:instrText xml:space="preserve"> SEQ Table \* ARABIC </w:instrText>
-      </w:r>
-      <w:r>
-        <w:fldChar w:fldCharType="separate"/>
-      </w:r>
-      <w:r>
-        <w:rPr>
-          <w:noProof/>
-        </w:rPr>
-        <w:t>46</w:t>
-      </w:r>
-      <w:r>
-        <w:rPr>
-          <w:noProof/>
-        </w:rPr>
-        <w:fldChar w:fldCharType="end"/>
-      </w:r>
+      <w:fldSimple w:instr=" SEQ Table \* ARABIC ">
+        <w:r>
+          <w:rPr>
+            <w:noProof/>
+          </w:rPr>
+          <w:t>46</w:t>
+        </w:r>
+      </w:fldSimple>
       <w:r>
         <w:t>: Test view current order location on a map function</w:t>
       </w:r>
@@ -47175,27 +46570,14 @@
       <w:r>
         <w:t xml:space="preserve">Table </w:t>
       </w:r>
-      <w:r>
-        <w:fldChar w:fldCharType="begin"/>
-      </w:r>
-      <w:r>
-        <w:instrText xml:space="preserve"> SEQ Table \* ARABIC </w:instrText>
-      </w:r>
-      <w:r>
-        <w:fldChar w:fldCharType="separate"/>
-      </w:r>
-      <w:r>
-        <w:rPr>
-          <w:noProof/>
-        </w:rPr>
-        <w:t>47</w:t>
-      </w:r>
-      <w:r>
-        <w:rPr>
-          <w:noProof/>
-        </w:rPr>
-        <w:fldChar w:fldCharType="end"/>
-      </w:r>
+      <w:fldSimple w:instr=" SEQ Table \* ARABIC ">
+        <w:r>
+          <w:rPr>
+            <w:noProof/>
+          </w:rPr>
+          <w:t>47</w:t>
+        </w:r>
+      </w:fldSimple>
       <w:r>
         <w:t xml:space="preserve">: </w:t>
       </w:r>
@@ -47585,27 +46967,14 @@
       <w:r>
         <w:t xml:space="preserve">Table </w:t>
       </w:r>
-      <w:r>
-        <w:fldChar w:fldCharType="begin"/>
-      </w:r>
-      <w:r>
-        <w:instrText xml:space="preserve"> SEQ Table \* ARABIC </w:instrText>
-      </w:r>
-      <w:r>
-        <w:fldChar w:fldCharType="separate"/>
-      </w:r>
-      <w:r>
-        <w:rPr>
-          <w:noProof/>
-        </w:rPr>
-        <w:t>48</w:t>
-      </w:r>
-      <w:r>
-        <w:rPr>
-          <w:noProof/>
-        </w:rPr>
-        <w:fldChar w:fldCharType="end"/>
-      </w:r>
+      <w:fldSimple w:instr=" SEQ Table \* ARABIC ">
+        <w:r>
+          <w:rPr>
+            <w:noProof/>
+          </w:rPr>
+          <w:t>48</w:t>
+        </w:r>
+      </w:fldSimple>
       <w:r>
         <w:t xml:space="preserve">: Test </w:t>
       </w:r>
@@ -48085,27 +47454,14 @@
       <w:r>
         <w:t xml:space="preserve">Table </w:t>
       </w:r>
-      <w:r>
-        <w:fldChar w:fldCharType="begin"/>
-      </w:r>
-      <w:r>
-        <w:instrText xml:space="preserve"> SEQ Table \* ARABIC </w:instrText>
-      </w:r>
-      <w:r>
-        <w:fldChar w:fldCharType="separate"/>
-      </w:r>
-      <w:r>
-        <w:rPr>
-          <w:noProof/>
-        </w:rPr>
-        <w:t>49</w:t>
-      </w:r>
-      <w:r>
-        <w:rPr>
-          <w:noProof/>
-        </w:rPr>
-        <w:fldChar w:fldCharType="end"/>
-      </w:r>
+      <w:fldSimple w:instr=" SEQ Table \* ARABIC ">
+        <w:r>
+          <w:rPr>
+            <w:noProof/>
+          </w:rPr>
+          <w:t>49</w:t>
+        </w:r>
+      </w:fldSimple>
       <w:r>
         <w:t>: Test u</w:t>
       </w:r>
@@ -48495,27 +47851,14 @@
       <w:r>
         <w:t xml:space="preserve">Table </w:t>
       </w:r>
-      <w:r>
-        <w:fldChar w:fldCharType="begin"/>
-      </w:r>
-      <w:r>
-        <w:instrText xml:space="preserve"> SEQ Table \* ARABIC </w:instrText>
-      </w:r>
-      <w:r>
-        <w:fldChar w:fldCharType="separate"/>
-      </w:r>
-      <w:r>
-        <w:rPr>
-          <w:noProof/>
-        </w:rPr>
-        <w:t>50</w:t>
-      </w:r>
-      <w:r>
-        <w:rPr>
-          <w:noProof/>
-        </w:rPr>
-        <w:fldChar w:fldCharType="end"/>
-      </w:r>
+      <w:fldSimple w:instr=" SEQ Table \* ARABIC ">
+        <w:r>
+          <w:rPr>
+            <w:noProof/>
+          </w:rPr>
+          <w:t>50</w:t>
+        </w:r>
+      </w:fldSimple>
       <w:r>
         <w:t>: Test u</w:t>
       </w:r>
@@ -48918,27 +48261,14 @@
       <w:r>
         <w:t xml:space="preserve">Table </w:t>
       </w:r>
-      <w:r>
-        <w:fldChar w:fldCharType="begin"/>
-      </w:r>
-      <w:r>
-        <w:instrText xml:space="preserve"> SEQ Table \* ARABIC </w:instrText>
-      </w:r>
-      <w:r>
-        <w:fldChar w:fldCharType="separate"/>
-      </w:r>
-      <w:r>
-        <w:rPr>
-          <w:noProof/>
-        </w:rPr>
-        <w:t>51</w:t>
-      </w:r>
-      <w:r>
-        <w:rPr>
-          <w:noProof/>
-        </w:rPr>
-        <w:fldChar w:fldCharType="end"/>
-      </w:r>
+      <w:fldSimple w:instr=" SEQ Table \* ARABIC ">
+        <w:r>
+          <w:rPr>
+            <w:noProof/>
+          </w:rPr>
+          <w:t>51</w:t>
+        </w:r>
+      </w:fldSimple>
       <w:r>
         <w:t>: Test c</w:t>
       </w:r>
